--- a/00 - DossierPro/DP_CDA.docx
+++ b/00 - DossierPro/DP_CDA.docx
@@ -2401,6 +2401,13 @@
                 <w:rFonts w:cstheme="minorHAnsi"/>
                 <w:color w:val="404040" w:themeColor="text1" w:themeTint="BF"/>
               </w:rPr>
+              <w:t>Application desktop pour une gestion de cours</w:t>
+            </w:r>
+            <w:r>
+              <w:rPr>
+                <w:rFonts w:cstheme="minorHAnsi"/>
+                <w:color w:val="404040" w:themeColor="text1" w:themeTint="BF"/>
+              </w:rPr>
               <w:tab/>
               <w:t>p.</w:t>
             </w:r>
@@ -2524,6 +2531,13 @@
                 <w:rFonts w:cstheme="minorHAnsi"/>
                 <w:color w:val="404040" w:themeColor="text1" w:themeTint="BF"/>
               </w:rPr>
+              <w:t>Formulaire d’ajout d’une salle de concert</w:t>
+            </w:r>
+            <w:r>
+              <w:rPr>
+                <w:rFonts w:cstheme="minorHAnsi"/>
+                <w:color w:val="404040" w:themeColor="text1" w:themeTint="BF"/>
+              </w:rPr>
               <w:tab/>
               <w:t>p.</w:t>
             </w:r>
@@ -2662,6 +2676,13 @@
                 <w:rFonts w:cstheme="minorHAnsi"/>
                 <w:color w:val="404040" w:themeColor="text1" w:themeTint="BF"/>
               </w:rPr>
+              <w:t>Maquettage d’une application</w:t>
+            </w:r>
+            <w:r>
+              <w:rPr>
+                <w:rFonts w:cstheme="minorHAnsi"/>
+                <w:color w:val="404040" w:themeColor="text1" w:themeTint="BF"/>
+              </w:rPr>
               <w:tab/>
             </w:r>
             <w:r>
@@ -2996,6 +3017,20 @@
                 <w:rFonts w:cstheme="minorHAnsi"/>
                 <w:color w:val="404040" w:themeColor="text1" w:themeTint="BF"/>
               </w:rPr>
+              <w:t>MCD pour une bibliothèque</w:t>
+            </w:r>
+            <w:r>
+              <w:rPr>
+                <w:rFonts w:cstheme="minorHAnsi"/>
+                <w:color w:val="404040" w:themeColor="text1" w:themeTint="BF"/>
+              </w:rPr>
+              <w:cr/>
+            </w:r>
+            <w:r>
+              <w:rPr>
+                <w:rFonts w:cstheme="minorHAnsi"/>
+                <w:color w:val="404040" w:themeColor="text1" w:themeTint="BF"/>
+              </w:rPr>
               <w:t xml:space="preserve"> </w:t>
             </w:r>
             <w:r>
@@ -3126,7 +3161,7 @@
                 <w:rFonts w:cstheme="minorHAnsi"/>
                 <w:color w:val="404040" w:themeColor="text1" w:themeTint="BF"/>
               </w:rPr>
-              <w:t xml:space="preserve"> </w:t>
+              <w:t>Dockerisation d’une base de donnée MongoDB</w:t>
             </w:r>
             <w:r>
               <w:rPr>
@@ -3271,6 +3306,13 @@
                 <w:rFonts w:cstheme="minorHAnsi"/>
                 <w:color w:val="404040" w:themeColor="text1" w:themeTint="BF"/>
               </w:rPr>
+              <w:t>Procédure stocker</w:t>
+            </w:r>
+            <w:r>
+              <w:rPr>
+                <w:rFonts w:cstheme="minorHAnsi"/>
+                <w:color w:val="404040" w:themeColor="text1" w:themeTint="BF"/>
+              </w:rPr>
               <w:tab/>
             </w:r>
             <w:r>
@@ -3618,6 +3660,13 @@
                 <w:rFonts w:cstheme="minorHAnsi"/>
                 <w:color w:val="404040" w:themeColor="text1" w:themeTint="BF"/>
               </w:rPr>
+              <w:t>Test Unitaire</w:t>
+            </w:r>
+            <w:r>
+              <w:rPr>
+                <w:rFonts w:cstheme="minorHAnsi"/>
+                <w:color w:val="404040" w:themeColor="text1" w:themeTint="BF"/>
+              </w:rPr>
               <w:tab/>
               <w:t>p.</w:t>
             </w:r>
@@ -3742,6 +3791,13 @@
                 <w:color w:val="404040" w:themeColor="text1" w:themeTint="BF"/>
               </w:rPr>
               <w:t xml:space="preserve"> </w:t>
+            </w:r>
+            <w:r>
+              <w:rPr>
+                <w:rFonts w:cstheme="minorHAnsi"/>
+                <w:color w:val="404040" w:themeColor="text1" w:themeTint="BF"/>
+              </w:rPr>
+              <w:t>DAO</w:t>
             </w:r>
             <w:r>
               <w:rPr>
@@ -5252,29 +5308,75 @@
                     <w:rFonts w:cstheme="minorHAnsi"/>
                     <w:color w:val="404040" w:themeColor="text1" w:themeTint="BF"/>
                   </w:rPr>
-                  <w:t>Dans ce projet, j’ai développé une application de gestion de cours avec des étudiants. Ici, j’ai réalisé un application desktop en WPF. Cette image représente les enregistrements des étudiants aux différents cours disponibles dans la base de donnée. L’utilisateur peut ajouter directement un étudiant à un cours en cliquant sur le bouton «</w:t>
+                  <w:t xml:space="preserve">Dans ce projet, j’ai développé une application de gestion de cours avec des étudiants. Ici, j’ai réalisé un application desktop en WPF. Cette image représente les enregistrements des étudiants aux différents cours disponibles dans la base de donnée. L’utilisateur peut ajouter directement un étudiant à un cours en cliquant sur le bouton « ajouter » ou en double cliquant sur une ligne du data grid. Pour ajouter un peu de sécurité, les boutons « modifier » et « supprimer » ne sont pas disponible pour l’utilisateur tant qu’il n’a pas </w:t>
                 </w:r>
                 <w:r>
                   <w:rPr>
                     <w:rFonts w:cstheme="minorHAnsi"/>
                     <w:color w:val="404040" w:themeColor="text1" w:themeTint="BF"/>
                   </w:rPr>
-                  <w:t> ajouter</w:t>
-                </w:r>
-                <w:r>
-                  <w:rPr>
-                    <w:rFonts w:cstheme="minorHAnsi"/>
-                    <w:color w:val="404040" w:themeColor="text1" w:themeTint="BF"/>
-                  </w:rPr>
-                  <w:t xml:space="preserve"> » ou en double cliquant sur une ligne du data grid. Pour ajouter un peu de sécurité, les boutons « modifier » et « supprimer » ne sont pas disponible pour l’utilisateur tant qu’il n’a pas </w:t>
-                </w:r>
-                <w:r>
-                  <w:rPr>
-                    <w:rFonts w:cstheme="minorHAnsi"/>
-                    <w:color w:val="404040" w:themeColor="text1" w:themeTint="BF"/>
-                  </w:rPr>
                   <w:t>sélectionner préalablement une donnée. C’est le même principe pour ajouter un étudiant et un cours dans la base donnée.</w:t>
                 </w:r>
+              </w:p>
+              <w:p>
+                <w:pPr>
+                  <w:spacing w:before="120"/>
+                  <w:rPr>
+                    <w:rFonts w:cstheme="minorHAnsi"/>
+                    <w:b/>
+                    <w:color w:val="404040" w:themeColor="text1" w:themeTint="BF"/>
+                  </w:rPr>
+                </w:pPr>
+              </w:p>
+              <w:p>
+                <w:pPr>
+                  <w:spacing w:before="120"/>
+                  <w:rPr>
+                    <w:rFonts w:cstheme="minorHAnsi"/>
+                    <w:b/>
+                    <w:color w:val="404040" w:themeColor="text1" w:themeTint="BF"/>
+                  </w:rPr>
+                </w:pPr>
+              </w:p>
+              <w:p>
+                <w:pPr>
+                  <w:spacing w:before="120"/>
+                  <w:rPr>
+                    <w:rFonts w:cstheme="minorHAnsi"/>
+                    <w:b/>
+                    <w:color w:val="404040" w:themeColor="text1" w:themeTint="BF"/>
+                  </w:rPr>
+                </w:pPr>
+              </w:p>
+              <w:p>
+                <w:pPr>
+                  <w:spacing w:before="120"/>
+                  <w:rPr>
+                    <w:rFonts w:cstheme="minorHAnsi"/>
+                    <w:b/>
+                    <w:color w:val="404040" w:themeColor="text1" w:themeTint="BF"/>
+                  </w:rPr>
+                </w:pPr>
+              </w:p>
+              <w:p>
+                <w:pPr>
+                  <w:spacing w:before="120"/>
+                  <w:rPr>
+                    <w:rFonts w:cstheme="minorHAnsi"/>
+                    <w:b/>
+                    <w:color w:val="404040" w:themeColor="text1" w:themeTint="BF"/>
+                  </w:rPr>
+                </w:pPr>
+              </w:p>
+              <w:p>
+                <w:pPr>
+                  <w:spacing w:before="120"/>
+                  <w:rPr>
+                    <w:rFonts w:cstheme="minorHAnsi"/>
+                    <w:b/>
+                    <w:color w:val="404040" w:themeColor="text1" w:themeTint="BF"/>
+                  </w:rPr>
+                </w:pPr>
               </w:p>
               <w:p>
                 <w:pPr>
@@ -6715,49 +6817,6 @@
                   <w:spacing w:before="120"/>
                   <w:rPr>
                     <w:rFonts w:cstheme="minorHAnsi"/>
-                    <w:b/>
-                    <w:color w:val="404040" w:themeColor="text1" w:themeTint="BF"/>
-                  </w:rPr>
-                </w:pPr>
-                <w:r>
-                  <w:rPr>
-                    <w:rFonts w:cstheme="minorHAnsi"/>
-                    <w:b/>
-                    <w:color w:val="404040" w:themeColor="text1" w:themeTint="BF"/>
-                  </w:rPr>
-                  <w:t>Formulaire D’ajout Salle Concert + back</w:t>
-                </w:r>
-              </w:p>
-              <w:p>
-                <w:pPr>
-                  <w:spacing w:before="120"/>
-                  <w:rPr>
-                    <w:rFonts w:cstheme="minorHAnsi"/>
-                    <w:color w:val="404040" w:themeColor="text1" w:themeTint="BF"/>
-                  </w:rPr>
-                </w:pPr>
-                <w:r>
-                  <w:rPr>
-                    <w:rFonts w:cstheme="minorHAnsi"/>
-                    <w:color w:val="404040" w:themeColor="text1" w:themeTint="BF"/>
-                  </w:rPr>
-                  <w:t>Ajouter une photo</w:t>
-                </w:r>
-              </w:p>
-              <w:p>
-                <w:pPr>
-                  <w:spacing w:before="120"/>
-                  <w:rPr>
-                    <w:rFonts w:cstheme="minorHAnsi"/>
-                    <w:color w:val="404040" w:themeColor="text1" w:themeTint="BF"/>
-                  </w:rPr>
-                </w:pPr>
-              </w:p>
-              <w:p>
-                <w:pPr>
-                  <w:spacing w:before="120"/>
-                  <w:rPr>
-                    <w:rFonts w:cstheme="minorHAnsi"/>
                     <w:color w:val="404040" w:themeColor="text1" w:themeTint="BF"/>
                   </w:rPr>
                 </w:pPr>
@@ -6838,6 +6897,134 @@
               <w:p>
                 <w:pPr>
                   <w:spacing w:before="120"/>
+                  <w:rPr>
+                    <w:rFonts w:cstheme="minorHAnsi"/>
+                    <w:b/>
+                    <w:color w:val="404040" w:themeColor="text1" w:themeTint="BF"/>
+                  </w:rPr>
+                </w:pPr>
+              </w:p>
+              <w:p>
+                <w:pPr>
+                  <w:spacing w:before="120"/>
+                  <w:rPr>
+                    <w:rFonts w:cstheme="minorHAnsi"/>
+                    <w:b/>
+                    <w:color w:val="404040" w:themeColor="text1" w:themeTint="BF"/>
+                  </w:rPr>
+                </w:pPr>
+                <w:r>
+                  <w:rPr>
+                    <w:rFonts w:cstheme="minorHAnsi"/>
+                    <w:noProof/>
+                    <w:color w:val="404040" w:themeColor="text1" w:themeTint="BF"/>
+                    <w:lang w:eastAsia="fr-FR"/>
+                  </w:rPr>
+                  <w:drawing>
+                    <wp:inline distT="0" distB="0" distL="0" distR="0" wp14:anchorId="20B52592" wp14:editId="7EEADC37">
+                      <wp:extent cx="2543175" cy="3733800"/>
+                      <wp:effectExtent l="0" t="0" r="9525" b="0"/>
+                      <wp:docPr id="2" name="Image 2"/>
+                      <wp:cNvGraphicFramePr>
+                        <a:graphicFrameLocks xmlns:a="http://schemas.openxmlformats.org/drawingml/2006/main" noChangeAspect="1"/>
+                      </wp:cNvGraphicFramePr>
+                      <a:graphic xmlns:a="http://schemas.openxmlformats.org/drawingml/2006/main">
+                        <a:graphicData uri="http://schemas.openxmlformats.org/drawingml/2006/picture">
+                          <pic:pic xmlns:pic="http://schemas.openxmlformats.org/drawingml/2006/picture">
+                            <pic:nvPicPr>
+                              <pic:cNvPr id="2" name="formulaire_p1.png"/>
+                              <pic:cNvPicPr/>
+                            </pic:nvPicPr>
+                            <pic:blipFill>
+                              <a:blip r:embed="rId16">
+                                <a:extLst>
+                                  <a:ext uri="{28A0092B-C50C-407E-A947-70E740481C1C}">
+                                    <a14:useLocalDpi xmlns:a14="http://schemas.microsoft.com/office/drawing/2010/main" val="0"/>
+                                  </a:ext>
+                                </a:extLst>
+                              </a:blip>
+                              <a:stretch>
+                                <a:fillRect/>
+                              </a:stretch>
+                            </pic:blipFill>
+                            <pic:spPr>
+                              <a:xfrm>
+                                <a:off x="0" y="0"/>
+                                <a:ext cx="2554386" cy="3750260"/>
+                              </a:xfrm>
+                              <a:prstGeom prst="rect">
+                                <a:avLst/>
+                              </a:prstGeom>
+                            </pic:spPr>
+                          </pic:pic>
+                        </a:graphicData>
+                      </a:graphic>
+                    </wp:inline>
+                  </w:drawing>
+                </w:r>
+                <w:r>
+                  <w:rPr>
+                    <w:rFonts w:cstheme="minorHAnsi"/>
+                    <w:noProof/>
+                    <w:color w:val="404040" w:themeColor="text1" w:themeTint="BF"/>
+                    <w:lang w:eastAsia="fr-FR"/>
+                  </w:rPr>
+                  <w:drawing>
+                    <wp:inline distT="0" distB="0" distL="0" distR="0" wp14:anchorId="29EBA985" wp14:editId="19FB97F1">
+                      <wp:extent cx="2619375" cy="3637280"/>
+                      <wp:effectExtent l="0" t="0" r="9525" b="1270"/>
+                      <wp:docPr id="4" name="Image 4"/>
+                      <wp:cNvGraphicFramePr>
+                        <a:graphicFrameLocks xmlns:a="http://schemas.openxmlformats.org/drawingml/2006/main" noChangeAspect="1"/>
+                      </wp:cNvGraphicFramePr>
+                      <a:graphic xmlns:a="http://schemas.openxmlformats.org/drawingml/2006/main">
+                        <a:graphicData uri="http://schemas.openxmlformats.org/drawingml/2006/picture">
+                          <pic:pic xmlns:pic="http://schemas.openxmlformats.org/drawingml/2006/picture">
+                            <pic:nvPicPr>
+                              <pic:cNvPr id="4" name="formualire_p2.png"/>
+                              <pic:cNvPicPr/>
+                            </pic:nvPicPr>
+                            <pic:blipFill>
+                              <a:blip r:embed="rId17" cstate="print">
+                                <a:extLst>
+                                  <a:ext uri="{28A0092B-C50C-407E-A947-70E740481C1C}">
+                                    <a14:useLocalDpi xmlns:a14="http://schemas.microsoft.com/office/drawing/2010/main" val="0"/>
+                                  </a:ext>
+                                </a:extLst>
+                              </a:blip>
+                              <a:stretch>
+                                <a:fillRect/>
+                              </a:stretch>
+                            </pic:blipFill>
+                            <pic:spPr>
+                              <a:xfrm>
+                                <a:off x="0" y="0"/>
+                                <a:ext cx="2638287" cy="3663541"/>
+                              </a:xfrm>
+                              <a:prstGeom prst="rect">
+                                <a:avLst/>
+                              </a:prstGeom>
+                            </pic:spPr>
+                          </pic:pic>
+                        </a:graphicData>
+                      </a:graphic>
+                    </wp:inline>
+                  </w:drawing>
+                </w:r>
+              </w:p>
+              <w:p>
+                <w:pPr>
+                  <w:spacing w:before="120"/>
+                  <w:rPr>
+                    <w:rFonts w:cstheme="minorHAnsi"/>
+                    <w:b/>
+                    <w:color w:val="404040" w:themeColor="text1" w:themeTint="BF"/>
+                  </w:rPr>
+                </w:pPr>
+              </w:p>
+              <w:p>
+                <w:pPr>
+                  <w:spacing w:before="120"/>
                   <w:ind w:left="45"/>
                   <w:rPr>
                     <w:rFonts w:cstheme="minorHAnsi"/>
@@ -6881,9 +7068,149 @@
                 <w:r>
                   <w:rPr>
                     <w:rFonts w:cstheme="minorHAnsi"/>
-                    <w:color w:val="404040" w:themeColor="text1" w:themeTint="BF"/>
-                  </w:rPr>
-                  <w:t xml:space="preserve">Les données renseignées par l’utilisateur permettent de créer un objet qui va être envoyer au back via un post. </w:t>
+                    <w:noProof/>
+                    <w:color w:val="404040" w:themeColor="text1" w:themeTint="BF"/>
+                    <w:lang w:eastAsia="fr-FR"/>
+                  </w:rPr>
+                  <w:drawing>
+                    <wp:inline distT="0" distB="0" distL="0" distR="0" wp14:anchorId="2CE0DF11" wp14:editId="032AEA85">
+                      <wp:extent cx="2686050" cy="3871707"/>
+                      <wp:effectExtent l="0" t="0" r="0" b="0"/>
+                      <wp:docPr id="5" name="Image 5"/>
+                      <wp:cNvGraphicFramePr>
+                        <a:graphicFrameLocks xmlns:a="http://schemas.openxmlformats.org/drawingml/2006/main" noChangeAspect="1"/>
+                      </wp:cNvGraphicFramePr>
+                      <a:graphic xmlns:a="http://schemas.openxmlformats.org/drawingml/2006/main">
+                        <a:graphicData uri="http://schemas.openxmlformats.org/drawingml/2006/picture">
+                          <pic:pic xmlns:pic="http://schemas.openxmlformats.org/drawingml/2006/picture">
+                            <pic:nvPicPr>
+                              <pic:cNvPr id="5" name="formulaire_echec_p1.png"/>
+                              <pic:cNvPicPr/>
+                            </pic:nvPicPr>
+                            <pic:blipFill>
+                              <a:blip r:embed="rId18">
+                                <a:extLst>
+                                  <a:ext uri="{28A0092B-C50C-407E-A947-70E740481C1C}">
+                                    <a14:useLocalDpi xmlns:a14="http://schemas.microsoft.com/office/drawing/2010/main" val="0"/>
+                                  </a:ext>
+                                </a:extLst>
+                              </a:blip>
+                              <a:stretch>
+                                <a:fillRect/>
+                              </a:stretch>
+                            </pic:blipFill>
+                            <pic:spPr>
+                              <a:xfrm>
+                                <a:off x="0" y="0"/>
+                                <a:ext cx="2689338" cy="3876446"/>
+                              </a:xfrm>
+                              <a:prstGeom prst="rect">
+                                <a:avLst/>
+                              </a:prstGeom>
+                            </pic:spPr>
+                          </pic:pic>
+                        </a:graphicData>
+                      </a:graphic>
+                    </wp:inline>
+                  </w:drawing>
+                </w:r>
+                <w:r>
+                  <w:rPr>
+                    <w:rFonts w:cstheme="minorHAnsi"/>
+                    <w:noProof/>
+                    <w:color w:val="404040" w:themeColor="text1" w:themeTint="BF"/>
+                    <w:lang w:eastAsia="fr-FR"/>
+                  </w:rPr>
+                  <w:drawing>
+                    <wp:inline distT="0" distB="0" distL="0" distR="0" wp14:anchorId="0684408C" wp14:editId="272FA44E">
+                      <wp:extent cx="2741930" cy="3808655"/>
+                      <wp:effectExtent l="0" t="0" r="1270" b="1905"/>
+                      <wp:docPr id="8" name="Image 8"/>
+                      <wp:cNvGraphicFramePr>
+                        <a:graphicFrameLocks xmlns:a="http://schemas.openxmlformats.org/drawingml/2006/main" noChangeAspect="1"/>
+                      </wp:cNvGraphicFramePr>
+                      <a:graphic xmlns:a="http://schemas.openxmlformats.org/drawingml/2006/main">
+                        <a:graphicData uri="http://schemas.openxmlformats.org/drawingml/2006/picture">
+                          <pic:pic xmlns:pic="http://schemas.openxmlformats.org/drawingml/2006/picture">
+                            <pic:nvPicPr>
+                              <pic:cNvPr id="8" name="formulaire_echec_p2.png"/>
+                              <pic:cNvPicPr/>
+                            </pic:nvPicPr>
+                            <pic:blipFill>
+                              <a:blip r:embed="rId19">
+                                <a:extLst>
+                                  <a:ext uri="{28A0092B-C50C-407E-A947-70E740481C1C}">
+                                    <a14:useLocalDpi xmlns:a14="http://schemas.microsoft.com/office/drawing/2010/main" val="0"/>
+                                  </a:ext>
+                                </a:extLst>
+                              </a:blip>
+                              <a:stretch>
+                                <a:fillRect/>
+                              </a:stretch>
+                            </pic:blipFill>
+                            <pic:spPr>
+                              <a:xfrm>
+                                <a:off x="0" y="0"/>
+                                <a:ext cx="2759404" cy="3832927"/>
+                              </a:xfrm>
+                              <a:prstGeom prst="rect">
+                                <a:avLst/>
+                              </a:prstGeom>
+                            </pic:spPr>
+                          </pic:pic>
+                        </a:graphicData>
+                      </a:graphic>
+                    </wp:inline>
+                  </w:drawing>
+                </w:r>
+                <w:r>
+                  <w:rPr>
+                    <w:rFonts w:cstheme="minorHAnsi"/>
+                    <w:noProof/>
+                    <w:color w:val="404040" w:themeColor="text1" w:themeTint="BF"/>
+                    <w:lang w:eastAsia="fr-FR"/>
+                  </w:rPr>
+                  <w:drawing>
+                    <wp:inline distT="0" distB="0" distL="0" distR="0" wp14:anchorId="4EBA4D57" wp14:editId="504CB4DB">
+                      <wp:extent cx="2752536" cy="2324100"/>
+                      <wp:effectExtent l="0" t="0" r="0" b="0"/>
+                      <wp:docPr id="10" name="Image 10"/>
+                      <wp:cNvGraphicFramePr>
+                        <a:graphicFrameLocks xmlns:a="http://schemas.openxmlformats.org/drawingml/2006/main" noChangeAspect="1"/>
+                      </wp:cNvGraphicFramePr>
+                      <a:graphic xmlns:a="http://schemas.openxmlformats.org/drawingml/2006/main">
+                        <a:graphicData uri="http://schemas.openxmlformats.org/drawingml/2006/picture">
+                          <pic:pic xmlns:pic="http://schemas.openxmlformats.org/drawingml/2006/picture">
+                            <pic:nvPicPr>
+                              <pic:cNvPr id="10" name="formulaire_echec_p3.png"/>
+                              <pic:cNvPicPr/>
+                            </pic:nvPicPr>
+                            <pic:blipFill>
+                              <a:blip r:embed="rId20">
+                                <a:extLst>
+                                  <a:ext uri="{28A0092B-C50C-407E-A947-70E740481C1C}">
+                                    <a14:useLocalDpi xmlns:a14="http://schemas.microsoft.com/office/drawing/2010/main" val="0"/>
+                                  </a:ext>
+                                </a:extLst>
+                              </a:blip>
+                              <a:stretch>
+                                <a:fillRect/>
+                              </a:stretch>
+                            </pic:blipFill>
+                            <pic:spPr>
+                              <a:xfrm>
+                                <a:off x="0" y="0"/>
+                                <a:ext cx="2766246" cy="2335676"/>
+                              </a:xfrm>
+                              <a:prstGeom prst="rect">
+                                <a:avLst/>
+                              </a:prstGeom>
+                            </pic:spPr>
+                          </pic:pic>
+                        </a:graphicData>
+                      </a:graphic>
+                    </wp:inline>
+                  </w:drawing>
                 </w:r>
               </w:p>
               <w:p>
@@ -6899,7 +7226,6 @@
               <w:p>
                 <w:pPr>
                   <w:spacing w:before="120"/>
-                  <w:ind w:left="45"/>
                   <w:rPr>
                     <w:rFonts w:cstheme="minorHAnsi"/>
                     <w:color w:val="404040" w:themeColor="text1" w:themeTint="BF"/>
@@ -6910,7 +7236,7 @@
                     <w:rFonts w:cstheme="minorHAnsi"/>
                     <w:color w:val="404040" w:themeColor="text1" w:themeTint="BF"/>
                   </w:rPr>
-                  <w:t>Image controller</w:t>
+                  <w:t>Ici, on peut voir le visuel lorsque le formulaire n’est pas bien rempli.</w:t>
                 </w:r>
               </w:p>
               <w:p>
@@ -6926,7 +7252,6 @@
               <w:p>
                 <w:pPr>
                   <w:spacing w:before="120"/>
-                  <w:ind w:left="45"/>
                   <w:rPr>
                     <w:rFonts w:cstheme="minorHAnsi"/>
                     <w:color w:val="404040" w:themeColor="text1" w:themeTint="BF"/>
@@ -6937,25 +7262,171 @@
                     <w:rFonts w:cstheme="minorHAnsi"/>
                     <w:color w:val="404040" w:themeColor="text1" w:themeTint="BF"/>
                   </w:rPr>
-                  <w:t xml:space="preserve">Une fois l’objet arriver au controller, il est mapper car je n’envoie pas d’id afin d’avoir une </w:t>
+                  <w:t>Les données renseignées par l’utilisateur permettent de créer un objet</w:t>
                 </w:r>
                 <w:r>
                   <w:rPr>
                     <w:rFonts w:cstheme="minorHAnsi"/>
                     <w:color w:val="404040" w:themeColor="text1" w:themeTint="BF"/>
                   </w:rPr>
-                  <w:t>unicité</w:t>
+                  <w:t xml:space="preserve"> new Salle</w:t>
                 </w:r>
                 <w:r>
                   <w:rPr>
                     <w:rFonts w:cstheme="minorHAnsi"/>
                     <w:color w:val="404040" w:themeColor="text1" w:themeTint="BF"/>
                   </w:rPr>
-                  <w:t xml:space="preserve"> en base de donnée. </w:t>
+                  <w:t xml:space="preserve"> qui va être envoyer au back via un post. </w:t>
                 </w:r>
               </w:p>
-              <w:bookmarkStart w:id="0" w:name="_GoBack" w:displacedByCustomXml="next"/>
-              <w:bookmarkEnd w:id="0" w:displacedByCustomXml="next"/>
+              <w:p>
+                <w:pPr>
+                  <w:spacing w:before="120"/>
+                  <w:rPr>
+                    <w:rFonts w:cstheme="minorHAnsi"/>
+                    <w:color w:val="404040" w:themeColor="text1" w:themeTint="BF"/>
+                  </w:rPr>
+                </w:pPr>
+                <w:r>
+                  <w:rPr>
+                    <w:rFonts w:cstheme="minorHAnsi"/>
+                    <w:color w:val="404040" w:themeColor="text1" w:themeTint="BF"/>
+                  </w:rPr>
+                  <w:t xml:space="preserve">Une fois l’objet </w:t>
+                </w:r>
+                <w:r>
+                  <w:rPr>
+                    <w:rFonts w:cstheme="minorHAnsi"/>
+                    <w:color w:val="404040" w:themeColor="text1" w:themeTint="BF"/>
+                  </w:rPr>
+                  <w:t>arrivé</w:t>
+                </w:r>
+                <w:r>
+                  <w:rPr>
+                    <w:rFonts w:cstheme="minorHAnsi"/>
+                    <w:color w:val="404040" w:themeColor="text1" w:themeTint="BF"/>
+                  </w:rPr>
+                  <w:t xml:space="preserve"> dans le </w:t>
+                </w:r>
+                <w:r>
+                  <w:rPr>
+                    <w:rFonts w:cstheme="minorHAnsi"/>
+                    <w:color w:val="404040" w:themeColor="text1" w:themeTint="BF"/>
+                  </w:rPr>
+                  <w:t>controller</w:t>
+                </w:r>
+                <w:r>
+                  <w:rPr>
+                    <w:rFonts w:cstheme="minorHAnsi"/>
+                    <w:color w:val="404040" w:themeColor="text1" w:themeTint="BF"/>
+                  </w:rPr>
+                  <w:t xml:space="preserve"> du back</w:t>
+                </w:r>
+                <w:r>
+                  <w:rPr>
+                    <w:rFonts w:cstheme="minorHAnsi"/>
+                    <w:color w:val="404040" w:themeColor="text1" w:themeTint="BF"/>
+                  </w:rPr>
+                  <w:t>,</w:t>
+                </w:r>
+                <w:r>
+                  <w:rPr>
+                    <w:rFonts w:cstheme="minorHAnsi"/>
+                    <w:color w:val="404040" w:themeColor="text1" w:themeTint="BF"/>
+                  </w:rPr>
+                  <w:t xml:space="preserve"> il est envoyé en base de donnée via le service et le context.</w:t>
+                </w:r>
+              </w:p>
+              <w:p>
+                <w:pPr>
+                  <w:spacing w:before="120"/>
+                  <w:rPr>
+                    <w:rFonts w:cstheme="minorHAnsi"/>
+                    <w:color w:val="404040" w:themeColor="text1" w:themeTint="BF"/>
+                  </w:rPr>
+                </w:pPr>
+              </w:p>
+              <w:p>
+                <w:pPr>
+                  <w:spacing w:before="120"/>
+                  <w:rPr>
+                    <w:rFonts w:cstheme="minorHAnsi"/>
+                    <w:color w:val="404040" w:themeColor="text1" w:themeTint="BF"/>
+                  </w:rPr>
+                </w:pPr>
+                <w:r>
+                  <w:rPr>
+                    <w:noProof/>
+                    <w:lang w:eastAsia="fr-FR"/>
+                  </w:rPr>
+                  <w:drawing>
+                    <wp:inline distT="0" distB="0" distL="0" distR="0" wp14:anchorId="31BCD773" wp14:editId="2ACEF374">
+                      <wp:extent cx="4801270" cy="2638793"/>
+                      <wp:effectExtent l="0" t="0" r="0" b="9525"/>
+                      <wp:docPr id="11" name="Image 11"/>
+                      <wp:cNvGraphicFramePr>
+                        <a:graphicFrameLocks xmlns:a="http://schemas.openxmlformats.org/drawingml/2006/main" noChangeAspect="1"/>
+                      </wp:cNvGraphicFramePr>
+                      <a:graphic xmlns:a="http://schemas.openxmlformats.org/drawingml/2006/main">
+                        <a:graphicData uri="http://schemas.openxmlformats.org/drawingml/2006/picture">
+                          <pic:pic xmlns:pic="http://schemas.openxmlformats.org/drawingml/2006/picture">
+                            <pic:nvPicPr>
+                              <pic:cNvPr id="11" name="POST_new_Salle.png"/>
+                              <pic:cNvPicPr/>
+                            </pic:nvPicPr>
+                            <pic:blipFill>
+                              <a:blip r:embed="rId21">
+                                <a:extLst>
+                                  <a:ext uri="{28A0092B-C50C-407E-A947-70E740481C1C}">
+                                    <a14:useLocalDpi xmlns:a14="http://schemas.microsoft.com/office/drawing/2010/main" val="0"/>
+                                  </a:ext>
+                                </a:extLst>
+                              </a:blip>
+                              <a:stretch>
+                                <a:fillRect/>
+                              </a:stretch>
+                            </pic:blipFill>
+                            <pic:spPr>
+                              <a:xfrm>
+                                <a:off x="0" y="0"/>
+                                <a:ext cx="4801270" cy="2638793"/>
+                              </a:xfrm>
+                              <a:prstGeom prst="rect">
+                                <a:avLst/>
+                              </a:prstGeom>
+                            </pic:spPr>
+                          </pic:pic>
+                        </a:graphicData>
+                      </a:graphic>
+                    </wp:inline>
+                  </w:drawing>
+                </w:r>
+              </w:p>
+              <w:p>
+                <w:pPr>
+                  <w:spacing w:before="120"/>
+                  <w:rPr>
+                    <w:rFonts w:cstheme="minorHAnsi"/>
+                    <w:color w:val="404040" w:themeColor="text1" w:themeTint="BF"/>
+                  </w:rPr>
+                </w:pPr>
+              </w:p>
+              <w:p>
+                <w:pPr>
+                  <w:spacing w:before="120"/>
+                  <w:rPr>
+                    <w:rFonts w:cstheme="minorHAnsi"/>
+                    <w:color w:val="404040" w:themeColor="text1" w:themeTint="BF"/>
+                  </w:rPr>
+                </w:pPr>
+                <w:r>
+                  <w:rPr>
+                    <w:rFonts w:cstheme="minorHAnsi"/>
+                    <w:color w:val="404040" w:themeColor="text1" w:themeTint="BF"/>
+                  </w:rPr>
+                  <w:t>Afin d’ajouter de la sécurité, j’ai ajouté la décoration [Authorize] qui permet de vérifier si le token de l’utilisateur est le bon. Et on vérifie le rôle de l’utilisateur.</w:t>
+                </w:r>
+              </w:p>
             </w:sdtContent>
           </w:sdt>
           <w:p>
@@ -7049,30 +7520,29 @@
               <w:right w:val="single" w:sz="4" w:space="0" w:color="D9D9D9" w:themeColor="background1" w:themeShade="D9"/>
             </w:tcBorders>
           </w:tcPr>
-          <w:p>
-            <w:pPr>
-              <w:spacing w:before="120"/>
-              <w:rPr>
-                <w:rFonts w:cstheme="minorHAnsi"/>
-                <w:b/>
-                <w:color w:val="404040" w:themeColor="text1" w:themeTint="BF"/>
-              </w:rPr>
-            </w:pPr>
-            <w:sdt>
-              <w:sdtPr>
-                <w:rPr>
-                  <w:rFonts w:cstheme="minorHAnsi"/>
-                  <w:b/>
-                  <w:color w:val="404040" w:themeColor="text1" w:themeTint="BF"/>
-                </w:rPr>
-                <w:alias w:val="2.Préciser les moyens utilisés"/>
-                <w:tag w:val="2.Préciser les moyens utilisés"/>
-                <w:id w:val="-2113736890"/>
-                <w:placeholder>
-                  <w:docPart w:val="30A0E5DC613848548F1339D71DA2BE30"/>
-                </w:placeholder>
-              </w:sdtPr>
-              <w:sdtContent>
+          <w:sdt>
+            <w:sdtPr>
+              <w:rPr>
+                <w:rFonts w:cstheme="minorHAnsi"/>
+                <w:b/>
+                <w:color w:val="404040" w:themeColor="text1" w:themeTint="BF"/>
+              </w:rPr>
+              <w:alias w:val="2.Préciser les moyens utilisés"/>
+              <w:tag w:val="2.Préciser les moyens utilisés"/>
+              <w:id w:val="-2113736890"/>
+              <w:placeholder>
+                <w:docPart w:val="30A0E5DC613848548F1339D71DA2BE30"/>
+              </w:placeholder>
+            </w:sdtPr>
+            <w:sdtContent>
+              <w:p>
+                <w:pPr>
+                  <w:spacing w:before="120"/>
+                  <w:rPr>
+                    <w:rFonts w:cstheme="minorHAnsi"/>
+                    <w:color w:val="404040" w:themeColor="text1" w:themeTint="BF"/>
+                  </w:rPr>
+                </w:pPr>
                 <w:r>
                   <w:rPr>
                     <w:rFonts w:cstheme="minorHAnsi"/>
@@ -7094,9 +7564,127 @@
                   </w:rPr>
                   <w:t xml:space="preserve">. Pour la partie back, j’ai réalisé une API en C#. Et pour la base de donnée, j’ai utilisé une base de donnée non relationnelle MongoDB </w:t>
                 </w:r>
-              </w:sdtContent>
-            </w:sdt>
-          </w:p>
+              </w:p>
+              <w:p>
+                <w:pPr>
+                  <w:spacing w:before="120"/>
+                  <w:rPr>
+                    <w:rFonts w:cstheme="minorHAnsi"/>
+                    <w:color w:val="404040" w:themeColor="text1" w:themeTint="BF"/>
+                  </w:rPr>
+                </w:pPr>
+              </w:p>
+              <w:p>
+                <w:pPr>
+                  <w:spacing w:before="120"/>
+                  <w:rPr>
+                    <w:rFonts w:cstheme="minorHAnsi"/>
+                    <w:color w:val="404040" w:themeColor="text1" w:themeTint="BF"/>
+                  </w:rPr>
+                </w:pPr>
+              </w:p>
+              <w:p>
+                <w:pPr>
+                  <w:spacing w:before="120"/>
+                  <w:rPr>
+                    <w:rFonts w:cstheme="minorHAnsi"/>
+                    <w:color w:val="404040" w:themeColor="text1" w:themeTint="BF"/>
+                  </w:rPr>
+                </w:pPr>
+              </w:p>
+              <w:p>
+                <w:pPr>
+                  <w:spacing w:before="120"/>
+                  <w:rPr>
+                    <w:rFonts w:cstheme="minorHAnsi"/>
+                    <w:color w:val="404040" w:themeColor="text1" w:themeTint="BF"/>
+                  </w:rPr>
+                </w:pPr>
+              </w:p>
+              <w:p>
+                <w:pPr>
+                  <w:spacing w:before="120"/>
+                  <w:rPr>
+                    <w:rFonts w:cstheme="minorHAnsi"/>
+                    <w:color w:val="404040" w:themeColor="text1" w:themeTint="BF"/>
+                  </w:rPr>
+                </w:pPr>
+              </w:p>
+              <w:p>
+                <w:pPr>
+                  <w:spacing w:before="120"/>
+                  <w:rPr>
+                    <w:rFonts w:cstheme="minorHAnsi"/>
+                    <w:color w:val="404040" w:themeColor="text1" w:themeTint="BF"/>
+                  </w:rPr>
+                </w:pPr>
+              </w:p>
+              <w:p>
+                <w:pPr>
+                  <w:spacing w:before="120"/>
+                  <w:rPr>
+                    <w:rFonts w:cstheme="minorHAnsi"/>
+                    <w:color w:val="404040" w:themeColor="text1" w:themeTint="BF"/>
+                  </w:rPr>
+                </w:pPr>
+              </w:p>
+              <w:p>
+                <w:pPr>
+                  <w:spacing w:before="120"/>
+                  <w:rPr>
+                    <w:rFonts w:cstheme="minorHAnsi"/>
+                    <w:color w:val="404040" w:themeColor="text1" w:themeTint="BF"/>
+                  </w:rPr>
+                </w:pPr>
+              </w:p>
+              <w:p>
+                <w:pPr>
+                  <w:spacing w:before="120"/>
+                  <w:rPr>
+                    <w:rFonts w:cstheme="minorHAnsi"/>
+                    <w:color w:val="404040" w:themeColor="text1" w:themeTint="BF"/>
+                  </w:rPr>
+                </w:pPr>
+              </w:p>
+              <w:p>
+                <w:pPr>
+                  <w:spacing w:before="120"/>
+                  <w:rPr>
+                    <w:rFonts w:cstheme="minorHAnsi"/>
+                    <w:color w:val="404040" w:themeColor="text1" w:themeTint="BF"/>
+                  </w:rPr>
+                </w:pPr>
+              </w:p>
+              <w:p>
+                <w:pPr>
+                  <w:spacing w:before="120"/>
+                  <w:rPr>
+                    <w:rFonts w:cstheme="minorHAnsi"/>
+                    <w:color w:val="404040" w:themeColor="text1" w:themeTint="BF"/>
+                  </w:rPr>
+                </w:pPr>
+              </w:p>
+              <w:p>
+                <w:pPr>
+                  <w:spacing w:before="120"/>
+                  <w:rPr>
+                    <w:rFonts w:cstheme="minorHAnsi"/>
+                    <w:color w:val="404040" w:themeColor="text1" w:themeTint="BF"/>
+                  </w:rPr>
+                </w:pPr>
+              </w:p>
+              <w:p>
+                <w:pPr>
+                  <w:spacing w:before="120"/>
+                  <w:rPr>
+                    <w:rFonts w:cstheme="minorHAnsi"/>
+                    <w:b/>
+                    <w:color w:val="404040" w:themeColor="text1" w:themeTint="BF"/>
+                  </w:rPr>
+                </w:pPr>
+              </w:p>
+            </w:sdtContent>
+          </w:sdt>
         </w:tc>
       </w:tr>
       <w:tr>
@@ -8253,7 +8841,6 @@
             <w:placeholder>
               <w:docPart w:val="F29337C8E67A4616ACE635330C0AE1AF"/>
             </w:placeholder>
-            <w:showingPlcHdr/>
           </w:sdtPr>
           <w:sdtContent>
             <w:tc>
@@ -8276,11 +8863,30 @@
                 </w:pPr>
                 <w:r>
                   <w:rPr>
-                    <w:rStyle w:val="Textedelespacerserv"/>
+                    <w:rFonts w:cstheme="minorHAnsi"/>
+                    <w:b/>
                     <w:i/>
-                    <w:color w:val="404040" w:themeColor="text1" w:themeTint="BF"/>
-                  </w:rPr>
-                  <w:t>Cliquez ici pour entrer l’intitulé de l’exemple</w:t>
+                    <w:color w:val="7F7F7F" w:themeColor="text1" w:themeTint="80"/>
+                  </w:rPr>
+                  <w:t xml:space="preserve">Maquettage d’une </w:t>
+                </w:r>
+                <w:r>
+                  <w:rPr>
+                    <w:rFonts w:cstheme="minorHAnsi"/>
+                    <w:b/>
+                    <w:i/>
+                    <w:color w:val="7F7F7F" w:themeColor="text1" w:themeTint="80"/>
+                  </w:rPr>
+                  <w:t>application</w:t>
+                </w:r>
+                <w:r>
+                  <w:rPr>
+                    <w:rFonts w:cstheme="minorHAnsi"/>
+                    <w:b/>
+                    <w:i/>
+                    <w:color w:val="7F7F7F" w:themeColor="text1" w:themeTint="80"/>
+                  </w:rPr>
+                  <w:t xml:space="preserve"> </w:t>
                 </w:r>
               </w:p>
             </w:tc>
@@ -8400,17 +9006,187 @@
                   <w:spacing w:before="120"/>
                   <w:rPr>
                     <w:rFonts w:cstheme="minorHAnsi"/>
-                    <w:b/>
                     <w:color w:val="404040" w:themeColor="text1" w:themeTint="BF"/>
                   </w:rPr>
                 </w:pPr>
                 <w:r>
                   <w:rPr>
                     <w:rFonts w:cstheme="minorHAnsi"/>
+                    <w:color w:val="404040" w:themeColor="text1" w:themeTint="BF"/>
+                  </w:rPr>
+                  <w:t>Pour le projet d’Application des salles de concert, j’ai maquetter l’application.</w:t>
+                </w:r>
+                <w:r>
+                  <w:rPr>
+                    <w:rFonts w:cstheme="minorHAnsi"/>
+                    <w:color w:val="404040" w:themeColor="text1" w:themeTint="BF"/>
+                  </w:rPr>
+                  <w:br/>
+                  <w:t xml:space="preserve">Dans un premier temps, j’ai réalisé un zonning </w:t>
+                </w:r>
+                <w:r>
+                  <w:rPr>
+                    <w:rFonts w:cstheme="minorHAnsi"/>
+                    <w:color w:val="404040" w:themeColor="text1" w:themeTint="BF"/>
+                  </w:rPr>
+                  <w:t>afin de délimiter et de schématiser l’application.</w:t>
+                </w:r>
+              </w:p>
+              <w:p>
+                <w:pPr>
+                  <w:spacing w:before="120"/>
+                  <w:rPr>
+                    <w:rFonts w:cstheme="minorHAnsi"/>
                     <w:b/>
                     <w:color w:val="404040" w:themeColor="text1" w:themeTint="BF"/>
                   </w:rPr>
-                  <w:t>Maquettage + zoning Salle Concert</w:t>
+                </w:pPr>
+                <w:r>
+                  <w:rPr>
+                    <w:rFonts w:cstheme="minorHAnsi"/>
+                    <w:b/>
+                    <w:noProof/>
+                    <w:color w:val="404040" w:themeColor="text1" w:themeTint="BF"/>
+                    <w:lang w:eastAsia="fr-FR"/>
+                  </w:rPr>
+                  <w:drawing>
+                    <wp:inline distT="0" distB="0" distL="0" distR="0" wp14:anchorId="459103A2" wp14:editId="4556F7A3">
+                      <wp:extent cx="2849396" cy="3829050"/>
+                      <wp:effectExtent l="0" t="0" r="8255" b="0"/>
+                      <wp:docPr id="12" name="Image 12"/>
+                      <wp:cNvGraphicFramePr>
+                        <a:graphicFrameLocks xmlns:a="http://schemas.openxmlformats.org/drawingml/2006/main" noChangeAspect="1"/>
+                      </wp:cNvGraphicFramePr>
+                      <a:graphic xmlns:a="http://schemas.openxmlformats.org/drawingml/2006/main">
+                        <a:graphicData uri="http://schemas.openxmlformats.org/drawingml/2006/picture">
+                          <pic:pic xmlns:pic="http://schemas.openxmlformats.org/drawingml/2006/picture">
+                            <pic:nvPicPr>
+                              <pic:cNvPr id="12" name="zonning.png"/>
+                              <pic:cNvPicPr/>
+                            </pic:nvPicPr>
+                            <pic:blipFill>
+                              <a:blip r:embed="rId22">
+                                <a:extLst>
+                                  <a:ext uri="{28A0092B-C50C-407E-A947-70E740481C1C}">
+                                    <a14:useLocalDpi xmlns:a14="http://schemas.microsoft.com/office/drawing/2010/main" val="0"/>
+                                  </a:ext>
+                                </a:extLst>
+                              </a:blip>
+                              <a:stretch>
+                                <a:fillRect/>
+                              </a:stretch>
+                            </pic:blipFill>
+                            <pic:spPr>
+                              <a:xfrm>
+                                <a:off x="0" y="0"/>
+                                <a:ext cx="2852467" cy="3833177"/>
+                              </a:xfrm>
+                              <a:prstGeom prst="rect">
+                                <a:avLst/>
+                              </a:prstGeom>
+                            </pic:spPr>
+                          </pic:pic>
+                        </a:graphicData>
+                      </a:graphic>
+                    </wp:inline>
+                  </w:drawing>
+                </w:r>
+              </w:p>
+              <w:p>
+                <w:pPr>
+                  <w:spacing w:before="120"/>
+                  <w:rPr>
+                    <w:rFonts w:cstheme="minorHAnsi"/>
+                    <w:b/>
+                    <w:color w:val="404040" w:themeColor="text1" w:themeTint="BF"/>
+                  </w:rPr>
+                </w:pPr>
+              </w:p>
+              <w:p>
+                <w:pPr>
+                  <w:spacing w:before="120"/>
+                  <w:rPr>
+                    <w:rFonts w:cstheme="minorHAnsi"/>
+                    <w:b/>
+                    <w:color w:val="404040" w:themeColor="text1" w:themeTint="BF"/>
+                  </w:rPr>
+                </w:pPr>
+                <w:r>
+                  <w:rPr>
+                    <w:rFonts w:cstheme="minorHAnsi"/>
+                    <w:color w:val="404040" w:themeColor="text1" w:themeTint="BF"/>
+                  </w:rPr>
+                  <w:t>Puis j’ai réalisé un wire frame pour mieux compartimenter. Pour terminer, j’ai fait un maquette haute-fidélité.</w:t>
+                </w:r>
+                <w:r>
+                  <w:rPr>
+                    <w:rFonts w:cstheme="minorHAnsi"/>
+                    <w:color w:val="404040" w:themeColor="text1" w:themeTint="BF"/>
+                  </w:rPr>
+                  <w:br/>
+                </w:r>
+                <w:r>
+                  <w:rPr>
+                    <w:rFonts w:cstheme="minorHAnsi"/>
+                    <w:color w:val="404040" w:themeColor="text1" w:themeTint="BF"/>
+                  </w:rPr>
+                  <w:br/>
+                </w:r>
+                <w:r>
+                  <w:rPr>
+                    <w:rFonts w:cstheme="minorHAnsi"/>
+                    <w:noProof/>
+                    <w:color w:val="404040" w:themeColor="text1" w:themeTint="BF"/>
+                    <w:lang w:eastAsia="fr-FR"/>
+                  </w:rPr>
+                  <w:drawing>
+                    <wp:inline distT="0" distB="0" distL="0" distR="0" wp14:anchorId="01DDA432" wp14:editId="6A998C99">
+                      <wp:extent cx="6074410" cy="3164840"/>
+                      <wp:effectExtent l="0" t="0" r="2540" b="0"/>
+                      <wp:docPr id="13" name="Image 13"/>
+                      <wp:cNvGraphicFramePr>
+                        <a:graphicFrameLocks xmlns:a="http://schemas.openxmlformats.org/drawingml/2006/main" noChangeAspect="1"/>
+                      </wp:cNvGraphicFramePr>
+                      <a:graphic xmlns:a="http://schemas.openxmlformats.org/drawingml/2006/main">
+                        <a:graphicData uri="http://schemas.openxmlformats.org/drawingml/2006/picture">
+                          <pic:pic xmlns:pic="http://schemas.openxmlformats.org/drawingml/2006/picture">
+                            <pic:nvPicPr>
+                              <pic:cNvPr id="13" name="hauteFId.png"/>
+                              <pic:cNvPicPr/>
+                            </pic:nvPicPr>
+                            <pic:blipFill>
+                              <a:blip r:embed="rId23">
+                                <a:extLst>
+                                  <a:ext uri="{28A0092B-C50C-407E-A947-70E740481C1C}">
+                                    <a14:useLocalDpi xmlns:a14="http://schemas.microsoft.com/office/drawing/2010/main" val="0"/>
+                                  </a:ext>
+                                </a:extLst>
+                              </a:blip>
+                              <a:stretch>
+                                <a:fillRect/>
+                              </a:stretch>
+                            </pic:blipFill>
+                            <pic:spPr>
+                              <a:xfrm>
+                                <a:off x="0" y="0"/>
+                                <a:ext cx="6074410" cy="3164840"/>
+                              </a:xfrm>
+                              <a:prstGeom prst="rect">
+                                <a:avLst/>
+                              </a:prstGeom>
+                            </pic:spPr>
+                          </pic:pic>
+                        </a:graphicData>
+                      </a:graphic>
+                    </wp:inline>
+                  </w:drawing>
+                </w:r>
+                <w:r>
+                  <w:rPr>
+                    <w:rFonts w:cstheme="minorHAnsi"/>
+                    <w:color w:val="404040" w:themeColor="text1" w:themeTint="BF"/>
+                  </w:rPr>
+                  <w:t xml:space="preserve"> </w:t>
                 </w:r>
               </w:p>
             </w:tc>
@@ -8499,7 +9275,6 @@
             <w:placeholder>
               <w:docPart w:val="66C378D952D64D44A2A601E6D0FD18E6"/>
             </w:placeholder>
-            <w:showingPlcHdr/>
           </w:sdtPr>
           <w:sdtContent>
             <w:tc>
@@ -8517,18 +9292,164 @@
                   <w:spacing w:before="120"/>
                   <w:rPr>
                     <w:rFonts w:cstheme="minorHAnsi"/>
-                    <w:b/>
                     <w:color w:val="404040" w:themeColor="text1" w:themeTint="BF"/>
                   </w:rPr>
                 </w:pPr>
                 <w:r>
                   <w:rPr>
-                    <w:rStyle w:val="Textedelespacerserv"/>
-                    <w:sz w:val="20"/>
-                    <w:szCs w:val="20"/>
-                  </w:rPr>
-                  <w:t>Cliquez ici pour taper du texte.</w:t>
+                    <w:rFonts w:cstheme="minorHAnsi"/>
+                    <w:color w:val="404040" w:themeColor="text1" w:themeTint="BF"/>
+                  </w:rPr>
+                  <w:t>J’ai utilisé pai</w:t>
                 </w:r>
+                <w:r>
+                  <w:rPr>
+                    <w:rFonts w:cstheme="minorHAnsi"/>
+                    <w:color w:val="404040" w:themeColor="text1" w:themeTint="BF"/>
+                  </w:rPr>
+                  <w:t>nt pour le zonning et figma pour la maquette haute-fidélité.</w:t>
+                </w:r>
+                <w:r>
+                  <w:rPr>
+                    <w:rFonts w:cstheme="minorHAnsi"/>
+                    <w:color w:val="404040" w:themeColor="text1" w:themeTint="BF"/>
+                  </w:rPr>
+                  <w:t xml:space="preserve"> J’ai également maquetter en mobile first</w:t>
+                </w:r>
+                <w:r>
+                  <w:rPr>
+                    <w:rFonts w:cstheme="minorHAnsi"/>
+                    <w:color w:val="404040" w:themeColor="text1" w:themeTint="BF"/>
+                  </w:rPr>
+                  <w:t>.</w:t>
+                </w:r>
+              </w:p>
+              <w:p>
+                <w:pPr>
+                  <w:spacing w:before="120"/>
+                  <w:rPr>
+                    <w:rFonts w:cstheme="minorHAnsi"/>
+                    <w:color w:val="404040" w:themeColor="text1" w:themeTint="BF"/>
+                  </w:rPr>
+                </w:pPr>
+              </w:p>
+              <w:p>
+                <w:pPr>
+                  <w:spacing w:before="120"/>
+                  <w:rPr>
+                    <w:rFonts w:cstheme="minorHAnsi"/>
+                    <w:color w:val="404040" w:themeColor="text1" w:themeTint="BF"/>
+                  </w:rPr>
+                </w:pPr>
+              </w:p>
+              <w:p>
+                <w:pPr>
+                  <w:spacing w:before="120"/>
+                  <w:rPr>
+                    <w:rFonts w:cstheme="minorHAnsi"/>
+                    <w:color w:val="404040" w:themeColor="text1" w:themeTint="BF"/>
+                  </w:rPr>
+                </w:pPr>
+              </w:p>
+              <w:p>
+                <w:pPr>
+                  <w:spacing w:before="120"/>
+                  <w:rPr>
+                    <w:rFonts w:cstheme="minorHAnsi"/>
+                    <w:color w:val="404040" w:themeColor="text1" w:themeTint="BF"/>
+                  </w:rPr>
+                </w:pPr>
+              </w:p>
+              <w:p>
+                <w:pPr>
+                  <w:spacing w:before="120"/>
+                  <w:rPr>
+                    <w:rFonts w:cstheme="minorHAnsi"/>
+                    <w:color w:val="404040" w:themeColor="text1" w:themeTint="BF"/>
+                  </w:rPr>
+                </w:pPr>
+              </w:p>
+              <w:p>
+                <w:pPr>
+                  <w:spacing w:before="120"/>
+                  <w:rPr>
+                    <w:rFonts w:cstheme="minorHAnsi"/>
+                    <w:color w:val="404040" w:themeColor="text1" w:themeTint="BF"/>
+                  </w:rPr>
+                </w:pPr>
+              </w:p>
+              <w:p>
+                <w:pPr>
+                  <w:spacing w:before="120"/>
+                  <w:rPr>
+                    <w:rFonts w:cstheme="minorHAnsi"/>
+                    <w:color w:val="404040" w:themeColor="text1" w:themeTint="BF"/>
+                  </w:rPr>
+                </w:pPr>
+              </w:p>
+              <w:p>
+                <w:pPr>
+                  <w:spacing w:before="120"/>
+                  <w:rPr>
+                    <w:rFonts w:cstheme="minorHAnsi"/>
+                    <w:color w:val="404040" w:themeColor="text1" w:themeTint="BF"/>
+                  </w:rPr>
+                </w:pPr>
+              </w:p>
+              <w:p>
+                <w:pPr>
+                  <w:spacing w:before="120"/>
+                  <w:rPr>
+                    <w:rFonts w:cstheme="minorHAnsi"/>
+                    <w:color w:val="404040" w:themeColor="text1" w:themeTint="BF"/>
+                  </w:rPr>
+                </w:pPr>
+              </w:p>
+              <w:p>
+                <w:pPr>
+                  <w:spacing w:before="120"/>
+                  <w:rPr>
+                    <w:rFonts w:cstheme="minorHAnsi"/>
+                    <w:color w:val="404040" w:themeColor="text1" w:themeTint="BF"/>
+                  </w:rPr>
+                </w:pPr>
+              </w:p>
+              <w:p>
+                <w:pPr>
+                  <w:spacing w:before="120"/>
+                  <w:rPr>
+                    <w:rFonts w:cstheme="minorHAnsi"/>
+                    <w:color w:val="404040" w:themeColor="text1" w:themeTint="BF"/>
+                  </w:rPr>
+                </w:pPr>
+              </w:p>
+              <w:p>
+                <w:pPr>
+                  <w:spacing w:before="120"/>
+                  <w:rPr>
+                    <w:rFonts w:cstheme="minorHAnsi"/>
+                    <w:color w:val="404040" w:themeColor="text1" w:themeTint="BF"/>
+                  </w:rPr>
+                </w:pPr>
+              </w:p>
+              <w:p>
+                <w:pPr>
+                  <w:spacing w:before="120"/>
+                  <w:rPr>
+                    <w:rFonts w:cstheme="minorHAnsi"/>
+                    <w:color w:val="404040" w:themeColor="text1" w:themeTint="BF"/>
+                  </w:rPr>
+                </w:pPr>
+              </w:p>
+              <w:p>
+                <w:pPr>
+                  <w:spacing w:before="120"/>
+                  <w:rPr>
+                    <w:rFonts w:cstheme="minorHAnsi"/>
+                    <w:b/>
+                    <w:color w:val="404040" w:themeColor="text1" w:themeTint="BF"/>
+                  </w:rPr>
+                </w:pPr>
               </w:p>
             </w:tc>
           </w:sdtContent>
@@ -8587,7 +9508,6 @@
                 <w:b/>
                 <w:color w:val="404040" w:themeColor="text1" w:themeTint="BF"/>
               </w:rPr>
-              <w:lastRenderedPageBreak/>
               <w:t>3. Avec qui avez-vous travaillé ?</w:t>
             </w:r>
           </w:p>
@@ -8610,7 +9530,6 @@
             <w:placeholder>
               <w:docPart w:val="7ACF155CE36D4D249CC1E10A31C3D89C"/>
             </w:placeholder>
-            <w:showingPlcHdr/>
           </w:sdtPr>
           <w:sdtContent>
             <w:tc>
@@ -8635,9 +9554,17 @@
                 </w:pPr>
                 <w:r>
                   <w:rPr>
-                    <w:rStyle w:val="Textedelespacerserv"/>
-                  </w:rPr>
-                  <w:t>Cliquez ici pour taper du texte.</w:t>
+                    <w:rFonts w:cstheme="minorHAnsi"/>
+                    <w:color w:val="404040" w:themeColor="text1" w:themeTint="BF"/>
+                  </w:rPr>
+                  <w:t>J’ai réalisé ces maquettes seule</w:t>
+                </w:r>
+                <w:r>
+                  <w:rPr>
+                    <w:rFonts w:cstheme="minorHAnsi"/>
+                    <w:color w:val="404040" w:themeColor="text1" w:themeTint="BF"/>
+                  </w:rPr>
+                  <w:t>.</w:t>
                 </w:r>
               </w:p>
             </w:tc>
@@ -8971,7 +9898,6 @@
             <w:placeholder>
               <w:docPart w:val="4CE5075D3D16411EBF170BB5842A3651"/>
             </w:placeholder>
-            <w:showingPlcHdr/>
           </w:sdtPr>
           <w:sdtContent>
             <w:tc>
@@ -8992,9 +9918,11 @@
                 </w:pPr>
                 <w:r>
                   <w:rPr>
-                    <w:rStyle w:val="Textedelespacerserv"/>
-                  </w:rPr>
-                  <w:t>Cliquez ici pour taper du texte.</w:t>
+                    <w:rFonts w:cstheme="minorHAnsi"/>
+                    <w:b/>
+                    <w:color w:val="404040" w:themeColor="text1" w:themeTint="BF"/>
+                  </w:rPr>
+                  <w:t>AFPA</w:t>
                 </w:r>
               </w:p>
             </w:tc>
@@ -9098,8 +10026,7 @@
             <w:placeholder>
               <w:docPart w:val="39117279C5D5459D8003677D0DE53C5E"/>
             </w:placeholder>
-            <w:showingPlcHdr/>
-            <w:date>
+            <w:date w:fullDate="2024-01-16T00:00:00Z">
               <w:dateFormat w:val="dd/MM/yyyy"/>
               <w:lid w:val="fr-FR"/>
               <w:storeMappedDataAs w:val="dateTime"/>
@@ -9122,15 +10049,11 @@
                 </w:pPr>
                 <w:r>
                   <w:rPr>
-                    <w:rStyle w:val="Textedelespacerserv"/>
-                  </w:rPr>
-                  <w:t>C</w:t>
-                </w:r>
-                <w:r>
-                  <w:rPr>
-                    <w:rStyle w:val="Textedelespacerserv"/>
-                  </w:rPr>
-                  <w:t>liquez ici</w:t>
+                    <w:rFonts w:cstheme="minorHAnsi"/>
+                    <w:b/>
+                    <w:color w:val="404040" w:themeColor="text1" w:themeTint="BF"/>
+                  </w:rPr>
+                  <w:t>16/01/2024</w:t>
                 </w:r>
               </w:p>
             </w:tc>
@@ -9171,7 +10094,7 @@
             <w:placeholder>
               <w:docPart w:val="064A61BF4ECA4FC18F9A7EFC8E39C5AE"/>
             </w:placeholder>
-            <w:date>
+            <w:date w:fullDate="2024-01-17T00:00:00Z">
               <w:dateFormat w:val="dd/MM/yyyy"/>
               <w:lid w:val="fr-FR"/>
               <w:storeMappedDataAs w:val="dateTime"/>
@@ -9196,9 +10119,11 @@
                 </w:pPr>
                 <w:r>
                   <w:rPr>
-                    <w:rStyle w:val="Textedelespacerserv"/>
-                  </w:rPr>
-                  <w:t xml:space="preserve">Cliquez ici </w:t>
+                    <w:rFonts w:cstheme="minorHAnsi"/>
+                    <w:b/>
+                    <w:color w:val="404040" w:themeColor="text1" w:themeTint="BF"/>
+                  </w:rPr>
+                  <w:t>17/01/2024</w:t>
                 </w:r>
               </w:p>
             </w:tc>
@@ -9418,7 +10343,6 @@
                 <w:szCs w:val="28"/>
                 <w:lang w:eastAsia="fr-FR"/>
               </w:rPr>
-              <w:lastRenderedPageBreak/>
               <mc:AlternateContent>
                 <mc:Choice Requires="wps">
                   <w:drawing>
@@ -9834,7 +10758,6 @@
             <w:placeholder>
               <w:docPart w:val="BD9F60B7CB72463CBDD2F5E1447D8EBB"/>
             </w:placeholder>
-            <w:showingPlcHdr/>
           </w:sdtPr>
           <w:sdtContent>
             <w:tc>
@@ -9857,11 +10780,21 @@
                 </w:pPr>
                 <w:r>
                   <w:rPr>
-                    <w:rStyle w:val="Textedelespacerserv"/>
+                    <w:rFonts w:cstheme="minorHAnsi"/>
+                    <w:b/>
                     <w:i/>
-                    <w:color w:val="404040" w:themeColor="text1" w:themeTint="BF"/>
-                  </w:rPr>
-                  <w:t>Cliquez ici pour entrer l’intitulé de l’exemple</w:t>
+                    <w:color w:val="7F7F7F" w:themeColor="text1" w:themeTint="80"/>
+                  </w:rPr>
+                  <w:t xml:space="preserve">MCD </w:t>
+                </w:r>
+                <w:r>
+                  <w:rPr>
+                    <w:rFonts w:cstheme="minorHAnsi"/>
+                    <w:b/>
+                    <w:i/>
+                    <w:color w:val="7F7F7F" w:themeColor="text1" w:themeTint="80"/>
+                  </w:rPr>
+                  <w:t>pour une bibliothèque</w:t>
                 </w:r>
               </w:p>
             </w:tc>
@@ -9989,10 +10922,247 @@
                   <w:rPr>
                     <w:rFonts w:cstheme="minorHAnsi"/>
                     <w:b/>
-                    <w:color w:val="404040" w:themeColor="text1" w:themeTint="BF"/>
-                  </w:rPr>
-                  <w:t>MVC ECF Noël</w:t>
+                    <w:noProof/>
+                    <w:color w:val="404040" w:themeColor="text1" w:themeTint="BF"/>
+                    <w:lang w:eastAsia="fr-FR"/>
+                  </w:rPr>
+                  <w:drawing>
+                    <wp:inline distT="0" distB="0" distL="0" distR="0" wp14:anchorId="0FB19048" wp14:editId="7D416D55">
+                      <wp:extent cx="6186170" cy="3162300"/>
+                      <wp:effectExtent l="0" t="0" r="5080" b="0"/>
+                      <wp:docPr id="16" name="Image 16"/>
+                      <wp:cNvGraphicFramePr>
+                        <a:graphicFrameLocks xmlns:a="http://schemas.openxmlformats.org/drawingml/2006/main" noChangeAspect="1"/>
+                      </wp:cNvGraphicFramePr>
+                      <a:graphic xmlns:a="http://schemas.openxmlformats.org/drawingml/2006/main">
+                        <a:graphicData uri="http://schemas.openxmlformats.org/drawingml/2006/picture">
+                          <pic:pic xmlns:pic="http://schemas.openxmlformats.org/drawingml/2006/picture">
+                            <pic:nvPicPr>
+                              <pic:cNvPr id="16" name="mcd_2.png"/>
+                              <pic:cNvPicPr/>
+                            </pic:nvPicPr>
+                            <pic:blipFill>
+                              <a:blip r:embed="rId24">
+                                <a:extLst>
+                                  <a:ext uri="{28A0092B-C50C-407E-A947-70E740481C1C}">
+                                    <a14:useLocalDpi xmlns:a14="http://schemas.microsoft.com/office/drawing/2010/main" val="0"/>
+                                  </a:ext>
+                                </a:extLst>
+                              </a:blip>
+                              <a:stretch>
+                                <a:fillRect/>
+                              </a:stretch>
+                            </pic:blipFill>
+                            <pic:spPr>
+                              <a:xfrm>
+                                <a:off x="0" y="0"/>
+                                <a:ext cx="6186170" cy="3162300"/>
+                              </a:xfrm>
+                              <a:prstGeom prst="rect">
+                                <a:avLst/>
+                              </a:prstGeom>
+                            </pic:spPr>
+                          </pic:pic>
+                        </a:graphicData>
+                      </a:graphic>
+                    </wp:inline>
+                  </w:drawing>
                 </w:r>
+              </w:p>
+              <w:p>
+                <w:pPr>
+                  <w:spacing w:before="120"/>
+                  <w:rPr>
+                    <w:rFonts w:cstheme="minorHAnsi"/>
+                    <w:b/>
+                    <w:color w:val="404040" w:themeColor="text1" w:themeTint="BF"/>
+                  </w:rPr>
+                </w:pPr>
+              </w:p>
+              <w:p>
+                <w:pPr>
+                  <w:spacing w:before="120"/>
+                  <w:rPr>
+                    <w:rFonts w:cstheme="minorHAnsi"/>
+                    <w:color w:val="404040" w:themeColor="text1" w:themeTint="BF"/>
+                  </w:rPr>
+                </w:pPr>
+                <w:r>
+                  <w:rPr>
+                    <w:rFonts w:cstheme="minorHAnsi"/>
+                    <w:color w:val="404040" w:themeColor="text1" w:themeTint="BF"/>
+                  </w:rPr>
+                  <w:t xml:space="preserve">Ici, j’ai réalisé dans le cadre d’un exercice un pour une application de gestion de livre pour une </w:t>
+                </w:r>
+                <w:r>
+                  <w:rPr>
+                    <w:rFonts w:cstheme="minorHAnsi"/>
+                    <w:color w:val="404040" w:themeColor="text1" w:themeTint="BF"/>
+                  </w:rPr>
+                  <w:t>bibliothèque</w:t>
+                </w:r>
+                <w:r>
+                  <w:rPr>
+                    <w:rFonts w:cstheme="minorHAnsi"/>
+                    <w:color w:val="404040" w:themeColor="text1" w:themeTint="BF"/>
+                  </w:rPr>
+                  <w:t>.</w:t>
+                </w:r>
+              </w:p>
+              <w:p>
+                <w:pPr>
+                  <w:spacing w:before="120"/>
+                  <w:rPr>
+                    <w:rFonts w:cstheme="minorHAnsi"/>
+                    <w:color w:val="404040" w:themeColor="text1" w:themeTint="BF"/>
+                  </w:rPr>
+                </w:pPr>
+                <w:r>
+                  <w:rPr>
+                    <w:rFonts w:cstheme="minorHAnsi"/>
+                    <w:color w:val="404040" w:themeColor="text1" w:themeTint="BF"/>
+                  </w:rPr>
+                  <w:t xml:space="preserve">L’application </w:t>
+                </w:r>
+                <w:r>
+                  <w:rPr>
+                    <w:rFonts w:cstheme="minorHAnsi"/>
+                    <w:color w:val="404040" w:themeColor="text1" w:themeTint="BF"/>
+                  </w:rPr>
+                  <w:t>doit</w:t>
+                </w:r>
+                <w:r>
+                  <w:rPr>
+                    <w:rFonts w:cstheme="minorHAnsi"/>
+                    <w:color w:val="404040" w:themeColor="text1" w:themeTint="BF"/>
+                  </w:rPr>
+                  <w:t xml:space="preserve"> permettre la gestion des </w:t>
+                </w:r>
+                <w:r>
+                  <w:rPr>
+                    <w:rFonts w:cstheme="minorHAnsi"/>
+                    <w:color w:val="404040" w:themeColor="text1" w:themeTint="BF"/>
+                  </w:rPr>
+                  <w:t>prêts,</w:t>
+                </w:r>
+                <w:r>
+                  <w:rPr>
+                    <w:rFonts w:cstheme="minorHAnsi"/>
+                    <w:color w:val="404040" w:themeColor="text1" w:themeTint="BF"/>
+                  </w:rPr>
+                  <w:t xml:space="preserve"> la gestion </w:t>
+                </w:r>
+                <w:r>
+                  <w:rPr>
+                    <w:rFonts w:cstheme="minorHAnsi"/>
+                    <w:color w:val="404040" w:themeColor="text1" w:themeTint="BF"/>
+                  </w:rPr>
+                  <w:t>des demandes</w:t>
+                </w:r>
+                <w:r>
+                  <w:rPr>
+                    <w:rFonts w:cstheme="minorHAnsi"/>
+                    <w:color w:val="404040" w:themeColor="text1" w:themeTint="BF"/>
+                  </w:rPr>
+                  <w:t xml:space="preserve"> et des retours des livres. </w:t>
+                </w:r>
+                <w:r>
+                  <w:rPr>
+                    <w:rFonts w:cstheme="minorHAnsi"/>
+                    <w:color w:val="404040" w:themeColor="text1" w:themeTint="BF"/>
+                  </w:rPr>
+                  <w:t xml:space="preserve">Une personne peut s’abonnée à la bibliothèque et emprunter un exemplaire d’un livre.  </w:t>
+                </w:r>
+              </w:p>
+              <w:p>
+                <w:pPr>
+                  <w:spacing w:before="120"/>
+                  <w:rPr>
+                    <w:rFonts w:cstheme="minorHAnsi"/>
+                    <w:b/>
+                    <w:color w:val="404040" w:themeColor="text1" w:themeTint="BF"/>
+                  </w:rPr>
+                </w:pPr>
+              </w:p>
+              <w:p>
+                <w:pPr>
+                  <w:spacing w:before="120"/>
+                  <w:rPr>
+                    <w:rFonts w:cstheme="minorHAnsi"/>
+                    <w:b/>
+                    <w:color w:val="404040" w:themeColor="text1" w:themeTint="BF"/>
+                  </w:rPr>
+                </w:pPr>
+              </w:p>
+              <w:p>
+                <w:pPr>
+                  <w:spacing w:before="120"/>
+                  <w:rPr>
+                    <w:rFonts w:cstheme="minorHAnsi"/>
+                    <w:b/>
+                    <w:color w:val="404040" w:themeColor="text1" w:themeTint="BF"/>
+                  </w:rPr>
+                </w:pPr>
+              </w:p>
+              <w:p>
+                <w:pPr>
+                  <w:spacing w:before="120"/>
+                  <w:rPr>
+                    <w:rFonts w:cstheme="minorHAnsi"/>
+                    <w:b/>
+                    <w:color w:val="404040" w:themeColor="text1" w:themeTint="BF"/>
+                  </w:rPr>
+                </w:pPr>
+              </w:p>
+              <w:p>
+                <w:pPr>
+                  <w:spacing w:before="120"/>
+                  <w:rPr>
+                    <w:rFonts w:cstheme="minorHAnsi"/>
+                    <w:b/>
+                    <w:color w:val="404040" w:themeColor="text1" w:themeTint="BF"/>
+                  </w:rPr>
+                </w:pPr>
+              </w:p>
+              <w:p>
+                <w:pPr>
+                  <w:spacing w:before="120"/>
+                  <w:rPr>
+                    <w:rFonts w:cstheme="minorHAnsi"/>
+                    <w:b/>
+                    <w:color w:val="404040" w:themeColor="text1" w:themeTint="BF"/>
+                  </w:rPr>
+                </w:pPr>
+              </w:p>
+              <w:p>
+                <w:pPr>
+                  <w:spacing w:before="120"/>
+                  <w:rPr>
+                    <w:rFonts w:cstheme="minorHAnsi"/>
+                    <w:b/>
+                    <w:color w:val="404040" w:themeColor="text1" w:themeTint="BF"/>
+                  </w:rPr>
+                </w:pPr>
+              </w:p>
+              <w:p>
+                <w:pPr>
+                  <w:spacing w:before="120"/>
+                  <w:rPr>
+                    <w:rFonts w:cstheme="minorHAnsi"/>
+                    <w:b/>
+                    <w:color w:val="404040" w:themeColor="text1" w:themeTint="BF"/>
+                  </w:rPr>
+                </w:pPr>
+              </w:p>
+              <w:p>
+                <w:pPr>
+                  <w:spacing w:before="120"/>
+                  <w:rPr>
+                    <w:rFonts w:cstheme="minorHAnsi"/>
+                    <w:b/>
+                    <w:color w:val="404040" w:themeColor="text1" w:themeTint="BF"/>
+                  </w:rPr>
+                </w:pPr>
               </w:p>
             </w:tc>
           </w:sdtContent>
@@ -10080,7 +11250,6 @@
             <w:placeholder>
               <w:docPart w:val="E8840893B8104E5F8EEE310F2D0E7196"/>
             </w:placeholder>
-            <w:showingPlcHdr/>
           </w:sdtPr>
           <w:sdtContent>
             <w:tc>
@@ -10104,11 +11273,10 @@
                 </w:pPr>
                 <w:r>
                   <w:rPr>
-                    <w:rStyle w:val="Textedelespacerserv"/>
-                    <w:sz w:val="20"/>
-                    <w:szCs w:val="20"/>
-                  </w:rPr>
-                  <w:t>Cliquez ici pour taper du texte.</w:t>
+                    <w:rFonts w:cstheme="minorHAnsi"/>
+                    <w:color w:val="404040" w:themeColor="text1" w:themeTint="BF"/>
+                  </w:rPr>
+                  <w:t>Pour réaliser ce MCD, j’ai utilisé looping.</w:t>
                 </w:r>
               </w:p>
             </w:tc>
@@ -10168,7 +11336,6 @@
                 <w:b/>
                 <w:color w:val="404040" w:themeColor="text1" w:themeTint="BF"/>
               </w:rPr>
-              <w:lastRenderedPageBreak/>
               <w:t>3. Avec qui avez-vous travaillé ?</w:t>
             </w:r>
           </w:p>
@@ -10191,7 +11358,6 @@
             <w:placeholder>
               <w:docPart w:val="59082EF5BC474035AF885DFD615F4218"/>
             </w:placeholder>
-            <w:showingPlcHdr/>
           </w:sdtPr>
           <w:sdtContent>
             <w:tc>
@@ -10210,16 +11376,98 @@
                   <w:spacing w:before="120"/>
                   <w:rPr>
                     <w:rFonts w:cstheme="minorHAnsi"/>
-                    <w:b/>
                     <w:color w:val="404040" w:themeColor="text1" w:themeTint="BF"/>
                   </w:rPr>
                 </w:pPr>
                 <w:r>
                   <w:rPr>
-                    <w:rStyle w:val="Textedelespacerserv"/>
-                  </w:rPr>
-                  <w:t>Cliquez ici pour taper du texte.</w:t>
+                    <w:rFonts w:cstheme="minorHAnsi"/>
+                    <w:color w:val="404040" w:themeColor="text1" w:themeTint="BF"/>
+                  </w:rPr>
+                  <w:t>J’ai réalisé ce MCD seul.</w:t>
                 </w:r>
+              </w:p>
+              <w:p>
+                <w:pPr>
+                  <w:spacing w:before="120"/>
+                  <w:rPr>
+                    <w:rFonts w:cstheme="minorHAnsi"/>
+                    <w:color w:val="404040" w:themeColor="text1" w:themeTint="BF"/>
+                  </w:rPr>
+                </w:pPr>
+              </w:p>
+              <w:p>
+                <w:pPr>
+                  <w:spacing w:before="120"/>
+                  <w:rPr>
+                    <w:rFonts w:cstheme="minorHAnsi"/>
+                    <w:color w:val="404040" w:themeColor="text1" w:themeTint="BF"/>
+                  </w:rPr>
+                </w:pPr>
+              </w:p>
+              <w:p>
+                <w:pPr>
+                  <w:spacing w:before="120"/>
+                  <w:rPr>
+                    <w:rFonts w:cstheme="minorHAnsi"/>
+                    <w:color w:val="404040" w:themeColor="text1" w:themeTint="BF"/>
+                  </w:rPr>
+                </w:pPr>
+              </w:p>
+              <w:p>
+                <w:pPr>
+                  <w:spacing w:before="120"/>
+                  <w:rPr>
+                    <w:rFonts w:cstheme="minorHAnsi"/>
+                    <w:color w:val="404040" w:themeColor="text1" w:themeTint="BF"/>
+                  </w:rPr>
+                </w:pPr>
+              </w:p>
+              <w:p>
+                <w:pPr>
+                  <w:spacing w:before="120"/>
+                  <w:rPr>
+                    <w:rFonts w:cstheme="minorHAnsi"/>
+                    <w:color w:val="404040" w:themeColor="text1" w:themeTint="BF"/>
+                  </w:rPr>
+                </w:pPr>
+              </w:p>
+              <w:p>
+                <w:pPr>
+                  <w:spacing w:before="120"/>
+                  <w:rPr>
+                    <w:rFonts w:cstheme="minorHAnsi"/>
+                    <w:color w:val="404040" w:themeColor="text1" w:themeTint="BF"/>
+                  </w:rPr>
+                </w:pPr>
+              </w:p>
+              <w:p>
+                <w:pPr>
+                  <w:spacing w:before="120"/>
+                  <w:rPr>
+                    <w:rFonts w:cstheme="minorHAnsi"/>
+                    <w:color w:val="404040" w:themeColor="text1" w:themeTint="BF"/>
+                  </w:rPr>
+                </w:pPr>
+              </w:p>
+              <w:p>
+                <w:pPr>
+                  <w:spacing w:before="120"/>
+                  <w:rPr>
+                    <w:rFonts w:cstheme="minorHAnsi"/>
+                    <w:color w:val="404040" w:themeColor="text1" w:themeTint="BF"/>
+                  </w:rPr>
+                </w:pPr>
+              </w:p>
+              <w:p>
+                <w:pPr>
+                  <w:spacing w:before="120"/>
+                  <w:rPr>
+                    <w:rFonts w:cstheme="minorHAnsi"/>
+                    <w:b/>
+                    <w:color w:val="404040" w:themeColor="text1" w:themeTint="BF"/>
+                  </w:rPr>
+                </w:pPr>
               </w:p>
             </w:tc>
           </w:sdtContent>
@@ -10552,7 +11800,6 @@
             <w:placeholder>
               <w:docPart w:val="C67B0690341D47E387B764B8632E2588"/>
             </w:placeholder>
-            <w:showingPlcHdr/>
           </w:sdtPr>
           <w:sdtContent>
             <w:tc>
@@ -10573,9 +11820,11 @@
                 </w:pPr>
                 <w:r>
                   <w:rPr>
-                    <w:rStyle w:val="Textedelespacerserv"/>
-                  </w:rPr>
-                  <w:t>Cliquez ici pour taper du texte.</w:t>
+                    <w:rFonts w:cstheme="minorHAnsi"/>
+                    <w:b/>
+                    <w:color w:val="404040" w:themeColor="text1" w:themeTint="BF"/>
+                  </w:rPr>
+                  <w:t>AFPA</w:t>
                 </w:r>
               </w:p>
             </w:tc>
@@ -10679,8 +11928,7 @@
             <w:placeholder>
               <w:docPart w:val="132371A6226547228CF29D33B8D20EBE"/>
             </w:placeholder>
-            <w:showingPlcHdr/>
-            <w:date>
+            <w:date w:fullDate="2023-11-07T00:00:00Z">
               <w:dateFormat w:val="dd/MM/yyyy"/>
               <w:lid w:val="fr-FR"/>
               <w:storeMappedDataAs w:val="dateTime"/>
@@ -10703,15 +11951,11 @@
                 </w:pPr>
                 <w:r>
                   <w:rPr>
-                    <w:rStyle w:val="Textedelespacerserv"/>
-                  </w:rPr>
-                  <w:t>C</w:t>
-                </w:r>
-                <w:r>
-                  <w:rPr>
-                    <w:rStyle w:val="Textedelespacerserv"/>
-                  </w:rPr>
-                  <w:t>liquez ici</w:t>
+                    <w:rFonts w:cstheme="minorHAnsi"/>
+                    <w:b/>
+                    <w:color w:val="404040" w:themeColor="text1" w:themeTint="BF"/>
+                  </w:rPr>
+                  <w:t>07/11/2023</w:t>
                 </w:r>
               </w:p>
             </w:tc>
@@ -10752,7 +11996,7 @@
             <w:placeholder>
               <w:docPart w:val="CC5E808FA25346E38E729E757087949B"/>
             </w:placeholder>
-            <w:date>
+            <w:date w:fullDate="2023-11-07T00:00:00Z">
               <w:dateFormat w:val="dd/MM/yyyy"/>
               <w:lid w:val="fr-FR"/>
               <w:storeMappedDataAs w:val="dateTime"/>
@@ -10777,9 +12021,11 @@
                 </w:pPr>
                 <w:r>
                   <w:rPr>
-                    <w:rStyle w:val="Textedelespacerserv"/>
-                  </w:rPr>
-                  <w:t xml:space="preserve">Cliquez ici </w:t>
+                    <w:rFonts w:cstheme="minorHAnsi"/>
+                    <w:b/>
+                    <w:color w:val="404040" w:themeColor="text1" w:themeTint="BF"/>
+                  </w:rPr>
+                  <w:t>07/11/2023</w:t>
                 </w:r>
               </w:p>
             </w:tc>
@@ -11316,7 +12562,6 @@
             <w:placeholder>
               <w:docPart w:val="148309BADD7A472DBD7530E98D2359A6"/>
             </w:placeholder>
-            <w:showingPlcHdr/>
           </w:sdtPr>
           <w:sdtContent>
             <w:tc>
@@ -11339,11 +12584,12 @@
                 </w:pPr>
                 <w:r>
                   <w:rPr>
-                    <w:rStyle w:val="Textedelespacerserv"/>
+                    <w:rFonts w:cstheme="minorHAnsi"/>
+                    <w:b/>
                     <w:i/>
-                    <w:color w:val="404040" w:themeColor="text1" w:themeTint="BF"/>
-                  </w:rPr>
-                  <w:t>Cliquez ici pour entrer l’intitulé de l’exemple</w:t>
+                    <w:color w:val="7F7F7F" w:themeColor="text1" w:themeTint="80"/>
+                  </w:rPr>
+                  <w:t>Dockerisation d’une base de donnée MongoDB</w:t>
                 </w:r>
               </w:p>
             </w:tc>
@@ -11440,54 +12686,198 @@
           <w:wAfter w:w="134" w:type="dxa"/>
           <w:trHeight w:val="4535"/>
         </w:trPr>
-        <w:sdt>
-          <w:sdtPr>
-            <w:rPr>
-              <w:rFonts w:cstheme="minorHAnsi"/>
-              <w:b/>
-              <w:color w:val="404040" w:themeColor="text1" w:themeTint="BF"/>
-            </w:rPr>
-            <w:alias w:val="1.Décrire tâches effectuées"/>
-            <w:tag w:val="1.Décrire tâches effectuées"/>
-            <w:id w:val="-410009960"/>
-            <w:placeholder>
-              <w:docPart w:val="9ACC3ADA90E84084B201FF85282AD550"/>
-            </w:placeholder>
-            <w:showingPlcHdr/>
-          </w:sdtPr>
-          <w:sdtContent>
-            <w:tc>
-              <w:tcPr>
-                <w:tcW w:w="9958" w:type="dxa"/>
-                <w:gridSpan w:val="12"/>
-                <w:tcBorders>
-                  <w:top w:val="single" w:sz="8" w:space="0" w:color="D60093"/>
-                  <w:left w:val="single" w:sz="4" w:space="0" w:color="D9D9D9" w:themeColor="background1" w:themeShade="D9"/>
-                  <w:bottom w:val="single" w:sz="4" w:space="0" w:color="D9D9D9" w:themeColor="background1" w:themeShade="D9"/>
-                  <w:right w:val="single" w:sz="4" w:space="0" w:color="D9D9D9" w:themeColor="background1" w:themeShade="D9"/>
-                </w:tcBorders>
-              </w:tcPr>
-              <w:p>
-                <w:pPr>
-                  <w:spacing w:before="120"/>
-                  <w:rPr>
-                    <w:rFonts w:cstheme="minorHAnsi"/>
-                    <w:b/>
-                    <w:color w:val="404040" w:themeColor="text1" w:themeTint="BF"/>
-                  </w:rPr>
-                </w:pPr>
-                <w:r>
-                  <w:rPr>
-                    <w:rStyle w:val="Textedelespacerserv"/>
-                    <w:sz w:val="20"/>
-                    <w:szCs w:val="20"/>
-                  </w:rPr>
-                  <w:t>Cliquez ici pour taper du texte.</w:t>
-                </w:r>
-              </w:p>
-            </w:tc>
-          </w:sdtContent>
-        </w:sdt>
+        <w:tc>
+          <w:tcPr>
+            <w:tcW w:w="9958" w:type="dxa"/>
+            <w:gridSpan w:val="12"/>
+            <w:tcBorders>
+              <w:top w:val="single" w:sz="8" w:space="0" w:color="D60093"/>
+              <w:left w:val="single" w:sz="4" w:space="0" w:color="D9D9D9" w:themeColor="background1" w:themeShade="D9"/>
+              <w:bottom w:val="single" w:sz="4" w:space="0" w:color="D9D9D9" w:themeColor="background1" w:themeShade="D9"/>
+              <w:right w:val="single" w:sz="4" w:space="0" w:color="D9D9D9" w:themeColor="background1" w:themeShade="D9"/>
+            </w:tcBorders>
+          </w:tcPr>
+          <w:p>
+            <w:pPr>
+              <w:spacing w:before="120"/>
+            </w:pPr>
+            <w:r>
+              <w:t>Lors d’un projet de gestion de salle de concert, nous avons travaillé à 3 sur ce projet. Nous avons donc utilisé la même base de donnée. Afin de travailler sur les mêmes données, j’ai dockerisé la base de donnée.</w:t>
+            </w:r>
+          </w:p>
+          <w:p>
+            <w:pPr>
+              <w:spacing w:before="120"/>
+            </w:pPr>
+          </w:p>
+          <w:p>
+            <w:pPr>
+              <w:spacing w:before="120"/>
+            </w:pPr>
+            <w:r>
+              <w:rPr>
+                <w:noProof/>
+                <w:lang w:eastAsia="fr-FR"/>
+              </w:rPr>
+              <w:drawing>
+                <wp:inline distT="0" distB="0" distL="0" distR="0" wp14:anchorId="37F21DAB" wp14:editId="5D829A76">
+                  <wp:extent cx="5068007" cy="2048161"/>
+                  <wp:effectExtent l="0" t="0" r="0" b="9525"/>
+                  <wp:docPr id="19" name="Image 19"/>
+                  <wp:cNvGraphicFramePr>
+                    <a:graphicFrameLocks xmlns:a="http://schemas.openxmlformats.org/drawingml/2006/main" noChangeAspect="1"/>
+                  </wp:cNvGraphicFramePr>
+                  <a:graphic xmlns:a="http://schemas.openxmlformats.org/drawingml/2006/main">
+                    <a:graphicData uri="http://schemas.openxmlformats.org/drawingml/2006/picture">
+                      <pic:pic xmlns:pic="http://schemas.openxmlformats.org/drawingml/2006/picture">
+                        <pic:nvPicPr>
+                          <pic:cNvPr id="19" name="docker_1.png"/>
+                          <pic:cNvPicPr/>
+                        </pic:nvPicPr>
+                        <pic:blipFill>
+                          <a:blip r:embed="rId25">
+                            <a:extLst>
+                              <a:ext uri="{28A0092B-C50C-407E-A947-70E740481C1C}">
+                                <a14:useLocalDpi xmlns:a14="http://schemas.microsoft.com/office/drawing/2010/main" val="0"/>
+                              </a:ext>
+                            </a:extLst>
+                          </a:blip>
+                          <a:stretch>
+                            <a:fillRect/>
+                          </a:stretch>
+                        </pic:blipFill>
+                        <pic:spPr>
+                          <a:xfrm>
+                            <a:off x="0" y="0"/>
+                            <a:ext cx="5068007" cy="2048161"/>
+                          </a:xfrm>
+                          <a:prstGeom prst="rect">
+                            <a:avLst/>
+                          </a:prstGeom>
+                        </pic:spPr>
+                      </pic:pic>
+                    </a:graphicData>
+                  </a:graphic>
+                </wp:inline>
+              </w:drawing>
+            </w:r>
+          </w:p>
+          <w:p>
+            <w:pPr>
+              <w:spacing w:before="120"/>
+            </w:pPr>
+          </w:p>
+          <w:p>
+            <w:pPr>
+              <w:spacing w:before="120"/>
+            </w:pPr>
+            <w:r>
+              <w:t xml:space="preserve">On vient renseigner l’image à utiliser de MongoDB et on définit </w:t>
+            </w:r>
+            <w:r>
+              <w:t>les ports utilisés</w:t>
+            </w:r>
+            <w:r>
+              <w:t xml:space="preserve">. </w:t>
+            </w:r>
+            <w:r>
+              <w:t xml:space="preserve">Puis on va remplir notre conteneur avec </w:t>
+            </w:r>
+            <w:r>
+              <w:t>les informations contenues</w:t>
+            </w:r>
+            <w:r>
+              <w:t xml:space="preserve"> dans le fichier initdb.js</w:t>
+            </w:r>
+          </w:p>
+          <w:p>
+            <w:pPr>
+              <w:spacing w:before="120"/>
+            </w:pPr>
+          </w:p>
+          <w:p>
+            <w:pPr>
+              <w:spacing w:before="120"/>
+            </w:pPr>
+            <w:r>
+              <w:rPr>
+                <w:noProof/>
+                <w:lang w:eastAsia="fr-FR"/>
+              </w:rPr>
+              <w:drawing>
+                <wp:inline distT="0" distB="0" distL="0" distR="0" wp14:anchorId="679686D8" wp14:editId="14BFFC0A">
+                  <wp:extent cx="2800741" cy="1038370"/>
+                  <wp:effectExtent l="0" t="0" r="0" b="9525"/>
+                  <wp:docPr id="20" name="Image 20"/>
+                  <wp:cNvGraphicFramePr>
+                    <a:graphicFrameLocks xmlns:a="http://schemas.openxmlformats.org/drawingml/2006/main" noChangeAspect="1"/>
+                  </wp:cNvGraphicFramePr>
+                  <a:graphic xmlns:a="http://schemas.openxmlformats.org/drawingml/2006/main">
+                    <a:graphicData uri="http://schemas.openxmlformats.org/drawingml/2006/picture">
+                      <pic:pic xmlns:pic="http://schemas.openxmlformats.org/drawingml/2006/picture">
+                        <pic:nvPicPr>
+                          <pic:cNvPr id="20" name="docker_2.png"/>
+                          <pic:cNvPicPr/>
+                        </pic:nvPicPr>
+                        <pic:blipFill>
+                          <a:blip r:embed="rId26">
+                            <a:extLst>
+                              <a:ext uri="{28A0092B-C50C-407E-A947-70E740481C1C}">
+                                <a14:useLocalDpi xmlns:a14="http://schemas.microsoft.com/office/drawing/2010/main" val="0"/>
+                              </a:ext>
+                            </a:extLst>
+                          </a:blip>
+                          <a:stretch>
+                            <a:fillRect/>
+                          </a:stretch>
+                        </pic:blipFill>
+                        <pic:spPr>
+                          <a:xfrm>
+                            <a:off x="0" y="0"/>
+                            <a:ext cx="2800741" cy="1038370"/>
+                          </a:xfrm>
+                          <a:prstGeom prst="rect">
+                            <a:avLst/>
+                          </a:prstGeom>
+                        </pic:spPr>
+                      </pic:pic>
+                    </a:graphicData>
+                  </a:graphic>
+                </wp:inline>
+              </w:drawing>
+            </w:r>
+          </w:p>
+          <w:p>
+            <w:pPr>
+              <w:spacing w:before="120"/>
+            </w:pPr>
+          </w:p>
+          <w:p>
+            <w:pPr>
+              <w:spacing w:before="120"/>
+            </w:pPr>
+          </w:p>
+          <w:p>
+            <w:pPr>
+              <w:spacing w:before="120"/>
+            </w:pPr>
+          </w:p>
+          <w:p>
+            <w:pPr>
+              <w:spacing w:before="120"/>
+            </w:pPr>
+          </w:p>
+          <w:p>
+            <w:pPr>
+              <w:spacing w:before="120"/>
+            </w:pPr>
+          </w:p>
+          <w:p>
+            <w:pPr>
+              <w:spacing w:before="120"/>
+            </w:pPr>
+          </w:p>
+        </w:tc>
       </w:tr>
       <w:tr>
         <w:trPr>
@@ -11564,53 +12954,33 @@
           <w:wAfter w:w="134" w:type="dxa"/>
           <w:trHeight w:val="4479"/>
         </w:trPr>
-        <w:sdt>
-          <w:sdtPr>
-            <w:rPr>
-              <w:rFonts w:cstheme="minorHAnsi"/>
-              <w:b/>
-              <w:color w:val="404040" w:themeColor="text1" w:themeTint="BF"/>
-            </w:rPr>
-            <w:alias w:val="2.Préciser les moyens utilisés"/>
-            <w:tag w:val="2.Préciser les moyens utilisés"/>
-            <w:id w:val="847371232"/>
-            <w:placeholder>
-              <w:docPart w:val="23CC2223991548ADBF4C8A928C338BDB"/>
-            </w:placeholder>
-            <w:showingPlcHdr/>
-          </w:sdtPr>
-          <w:sdtContent>
-            <w:tc>
-              <w:tcPr>
-                <w:tcW w:w="9958" w:type="dxa"/>
-                <w:gridSpan w:val="12"/>
-                <w:tcBorders>
-                  <w:left w:val="single" w:sz="4" w:space="0" w:color="D9D9D9" w:themeColor="background1" w:themeShade="D9"/>
-                  <w:bottom w:val="single" w:sz="4" w:space="0" w:color="D9D9D9" w:themeColor="background1" w:themeShade="D9"/>
-                  <w:right w:val="single" w:sz="4" w:space="0" w:color="D9D9D9" w:themeColor="background1" w:themeShade="D9"/>
-                </w:tcBorders>
-              </w:tcPr>
-              <w:p>
-                <w:pPr>
-                  <w:spacing w:before="120"/>
-                  <w:rPr>
-                    <w:rFonts w:cstheme="minorHAnsi"/>
-                    <w:b/>
-                    <w:color w:val="404040" w:themeColor="text1" w:themeTint="BF"/>
-                  </w:rPr>
-                </w:pPr>
-                <w:r>
-                  <w:rPr>
-                    <w:rStyle w:val="Textedelespacerserv"/>
-                    <w:sz w:val="20"/>
-                    <w:szCs w:val="20"/>
-                  </w:rPr>
-                  <w:t>Cliquez ici pour taper du texte.</w:t>
-                </w:r>
-              </w:p>
-            </w:tc>
-          </w:sdtContent>
-        </w:sdt>
+        <w:tc>
+          <w:tcPr>
+            <w:tcW w:w="9958" w:type="dxa"/>
+            <w:gridSpan w:val="12"/>
+            <w:tcBorders>
+              <w:left w:val="single" w:sz="4" w:space="0" w:color="D9D9D9" w:themeColor="background1" w:themeShade="D9"/>
+              <w:bottom w:val="single" w:sz="4" w:space="0" w:color="D9D9D9" w:themeColor="background1" w:themeShade="D9"/>
+              <w:right w:val="single" w:sz="4" w:space="0" w:color="D9D9D9" w:themeColor="background1" w:themeShade="D9"/>
+            </w:tcBorders>
+          </w:tcPr>
+          <w:p>
+            <w:pPr>
+              <w:spacing w:before="120"/>
+              <w:rPr>
+                <w:rFonts w:cstheme="minorHAnsi"/>
+                <w:color w:val="404040" w:themeColor="text1" w:themeTint="BF"/>
+              </w:rPr>
+            </w:pPr>
+            <w:r>
+              <w:rPr>
+                <w:rFonts w:cstheme="minorHAnsi"/>
+                <w:color w:val="404040" w:themeColor="text1" w:themeTint="BF"/>
+              </w:rPr>
+              <w:t>Pour réaliser un conteneur, j’ai utilisé un fichier docker-compose et les données sont dans un fichier JavaScript afin de former un conteneur qui contient une base de donnée MongoDB.</w:t>
+            </w:r>
+          </w:p>
+        </w:tc>
       </w:tr>
       <w:tr>
         <w:trPr>
@@ -11673,7 +13043,6 @@
                 <w:b/>
                 <w:color w:val="404040" w:themeColor="text1" w:themeTint="BF"/>
               </w:rPr>
-              <w:lastRenderedPageBreak/>
               <w:t>3. Avec qui avez-vous travaillé ?</w:t>
             </w:r>
           </w:p>
@@ -11685,52 +13054,115 @@
           <w:wAfter w:w="134" w:type="dxa"/>
           <w:trHeight w:val="2835"/>
         </w:trPr>
-        <w:sdt>
-          <w:sdtPr>
-            <w:rPr>
-              <w:rFonts w:cstheme="minorHAnsi"/>
-              <w:b/>
-              <w:color w:val="404040" w:themeColor="text1" w:themeTint="BF"/>
-            </w:rPr>
-            <w:alias w:val="3.Avec qui avez-vous travaillé ?"/>
-            <w:tag w:val="3.Avec qui avez-vous travaillé ?"/>
-            <w:id w:val="-2086220737"/>
-            <w:placeholder>
-              <w:docPart w:val="675BC30F37544D309B7A78EAC08FADA9"/>
-            </w:placeholder>
-            <w:showingPlcHdr/>
-          </w:sdtPr>
-          <w:sdtContent>
-            <w:tc>
-              <w:tcPr>
-                <w:tcW w:w="9958" w:type="dxa"/>
-                <w:gridSpan w:val="12"/>
-                <w:tcBorders>
-                  <w:top w:val="single" w:sz="12" w:space="0" w:color="D60093"/>
-                  <w:left w:val="single" w:sz="4" w:space="0" w:color="D9D9D9" w:themeColor="background1" w:themeShade="D9"/>
-                  <w:bottom w:val="single" w:sz="4" w:space="0" w:color="D9D9D9" w:themeColor="background1" w:themeShade="D9"/>
-                  <w:right w:val="single" w:sz="4" w:space="0" w:color="D9D9D9" w:themeColor="background1" w:themeShade="D9"/>
-                </w:tcBorders>
-              </w:tcPr>
-              <w:p>
-                <w:pPr>
-                  <w:spacing w:before="120"/>
-                  <w:rPr>
-                    <w:rFonts w:cstheme="minorHAnsi"/>
-                    <w:b/>
-                    <w:color w:val="404040" w:themeColor="text1" w:themeTint="BF"/>
-                  </w:rPr>
-                </w:pPr>
-                <w:r>
-                  <w:rPr>
-                    <w:rStyle w:val="Textedelespacerserv"/>
-                  </w:rPr>
-                  <w:t>Cliquez ici pour taper du texte.</w:t>
-                </w:r>
-              </w:p>
-            </w:tc>
-          </w:sdtContent>
-        </w:sdt>
+        <w:tc>
+          <w:tcPr>
+            <w:tcW w:w="9958" w:type="dxa"/>
+            <w:gridSpan w:val="12"/>
+            <w:tcBorders>
+              <w:top w:val="single" w:sz="12" w:space="0" w:color="D60093"/>
+              <w:left w:val="single" w:sz="4" w:space="0" w:color="D9D9D9" w:themeColor="background1" w:themeShade="D9"/>
+              <w:bottom w:val="single" w:sz="4" w:space="0" w:color="D9D9D9" w:themeColor="background1" w:themeShade="D9"/>
+              <w:right w:val="single" w:sz="4" w:space="0" w:color="D9D9D9" w:themeColor="background1" w:themeShade="D9"/>
+            </w:tcBorders>
+          </w:tcPr>
+          <w:p>
+            <w:pPr>
+              <w:spacing w:before="120"/>
+              <w:rPr>
+                <w:rFonts w:cstheme="minorHAnsi"/>
+                <w:color w:val="404040" w:themeColor="text1" w:themeTint="BF"/>
+              </w:rPr>
+            </w:pPr>
+            <w:r>
+              <w:rPr>
+                <w:rFonts w:cstheme="minorHAnsi"/>
+                <w:color w:val="404040" w:themeColor="text1" w:themeTint="BF"/>
+              </w:rPr>
+              <w:t>Nous étions 3 dans le groupe mais c’est moi qui l’ai mis en place. </w:t>
+            </w:r>
+          </w:p>
+          <w:p>
+            <w:pPr>
+              <w:spacing w:before="120"/>
+              <w:rPr>
+                <w:rFonts w:cstheme="minorHAnsi"/>
+                <w:color w:val="404040" w:themeColor="text1" w:themeTint="BF"/>
+              </w:rPr>
+            </w:pPr>
+          </w:p>
+          <w:p>
+            <w:pPr>
+              <w:spacing w:before="120"/>
+              <w:rPr>
+                <w:rFonts w:cstheme="minorHAnsi"/>
+                <w:color w:val="404040" w:themeColor="text1" w:themeTint="BF"/>
+              </w:rPr>
+            </w:pPr>
+          </w:p>
+          <w:p>
+            <w:pPr>
+              <w:spacing w:before="120"/>
+              <w:rPr>
+                <w:rFonts w:cstheme="minorHAnsi"/>
+                <w:color w:val="404040" w:themeColor="text1" w:themeTint="BF"/>
+              </w:rPr>
+            </w:pPr>
+          </w:p>
+          <w:p>
+            <w:pPr>
+              <w:spacing w:before="120"/>
+              <w:rPr>
+                <w:rFonts w:cstheme="minorHAnsi"/>
+                <w:color w:val="404040" w:themeColor="text1" w:themeTint="BF"/>
+              </w:rPr>
+            </w:pPr>
+          </w:p>
+          <w:p>
+            <w:pPr>
+              <w:spacing w:before="120"/>
+              <w:rPr>
+                <w:rFonts w:cstheme="minorHAnsi"/>
+                <w:color w:val="404040" w:themeColor="text1" w:themeTint="BF"/>
+              </w:rPr>
+            </w:pPr>
+          </w:p>
+          <w:p>
+            <w:pPr>
+              <w:spacing w:before="120"/>
+              <w:rPr>
+                <w:rFonts w:cstheme="minorHAnsi"/>
+                <w:color w:val="404040" w:themeColor="text1" w:themeTint="BF"/>
+              </w:rPr>
+            </w:pPr>
+          </w:p>
+          <w:p>
+            <w:pPr>
+              <w:spacing w:before="120"/>
+              <w:rPr>
+                <w:rFonts w:cstheme="minorHAnsi"/>
+                <w:color w:val="404040" w:themeColor="text1" w:themeTint="BF"/>
+              </w:rPr>
+            </w:pPr>
+          </w:p>
+          <w:p>
+            <w:pPr>
+              <w:spacing w:before="120"/>
+              <w:rPr>
+                <w:rFonts w:cstheme="minorHAnsi"/>
+                <w:color w:val="404040" w:themeColor="text1" w:themeTint="BF"/>
+              </w:rPr>
+            </w:pPr>
+          </w:p>
+          <w:p>
+            <w:pPr>
+              <w:spacing w:before="120"/>
+              <w:rPr>
+                <w:rFonts w:cstheme="minorHAnsi"/>
+                <w:color w:val="404040" w:themeColor="text1" w:themeTint="BF"/>
+              </w:rPr>
+            </w:pPr>
+          </w:p>
+        </w:tc>
       </w:tr>
       <w:tr>
         <w:trPr>
@@ -12077,7 +13509,6 @@
             <w:placeholder>
               <w:docPart w:val="A3E0277ABCA14DDF96F16DCC4172A3C7"/>
             </w:placeholder>
-            <w:showingPlcHdr/>
           </w:sdtPr>
           <w:sdtContent>
             <w:tc>
@@ -12098,9 +13529,11 @@
                 </w:pPr>
                 <w:r>
                   <w:rPr>
-                    <w:rStyle w:val="Textedelespacerserv"/>
-                  </w:rPr>
-                  <w:t>Cliquez ici pour taper du texte.</w:t>
+                    <w:rFonts w:cstheme="minorHAnsi"/>
+                    <w:b/>
+                    <w:color w:val="404040" w:themeColor="text1" w:themeTint="BF"/>
+                  </w:rPr>
+                  <w:t>AFPA</w:t>
                 </w:r>
               </w:p>
             </w:tc>
@@ -12206,8 +13639,7 @@
             <w:placeholder>
               <w:docPart w:val="2762E3B1155E4B4BA539A00AA57995CD"/>
             </w:placeholder>
-            <w:showingPlcHdr/>
-            <w:date>
+            <w:date w:fullDate="2024-01-10T00:00:00Z">
               <w:dateFormat w:val="dd/MM/yyyy"/>
               <w:lid w:val="fr-FR"/>
               <w:storeMappedDataAs w:val="dateTime"/>
@@ -12230,15 +13662,11 @@
                 </w:pPr>
                 <w:r>
                   <w:rPr>
-                    <w:rStyle w:val="Textedelespacerserv"/>
-                  </w:rPr>
-                  <w:t>C</w:t>
-                </w:r>
-                <w:r>
-                  <w:rPr>
-                    <w:rStyle w:val="Textedelespacerserv"/>
-                  </w:rPr>
-                  <w:t>liquez ici</w:t>
+                    <w:rFonts w:cstheme="minorHAnsi"/>
+                    <w:b/>
+                    <w:color w:val="404040" w:themeColor="text1" w:themeTint="BF"/>
+                  </w:rPr>
+                  <w:t>10/01/2024</w:t>
                 </w:r>
               </w:p>
             </w:tc>
@@ -12279,7 +13707,7 @@
             <w:placeholder>
               <w:docPart w:val="0781DDB7A14441B192A256AB679CC886"/>
             </w:placeholder>
-            <w:date>
+            <w:date w:fullDate="2024-01-10T00:00:00Z">
               <w:dateFormat w:val="dd/MM/yyyy"/>
               <w:lid w:val="fr-FR"/>
               <w:storeMappedDataAs w:val="dateTime"/>
@@ -12304,9 +13732,11 @@
                 </w:pPr>
                 <w:r>
                   <w:rPr>
-                    <w:rStyle w:val="Textedelespacerserv"/>
-                  </w:rPr>
-                  <w:t xml:space="preserve">Cliquez ici </w:t>
+                    <w:rFonts w:cstheme="minorHAnsi"/>
+                    <w:b/>
+                    <w:color w:val="404040" w:themeColor="text1" w:themeTint="BF"/>
+                  </w:rPr>
+                  <w:t>10/01/2024</w:t>
                 </w:r>
               </w:p>
             </w:tc>
@@ -12843,51 +14273,35 @@
             </w:r>
           </w:p>
         </w:tc>
-        <w:sdt>
-          <w:sdtPr>
-            <w:rPr>
-              <w:rFonts w:cstheme="minorHAnsi"/>
-              <w:b/>
-              <w:i/>
-              <w:color w:val="7F7F7F" w:themeColor="text1" w:themeTint="80"/>
-            </w:rPr>
-            <w:id w:val="-538889920"/>
-            <w:placeholder>
-              <w:docPart w:val="8A28F892670F4FC5BB4DAC8B9058B074"/>
-            </w:placeholder>
-            <w:showingPlcHdr/>
-          </w:sdtPr>
-          <w:sdtContent>
-            <w:tc>
-              <w:tcPr>
-                <w:tcW w:w="6804" w:type="dxa"/>
-                <w:gridSpan w:val="6"/>
-                <w:tcBorders>
-                  <w:left w:val="nil"/>
-                  <w:bottom w:val="thinThickMediumGap" w:sz="24" w:space="0" w:color="D60093"/>
-                </w:tcBorders>
-              </w:tcPr>
-              <w:p>
-                <w:pPr>
-                  <w:rPr>
-                    <w:rFonts w:cstheme="minorHAnsi"/>
-                    <w:b/>
-                    <w:i/>
-                    <w:color w:val="D60093"/>
-                  </w:rPr>
-                </w:pPr>
-                <w:r>
-                  <w:rPr>
-                    <w:rStyle w:val="Textedelespacerserv"/>
-                    <w:i/>
-                    <w:color w:val="404040" w:themeColor="text1" w:themeTint="BF"/>
-                  </w:rPr>
-                  <w:t>Cliquez ici pour entrer l’intitulé de l’exemple</w:t>
-                </w:r>
-              </w:p>
-            </w:tc>
-          </w:sdtContent>
-        </w:sdt>
+        <w:tc>
+          <w:tcPr>
+            <w:tcW w:w="6804" w:type="dxa"/>
+            <w:gridSpan w:val="6"/>
+            <w:tcBorders>
+              <w:left w:val="nil"/>
+              <w:bottom w:val="thinThickMediumGap" w:sz="24" w:space="0" w:color="D60093"/>
+            </w:tcBorders>
+          </w:tcPr>
+          <w:p>
+            <w:pPr>
+              <w:rPr>
+                <w:rFonts w:cstheme="minorHAnsi"/>
+                <w:b/>
+                <w:i/>
+                <w:color w:val="D60093"/>
+              </w:rPr>
+            </w:pPr>
+            <w:r>
+              <w:rPr>
+                <w:rFonts w:cstheme="minorHAnsi"/>
+                <w:b/>
+                <w:i/>
+                <w:color w:val="7F7F7F" w:themeColor="text1" w:themeTint="80"/>
+              </w:rPr>
+              <w:t>Utilisation de procédure stocker</w:t>
+            </w:r>
+          </w:p>
+        </w:tc>
       </w:tr>
       <w:tr>
         <w:trPr>
@@ -12992,7 +14406,6 @@
             <w:placeholder>
               <w:docPart w:val="BF4F395CF658409D947D30CA5515D343"/>
             </w:placeholder>
-            <w:showingPlcHdr/>
           </w:sdtPr>
           <w:sdtContent>
             <w:tc>
@@ -13011,17 +14424,105 @@
                   <w:spacing w:before="120"/>
                   <w:rPr>
                     <w:rFonts w:cstheme="minorHAnsi"/>
-                    <w:b/>
                     <w:color w:val="404040" w:themeColor="text1" w:themeTint="BF"/>
                   </w:rPr>
                 </w:pPr>
                 <w:r>
                   <w:rPr>
-                    <w:rStyle w:val="Textedelespacerserv"/>
-                    <w:sz w:val="20"/>
-                    <w:szCs w:val="20"/>
-                  </w:rPr>
-                  <w:t>Cliquez ici pour taper du texte.</w:t>
+                    <w:rFonts w:cstheme="minorHAnsi"/>
+                    <w:color w:val="404040" w:themeColor="text1" w:themeTint="BF"/>
+                  </w:rPr>
+                  <w:t xml:space="preserve">Dans le cadre d’un exercice, j’ai </w:t>
+                </w:r>
+                <w:r>
+                  <w:rPr>
+                    <w:rFonts w:cstheme="minorHAnsi"/>
+                    <w:color w:val="404040" w:themeColor="text1" w:themeTint="BF"/>
+                  </w:rPr>
+                  <w:t>utilisé</w:t>
+                </w:r>
+                <w:r>
+                  <w:rPr>
+                    <w:rFonts w:cstheme="minorHAnsi"/>
+                    <w:color w:val="404040" w:themeColor="text1" w:themeTint="BF"/>
+                  </w:rPr>
+                  <w:t xml:space="preserve"> une procédure stocker afin de formater une date. En base de d</w:t>
+                </w:r>
+                <w:r>
+                  <w:rPr>
+                    <w:rFonts w:cstheme="minorHAnsi"/>
+                    <w:color w:val="404040" w:themeColor="text1" w:themeTint="BF"/>
+                  </w:rPr>
+                  <w:t>onnée, les dates sont sous le format DD-MM-AAAA et avec la procédure stocker, on va venir les sélectionner et les afficher sous le format DD/MM/AAAA.</w:t>
+                </w:r>
+              </w:p>
+              <w:p>
+                <w:pPr>
+                  <w:spacing w:before="120"/>
+                  <w:rPr>
+                    <w:rFonts w:cstheme="minorHAnsi"/>
+                    <w:color w:val="404040" w:themeColor="text1" w:themeTint="BF"/>
+                  </w:rPr>
+                </w:pPr>
+              </w:p>
+              <w:p>
+                <w:pPr>
+                  <w:spacing w:before="120"/>
+                  <w:rPr>
+                    <w:rFonts w:cstheme="minorHAnsi"/>
+                    <w:b/>
+                    <w:color w:val="404040" w:themeColor="text1" w:themeTint="BF"/>
+                  </w:rPr>
+                </w:pPr>
+                <w:r>
+                  <w:rPr>
+                    <w:rFonts w:cstheme="minorHAnsi"/>
+                    <w:b/>
+                    <w:noProof/>
+                    <w:color w:val="404040" w:themeColor="text1" w:themeTint="BF"/>
+                    <w:lang w:eastAsia="fr-FR"/>
+                  </w:rPr>
+                  <w:drawing>
+                    <wp:inline distT="0" distB="0" distL="0" distR="0" wp14:anchorId="4F3CB968" wp14:editId="52C9FFED">
+                      <wp:extent cx="6186170" cy="1198245"/>
+                      <wp:effectExtent l="0" t="0" r="5080" b="1905"/>
+                      <wp:docPr id="21" name="Image 21"/>
+                      <wp:cNvGraphicFramePr>
+                        <a:graphicFrameLocks xmlns:a="http://schemas.openxmlformats.org/drawingml/2006/main" noChangeAspect="1"/>
+                      </wp:cNvGraphicFramePr>
+                      <a:graphic xmlns:a="http://schemas.openxmlformats.org/drawingml/2006/main">
+                        <a:graphicData uri="http://schemas.openxmlformats.org/drawingml/2006/picture">
+                          <pic:pic xmlns:pic="http://schemas.openxmlformats.org/drawingml/2006/picture">
+                            <pic:nvPicPr>
+                              <pic:cNvPr id="21" name="procedure.png"/>
+                              <pic:cNvPicPr/>
+                            </pic:nvPicPr>
+                            <pic:blipFill>
+                              <a:blip r:embed="rId27">
+                                <a:extLst>
+                                  <a:ext uri="{28A0092B-C50C-407E-A947-70E740481C1C}">
+                                    <a14:useLocalDpi xmlns:a14="http://schemas.microsoft.com/office/drawing/2010/main" val="0"/>
+                                  </a:ext>
+                                </a:extLst>
+                              </a:blip>
+                              <a:stretch>
+                                <a:fillRect/>
+                              </a:stretch>
+                            </pic:blipFill>
+                            <pic:spPr>
+                              <a:xfrm>
+                                <a:off x="0" y="0"/>
+                                <a:ext cx="6186170" cy="1198245"/>
+                              </a:xfrm>
+                              <a:prstGeom prst="rect">
+                                <a:avLst/>
+                              </a:prstGeom>
+                            </pic:spPr>
+                          </pic:pic>
+                        </a:graphicData>
+                      </a:graphic>
+                    </wp:inline>
+                  </w:drawing>
                 </w:r>
               </w:p>
             </w:tc>
@@ -13116,7 +14617,6 @@
             <w:placeholder>
               <w:docPart w:val="B21577B3C53B4D898F35CF7903FB2B4B"/>
             </w:placeholder>
-            <w:showingPlcHdr/>
           </w:sdtPr>
           <w:sdtContent>
             <w:tc>
@@ -13140,11 +14640,10 @@
                 </w:pPr>
                 <w:r>
                   <w:rPr>
-                    <w:rStyle w:val="Textedelespacerserv"/>
-                    <w:sz w:val="20"/>
-                    <w:szCs w:val="20"/>
-                  </w:rPr>
-                  <w:t>Cliquez ici pour taper du texte.</w:t>
+                    <w:rFonts w:cstheme="minorHAnsi"/>
+                    <w:color w:val="404040" w:themeColor="text1" w:themeTint="BF"/>
+                  </w:rPr>
+                  <w:t>J’ai écrit cette procédure en postgresSQL.</w:t>
                 </w:r>
               </w:p>
             </w:tc>
@@ -13212,7 +14711,6 @@
                 <w:b/>
                 <w:color w:val="404040" w:themeColor="text1" w:themeTint="BF"/>
               </w:rPr>
-              <w:lastRenderedPageBreak/>
               <w:t>3. Avec qui avez-vous travaillé ?</w:t>
             </w:r>
           </w:p>
@@ -13237,7 +14735,6 @@
             <w:placeholder>
               <w:docPart w:val="29342D2ECBAA419C92B90C7F814688EA"/>
             </w:placeholder>
-            <w:showingPlcHdr/>
           </w:sdtPr>
           <w:sdtContent>
             <w:tc>
@@ -13262,9 +14759,10 @@
                 </w:pPr>
                 <w:r>
                   <w:rPr>
-                    <w:rStyle w:val="Textedelespacerserv"/>
-                  </w:rPr>
-                  <w:t>Cliquez ici pour taper du texte.</w:t>
+                    <w:rFonts w:cstheme="minorHAnsi"/>
+                    <w:color w:val="404040" w:themeColor="text1" w:themeTint="BF"/>
+                  </w:rPr>
+                  <w:t>J’ai travaillé seul.</w:t>
                 </w:r>
               </w:p>
             </w:tc>
@@ -13616,7 +15114,6 @@
             <w:placeholder>
               <w:docPart w:val="24D20829EB91493F9CA546452A33C108"/>
             </w:placeholder>
-            <w:showingPlcHdr/>
           </w:sdtPr>
           <w:sdtContent>
             <w:tc>
@@ -13637,9 +15134,11 @@
                 </w:pPr>
                 <w:r>
                   <w:rPr>
-                    <w:rStyle w:val="Textedelespacerserv"/>
-                  </w:rPr>
-                  <w:t>Cliquez ici pour taper du texte.</w:t>
+                    <w:rFonts w:cstheme="minorHAnsi"/>
+                    <w:b/>
+                    <w:color w:val="404040" w:themeColor="text1" w:themeTint="BF"/>
+                  </w:rPr>
+                  <w:t>AFPA</w:t>
                 </w:r>
               </w:p>
             </w:tc>
@@ -13745,8 +15244,7 @@
             <w:placeholder>
               <w:docPart w:val="5008F8B2FFB24725A6830B7AF3ADF007"/>
             </w:placeholder>
-            <w:showingPlcHdr/>
-            <w:date>
+            <w:date w:fullDate="2023-10-05T00:00:00Z">
               <w:dateFormat w:val="dd/MM/yyyy"/>
               <w:lid w:val="fr-FR"/>
               <w:storeMappedDataAs w:val="dateTime"/>
@@ -13769,15 +15267,11 @@
                 </w:pPr>
                 <w:r>
                   <w:rPr>
-                    <w:rStyle w:val="Textedelespacerserv"/>
-                  </w:rPr>
-                  <w:t>C</w:t>
-                </w:r>
-                <w:r>
-                  <w:rPr>
-                    <w:rStyle w:val="Textedelespacerserv"/>
-                  </w:rPr>
-                  <w:t>liquez ici</w:t>
+                    <w:rFonts w:cstheme="minorHAnsi"/>
+                    <w:b/>
+                    <w:color w:val="404040" w:themeColor="text1" w:themeTint="BF"/>
+                  </w:rPr>
+                  <w:t>05/10/2023</w:t>
                 </w:r>
               </w:p>
             </w:tc>
@@ -13818,7 +15312,7 @@
             <w:placeholder>
               <w:docPart w:val="E4D0D44116234A8D92B8B5618FCEFD82"/>
             </w:placeholder>
-            <w:date>
+            <w:date w:fullDate="2023-10-05T00:00:00Z">
               <w:dateFormat w:val="dd/MM/yyyy"/>
               <w:lid w:val="fr-FR"/>
               <w:storeMappedDataAs w:val="dateTime"/>
@@ -13843,9 +15337,11 @@
                 </w:pPr>
                 <w:r>
                   <w:rPr>
-                    <w:rStyle w:val="Textedelespacerserv"/>
-                  </w:rPr>
-                  <w:t xml:space="preserve">Cliquez ici </w:t>
+                    <w:rFonts w:cstheme="minorHAnsi"/>
+                    <w:b/>
+                    <w:color w:val="404040" w:themeColor="text1" w:themeTint="BF"/>
+                  </w:rPr>
+                  <w:t>05/10/2023</w:t>
                 </w:r>
               </w:p>
             </w:tc>
@@ -14361,7 +15857,6 @@
             <w:placeholder>
               <w:docPart w:val="4105F4C5F62C437C95798579CD336B81"/>
             </w:placeholder>
-            <w:showingPlcHdr/>
           </w:sdtPr>
           <w:sdtContent>
             <w:tc>
@@ -14384,11 +15879,12 @@
                 </w:pPr>
                 <w:r>
                   <w:rPr>
-                    <w:rStyle w:val="Textedelespacerserv"/>
+                    <w:rFonts w:cstheme="minorHAnsi"/>
+                    <w:b/>
                     <w:i/>
-                    <w:color w:val="404040" w:themeColor="text1" w:themeTint="BF"/>
-                  </w:rPr>
-                  <w:t>Cliquez ici pour entrer l’intitulé de l’exemple</w:t>
+                    <w:color w:val="7F7F7F" w:themeColor="text1" w:themeTint="80"/>
+                  </w:rPr>
+                  <w:t>Test unitaire</w:t>
                 </w:r>
               </w:p>
             </w:tc>
@@ -14490,7 +15986,6 @@
             <w:placeholder>
               <w:docPart w:val="14C3AE590F1745E486D2A257302FC72F"/>
             </w:placeholder>
-            <w:showingPlcHdr/>
           </w:sdtPr>
           <w:sdtContent>
             <w:tc>
@@ -14509,17 +16004,217 @@
                   <w:spacing w:before="120"/>
                   <w:rPr>
                     <w:rFonts w:cstheme="minorHAnsi"/>
-                    <w:b/>
                     <w:color w:val="404040" w:themeColor="text1" w:themeTint="BF"/>
                   </w:rPr>
                 </w:pPr>
                 <w:r>
                   <w:rPr>
-                    <w:rStyle w:val="Textedelespacerserv"/>
-                    <w:sz w:val="20"/>
-                    <w:szCs w:val="20"/>
-                  </w:rPr>
-                  <w:t>Cliquez ici pour taper du texte.</w:t>
+                    <w:rFonts w:cstheme="minorHAnsi"/>
+                    <w:color w:val="404040" w:themeColor="text1" w:themeTint="BF"/>
+                  </w:rPr>
+                  <w:t>Lors d’un précédent projet, j’ai réalisé des controller en C#. Et dans un second temps, j’ai réalisé des tests unitaires sur les différents controller. J’ai réalisé les tests en C# avec NUnit.</w:t>
+                </w:r>
+              </w:p>
+              <w:p>
+                <w:pPr>
+                  <w:spacing w:before="120"/>
+                  <w:rPr>
+                    <w:rFonts w:cstheme="minorHAnsi"/>
+                    <w:color w:val="404040" w:themeColor="text1" w:themeTint="BF"/>
+                  </w:rPr>
+                </w:pPr>
+                <w:r>
+                  <w:rPr>
+                    <w:rFonts w:cstheme="minorHAnsi"/>
+                    <w:color w:val="404040" w:themeColor="text1" w:themeTint="BF"/>
+                  </w:rPr>
+                  <w:t xml:space="preserve">Dans un premier temps, j’ai définit mon Setup </w:t>
+                </w:r>
+                <w:r>
+                  <w:rPr>
+                    <w:rFonts w:cstheme="minorHAnsi"/>
+                    <w:color w:val="404040" w:themeColor="text1" w:themeTint="BF"/>
+                  </w:rPr>
+                  <w:t>qui vont me permettre de définir des variables pour réaliser mes tests.</w:t>
+                </w:r>
+              </w:p>
+              <w:p>
+                <w:pPr>
+                  <w:spacing w:before="120"/>
+                  <w:rPr>
+                    <w:rFonts w:cstheme="minorHAnsi"/>
+                    <w:b/>
+                    <w:color w:val="404040" w:themeColor="text1" w:themeTint="BF"/>
+                  </w:rPr>
+                </w:pPr>
+              </w:p>
+              <w:p>
+                <w:pPr>
+                  <w:spacing w:before="120"/>
+                  <w:rPr>
+                    <w:rFonts w:cstheme="minorHAnsi"/>
+                    <w:b/>
+                    <w:color w:val="404040" w:themeColor="text1" w:themeTint="BF"/>
+                  </w:rPr>
+                </w:pPr>
+                <w:r>
+                  <w:rPr>
+                    <w:rFonts w:cstheme="minorHAnsi"/>
+                    <w:b/>
+                    <w:noProof/>
+                    <w:color w:val="404040" w:themeColor="text1" w:themeTint="BF"/>
+                    <w:lang w:eastAsia="fr-FR"/>
+                  </w:rPr>
+                  <w:drawing>
+                    <wp:inline distT="0" distB="0" distL="0" distR="0" wp14:anchorId="5AE76384" wp14:editId="3D4A0A25">
+                      <wp:extent cx="6074410" cy="1794510"/>
+                      <wp:effectExtent l="0" t="0" r="2540" b="0"/>
+                      <wp:docPr id="22" name="Image 22"/>
+                      <wp:cNvGraphicFramePr>
+                        <a:graphicFrameLocks xmlns:a="http://schemas.openxmlformats.org/drawingml/2006/main" noChangeAspect="1"/>
+                      </wp:cNvGraphicFramePr>
+                      <a:graphic xmlns:a="http://schemas.openxmlformats.org/drawingml/2006/main">
+                        <a:graphicData uri="http://schemas.openxmlformats.org/drawingml/2006/picture">
+                          <pic:pic xmlns:pic="http://schemas.openxmlformats.org/drawingml/2006/picture">
+                            <pic:nvPicPr>
+                              <pic:cNvPr id="22" name="test1.png"/>
+                              <pic:cNvPicPr/>
+                            </pic:nvPicPr>
+                            <pic:blipFill>
+                              <a:blip r:embed="rId28">
+                                <a:extLst>
+                                  <a:ext uri="{28A0092B-C50C-407E-A947-70E740481C1C}">
+                                    <a14:useLocalDpi xmlns:a14="http://schemas.microsoft.com/office/drawing/2010/main" val="0"/>
+                                  </a:ext>
+                                </a:extLst>
+                              </a:blip>
+                              <a:stretch>
+                                <a:fillRect/>
+                              </a:stretch>
+                            </pic:blipFill>
+                            <pic:spPr>
+                              <a:xfrm>
+                                <a:off x="0" y="0"/>
+                                <a:ext cx="6074410" cy="1794510"/>
+                              </a:xfrm>
+                              <a:prstGeom prst="rect">
+                                <a:avLst/>
+                              </a:prstGeom>
+                            </pic:spPr>
+                          </pic:pic>
+                        </a:graphicData>
+                      </a:graphic>
+                    </wp:inline>
+                  </w:drawing>
+                </w:r>
+              </w:p>
+              <w:p>
+                <w:pPr>
+                  <w:spacing w:before="120"/>
+                  <w:rPr>
+                    <w:rFonts w:cstheme="minorHAnsi"/>
+                    <w:b/>
+                    <w:color w:val="404040" w:themeColor="text1" w:themeTint="BF"/>
+                  </w:rPr>
+                </w:pPr>
+              </w:p>
+              <w:p>
+                <w:pPr>
+                  <w:spacing w:before="120"/>
+                  <w:rPr>
+                    <w:rFonts w:cstheme="minorHAnsi"/>
+                    <w:color w:val="404040" w:themeColor="text1" w:themeTint="BF"/>
+                  </w:rPr>
+                </w:pPr>
+                <w:r>
+                  <w:rPr>
+                    <w:rFonts w:cstheme="minorHAnsi"/>
+                    <w:color w:val="404040" w:themeColor="text1" w:themeTint="BF"/>
+                  </w:rPr>
+                  <w:t xml:space="preserve">Ici, on va utiliser le NuGet Moq qui va nous permettre de simuler le comportement des différents services, mapper. </w:t>
+                </w:r>
+              </w:p>
+              <w:p>
+                <w:pPr>
+                  <w:spacing w:before="120"/>
+                  <w:rPr>
+                    <w:rFonts w:cstheme="minorHAnsi"/>
+                    <w:color w:val="404040" w:themeColor="text1" w:themeTint="BF"/>
+                  </w:rPr>
+                </w:pPr>
+              </w:p>
+              <w:p>
+                <w:pPr>
+                  <w:spacing w:before="120"/>
+                  <w:rPr>
+                    <w:rFonts w:cstheme="minorHAnsi"/>
+                    <w:b/>
+                    <w:color w:val="404040" w:themeColor="text1" w:themeTint="BF"/>
+                  </w:rPr>
+                </w:pPr>
+                <w:r>
+                  <w:rPr>
+                    <w:rFonts w:cstheme="minorHAnsi"/>
+                    <w:color w:val="404040" w:themeColor="text1" w:themeTint="BF"/>
+                  </w:rPr>
+                  <w:t>Puis j’ai testé la sortie de mon controller pour récupérer un élément par son ID. J’ai donc testé lorsque l’ID existe et lorsque l’ID n’existe pas.</w:t>
+                </w:r>
+                <w:r>
+                  <w:rPr>
+                    <w:rFonts w:cstheme="minorHAnsi"/>
+                    <w:color w:val="404040" w:themeColor="text1" w:themeTint="BF"/>
+                  </w:rPr>
+                  <w:br/>
+                </w:r>
+                <w:r>
+                  <w:rPr>
+                    <w:rFonts w:cstheme="minorHAnsi"/>
+                    <w:b/>
+                    <w:noProof/>
+                    <w:color w:val="404040" w:themeColor="text1" w:themeTint="BF"/>
+                    <w:lang w:eastAsia="fr-FR"/>
+                  </w:rPr>
+                  <w:drawing>
+                    <wp:inline distT="0" distB="0" distL="0" distR="0" wp14:anchorId="21C29573" wp14:editId="4E26691C">
+                      <wp:extent cx="6074410" cy="2581910"/>
+                      <wp:effectExtent l="0" t="0" r="2540" b="8890"/>
+                      <wp:docPr id="23" name="Image 23"/>
+                      <wp:cNvGraphicFramePr>
+                        <a:graphicFrameLocks xmlns:a="http://schemas.openxmlformats.org/drawingml/2006/main" noChangeAspect="1"/>
+                      </wp:cNvGraphicFramePr>
+                      <a:graphic xmlns:a="http://schemas.openxmlformats.org/drawingml/2006/main">
+                        <a:graphicData uri="http://schemas.openxmlformats.org/drawingml/2006/picture">
+                          <pic:pic xmlns:pic="http://schemas.openxmlformats.org/drawingml/2006/picture">
+                            <pic:nvPicPr>
+                              <pic:cNvPr id="23" name="test2.png"/>
+                              <pic:cNvPicPr/>
+                            </pic:nvPicPr>
+                            <pic:blipFill>
+                              <a:blip r:embed="rId29">
+                                <a:extLst>
+                                  <a:ext uri="{28A0092B-C50C-407E-A947-70E740481C1C}">
+                                    <a14:useLocalDpi xmlns:a14="http://schemas.microsoft.com/office/drawing/2010/main" val="0"/>
+                                  </a:ext>
+                                </a:extLst>
+                              </a:blip>
+                              <a:stretch>
+                                <a:fillRect/>
+                              </a:stretch>
+                            </pic:blipFill>
+                            <pic:spPr>
+                              <a:xfrm>
+                                <a:off x="0" y="0"/>
+                                <a:ext cx="6074410" cy="2581910"/>
+                              </a:xfrm>
+                              <a:prstGeom prst="rect">
+                                <a:avLst/>
+                              </a:prstGeom>
+                            </pic:spPr>
+                          </pic:pic>
+                        </a:graphicData>
+                      </a:graphic>
+                    </wp:inline>
+                  </w:drawing>
                 </w:r>
               </w:p>
             </w:tc>
@@ -14549,6 +16244,17 @@
               </w:rPr>
             </w:pPr>
           </w:p>
+          <w:p>
+            <w:pPr>
+              <w:rPr>
+                <w:rFonts w:cstheme="minorHAnsi"/>
+                <w:b/>
+                <w:color w:val="404040" w:themeColor="text1" w:themeTint="BF"/>
+                <w:sz w:val="16"/>
+                <w:szCs w:val="16"/>
+              </w:rPr>
+            </w:pPr>
+          </w:p>
         </w:tc>
       </w:tr>
       <w:tr>
@@ -14595,53 +16301,186 @@
         <w:trPr>
           <w:trHeight w:val="4479"/>
         </w:trPr>
-        <w:sdt>
-          <w:sdtPr>
-            <w:rPr>
-              <w:rFonts w:cstheme="minorHAnsi"/>
-              <w:b/>
-              <w:color w:val="404040" w:themeColor="text1" w:themeTint="BF"/>
-            </w:rPr>
-            <w:alias w:val="2.Préciser les moyens utilisés"/>
-            <w:tag w:val="2.Préciser les moyens utilisés"/>
-            <w:id w:val="-11612021"/>
-            <w:placeholder>
-              <w:docPart w:val="3BFF993CC2C64E6898139B48443874AB"/>
-            </w:placeholder>
-            <w:showingPlcHdr/>
-          </w:sdtPr>
-          <w:sdtContent>
-            <w:tc>
-              <w:tcPr>
-                <w:tcW w:w="9782" w:type="dxa"/>
-                <w:gridSpan w:val="9"/>
-                <w:tcBorders>
-                  <w:left w:val="single" w:sz="4" w:space="0" w:color="D9D9D9" w:themeColor="background1" w:themeShade="D9"/>
-                  <w:bottom w:val="single" w:sz="4" w:space="0" w:color="D9D9D9" w:themeColor="background1" w:themeShade="D9"/>
-                  <w:right w:val="single" w:sz="4" w:space="0" w:color="D9D9D9" w:themeColor="background1" w:themeShade="D9"/>
-                </w:tcBorders>
-              </w:tcPr>
-              <w:p>
-                <w:pPr>
-                  <w:spacing w:before="120"/>
-                  <w:rPr>
-                    <w:rFonts w:cstheme="minorHAnsi"/>
-                    <w:b/>
-                    <w:color w:val="404040" w:themeColor="text1" w:themeTint="BF"/>
-                  </w:rPr>
-                </w:pPr>
-                <w:r>
-                  <w:rPr>
-                    <w:rStyle w:val="Textedelespacerserv"/>
-                    <w:sz w:val="20"/>
-                    <w:szCs w:val="20"/>
-                  </w:rPr>
-                  <w:t>Cliquez ici pour taper du texte.</w:t>
-                </w:r>
-              </w:p>
-            </w:tc>
-          </w:sdtContent>
-        </w:sdt>
+        <w:tc>
+          <w:tcPr>
+            <w:tcW w:w="9782" w:type="dxa"/>
+            <w:gridSpan w:val="9"/>
+            <w:tcBorders>
+              <w:left w:val="single" w:sz="4" w:space="0" w:color="D9D9D9" w:themeColor="background1" w:themeShade="D9"/>
+              <w:bottom w:val="single" w:sz="4" w:space="0" w:color="D9D9D9" w:themeColor="background1" w:themeShade="D9"/>
+              <w:right w:val="single" w:sz="4" w:space="0" w:color="D9D9D9" w:themeColor="background1" w:themeShade="D9"/>
+            </w:tcBorders>
+          </w:tcPr>
+          <w:p>
+            <w:pPr>
+              <w:spacing w:before="120"/>
+              <w:rPr>
+                <w:rFonts w:cstheme="minorHAnsi"/>
+                <w:color w:val="404040" w:themeColor="text1" w:themeTint="BF"/>
+              </w:rPr>
+            </w:pPr>
+            <w:r>
+              <w:rPr>
+                <w:rFonts w:cstheme="minorHAnsi"/>
+                <w:color w:val="404040" w:themeColor="text1" w:themeTint="BF"/>
+              </w:rPr>
+              <w:t>J’ai utilisé NUnit en C#.</w:t>
+            </w:r>
+          </w:p>
+          <w:p>
+            <w:pPr>
+              <w:spacing w:before="120"/>
+              <w:rPr>
+                <w:rFonts w:cstheme="minorHAnsi"/>
+                <w:color w:val="404040" w:themeColor="text1" w:themeTint="BF"/>
+              </w:rPr>
+            </w:pPr>
+          </w:p>
+          <w:p>
+            <w:pPr>
+              <w:spacing w:before="120"/>
+              <w:rPr>
+                <w:rFonts w:cstheme="minorHAnsi"/>
+                <w:color w:val="404040" w:themeColor="text1" w:themeTint="BF"/>
+              </w:rPr>
+            </w:pPr>
+          </w:p>
+          <w:p>
+            <w:pPr>
+              <w:spacing w:before="120"/>
+              <w:rPr>
+                <w:rFonts w:cstheme="minorHAnsi"/>
+                <w:color w:val="404040" w:themeColor="text1" w:themeTint="BF"/>
+              </w:rPr>
+            </w:pPr>
+          </w:p>
+          <w:p>
+            <w:pPr>
+              <w:spacing w:before="120"/>
+              <w:rPr>
+                <w:rFonts w:cstheme="minorHAnsi"/>
+                <w:color w:val="404040" w:themeColor="text1" w:themeTint="BF"/>
+              </w:rPr>
+            </w:pPr>
+          </w:p>
+          <w:p>
+            <w:pPr>
+              <w:spacing w:before="120"/>
+              <w:rPr>
+                <w:rFonts w:cstheme="minorHAnsi"/>
+                <w:color w:val="404040" w:themeColor="text1" w:themeTint="BF"/>
+              </w:rPr>
+            </w:pPr>
+          </w:p>
+          <w:p>
+            <w:pPr>
+              <w:spacing w:before="120"/>
+              <w:rPr>
+                <w:rFonts w:cstheme="minorHAnsi"/>
+                <w:color w:val="404040" w:themeColor="text1" w:themeTint="BF"/>
+              </w:rPr>
+            </w:pPr>
+          </w:p>
+          <w:p>
+            <w:pPr>
+              <w:spacing w:before="120"/>
+              <w:rPr>
+                <w:rFonts w:cstheme="minorHAnsi"/>
+                <w:color w:val="404040" w:themeColor="text1" w:themeTint="BF"/>
+              </w:rPr>
+            </w:pPr>
+          </w:p>
+          <w:p>
+            <w:pPr>
+              <w:spacing w:before="120"/>
+              <w:rPr>
+                <w:rFonts w:cstheme="minorHAnsi"/>
+                <w:color w:val="404040" w:themeColor="text1" w:themeTint="BF"/>
+              </w:rPr>
+            </w:pPr>
+          </w:p>
+          <w:p>
+            <w:pPr>
+              <w:spacing w:before="120"/>
+              <w:rPr>
+                <w:rFonts w:cstheme="minorHAnsi"/>
+                <w:color w:val="404040" w:themeColor="text1" w:themeTint="BF"/>
+              </w:rPr>
+            </w:pPr>
+          </w:p>
+          <w:p>
+            <w:pPr>
+              <w:spacing w:before="120"/>
+              <w:rPr>
+                <w:rFonts w:cstheme="minorHAnsi"/>
+                <w:color w:val="404040" w:themeColor="text1" w:themeTint="BF"/>
+              </w:rPr>
+            </w:pPr>
+          </w:p>
+          <w:p>
+            <w:pPr>
+              <w:spacing w:before="120"/>
+              <w:rPr>
+                <w:rFonts w:cstheme="minorHAnsi"/>
+                <w:color w:val="404040" w:themeColor="text1" w:themeTint="BF"/>
+              </w:rPr>
+            </w:pPr>
+          </w:p>
+          <w:p>
+            <w:pPr>
+              <w:spacing w:before="120"/>
+              <w:rPr>
+                <w:rFonts w:cstheme="minorHAnsi"/>
+                <w:color w:val="404040" w:themeColor="text1" w:themeTint="BF"/>
+              </w:rPr>
+            </w:pPr>
+          </w:p>
+          <w:p>
+            <w:pPr>
+              <w:spacing w:before="120"/>
+              <w:rPr>
+                <w:rFonts w:cstheme="minorHAnsi"/>
+                <w:color w:val="404040" w:themeColor="text1" w:themeTint="BF"/>
+              </w:rPr>
+            </w:pPr>
+          </w:p>
+          <w:p>
+            <w:pPr>
+              <w:spacing w:before="120"/>
+              <w:rPr>
+                <w:rFonts w:cstheme="minorHAnsi"/>
+                <w:color w:val="404040" w:themeColor="text1" w:themeTint="BF"/>
+              </w:rPr>
+            </w:pPr>
+          </w:p>
+          <w:p>
+            <w:pPr>
+              <w:spacing w:before="120"/>
+              <w:rPr>
+                <w:rFonts w:cstheme="minorHAnsi"/>
+                <w:color w:val="404040" w:themeColor="text1" w:themeTint="BF"/>
+              </w:rPr>
+            </w:pPr>
+          </w:p>
+          <w:p>
+            <w:pPr>
+              <w:spacing w:before="120"/>
+              <w:rPr>
+                <w:rFonts w:cstheme="minorHAnsi"/>
+                <w:color w:val="404040" w:themeColor="text1" w:themeTint="BF"/>
+              </w:rPr>
+            </w:pPr>
+          </w:p>
+          <w:p>
+            <w:pPr>
+              <w:spacing w:before="120"/>
+              <w:rPr>
+                <w:rFonts w:cstheme="minorHAnsi"/>
+                <w:color w:val="404040" w:themeColor="text1" w:themeTint="BF"/>
+              </w:rPr>
+            </w:pPr>
+          </w:p>
+        </w:tc>
       </w:tr>
       <w:tr>
         <w:tc>
@@ -14696,7 +16535,6 @@
                 <w:b/>
                 <w:color w:val="404040" w:themeColor="text1" w:themeTint="BF"/>
               </w:rPr>
-              <w:lastRenderedPageBreak/>
               <w:t>3. Avec qui avez-vous travaillé ?</w:t>
             </w:r>
           </w:p>
@@ -14719,7 +16557,6 @@
             <w:placeholder>
               <w:docPart w:val="A71ED45C32E146BCA62768149E26D0A9"/>
             </w:placeholder>
-            <w:showingPlcHdr/>
           </w:sdtPr>
           <w:sdtContent>
             <w:tc>
@@ -14744,9 +16581,10 @@
                 </w:pPr>
                 <w:r>
                   <w:rPr>
-                    <w:rStyle w:val="Textedelespacerserv"/>
-                  </w:rPr>
-                  <w:t>Cliquez ici pour taper du texte.</w:t>
+                    <w:rFonts w:cstheme="minorHAnsi"/>
+                    <w:color w:val="404040" w:themeColor="text1" w:themeTint="BF"/>
+                  </w:rPr>
+                  <w:t>J’ai travaillé seul.</w:t>
                 </w:r>
               </w:p>
             </w:tc>
@@ -15080,7 +16918,6 @@
             <w:placeholder>
               <w:docPart w:val="A86FC0D54C6E4986BFEF8A38747FC503"/>
             </w:placeholder>
-            <w:showingPlcHdr/>
           </w:sdtPr>
           <w:sdtContent>
             <w:tc>
@@ -15101,9 +16938,11 @@
                 </w:pPr>
                 <w:r>
                   <w:rPr>
-                    <w:rStyle w:val="Textedelespacerserv"/>
-                  </w:rPr>
-                  <w:t>Cliquez ici pour taper du texte.</w:t>
+                    <w:rFonts w:cstheme="minorHAnsi"/>
+                    <w:b/>
+                    <w:color w:val="404040" w:themeColor="text1" w:themeTint="BF"/>
+                  </w:rPr>
+                  <w:t>AFPA</w:t>
                 </w:r>
               </w:p>
             </w:tc>
@@ -15207,8 +17046,7 @@
             <w:placeholder>
               <w:docPart w:val="10AB9B1BCB34438ABC97B974F5805EC8"/>
             </w:placeholder>
-            <w:showingPlcHdr/>
-            <w:date>
+            <w:date w:fullDate="2023-12-19T00:00:00Z">
               <w:dateFormat w:val="dd/MM/yyyy"/>
               <w:lid w:val="fr-FR"/>
               <w:storeMappedDataAs w:val="dateTime"/>
@@ -15231,15 +17069,11 @@
                 </w:pPr>
                 <w:r>
                   <w:rPr>
-                    <w:rStyle w:val="Textedelespacerserv"/>
-                  </w:rPr>
-                  <w:t>C</w:t>
-                </w:r>
-                <w:r>
-                  <w:rPr>
-                    <w:rStyle w:val="Textedelespacerserv"/>
-                  </w:rPr>
-                  <w:t>liquez ici</w:t>
+                    <w:rFonts w:cstheme="minorHAnsi"/>
+                    <w:b/>
+                    <w:color w:val="404040" w:themeColor="text1" w:themeTint="BF"/>
+                  </w:rPr>
+                  <w:t>19/12/2023</w:t>
                 </w:r>
               </w:p>
             </w:tc>
@@ -15280,7 +17114,7 @@
             <w:placeholder>
               <w:docPart w:val="89B7293D62AD4F968CDEFD67E8873768"/>
             </w:placeholder>
-            <w:date>
+            <w:date w:fullDate="2023-12-20T00:00:00Z">
               <w:dateFormat w:val="dd/MM/yyyy"/>
               <w:lid w:val="fr-FR"/>
               <w:storeMappedDataAs w:val="dateTime"/>
@@ -15305,9 +17139,11 @@
                 </w:pPr>
                 <w:r>
                   <w:rPr>
-                    <w:rStyle w:val="Textedelespacerserv"/>
-                  </w:rPr>
-                  <w:t xml:space="preserve">Cliquez ici </w:t>
+                    <w:rFonts w:cstheme="minorHAnsi"/>
+                    <w:b/>
+                    <w:color w:val="404040" w:themeColor="text1" w:themeTint="BF"/>
+                  </w:rPr>
+                  <w:t>20/12/2023</w:t>
                 </w:r>
               </w:p>
             </w:tc>
@@ -15812,7 +17648,6 @@
             <w:placeholder>
               <w:docPart w:val="76173E4CFC76461CB4F831846A9BFEAA"/>
             </w:placeholder>
-            <w:showingPlcHdr/>
           </w:sdtPr>
           <w:sdtContent>
             <w:tc>
@@ -15835,11 +17670,12 @@
                 </w:pPr>
                 <w:r>
                   <w:rPr>
-                    <w:rStyle w:val="Textedelespacerserv"/>
+                    <w:rFonts w:cstheme="minorHAnsi"/>
+                    <w:b/>
                     <w:i/>
-                    <w:color w:val="404040" w:themeColor="text1" w:themeTint="BF"/>
-                  </w:rPr>
-                  <w:t>Cliquez ici pour entrer l’intitulé de l’exemple</w:t>
+                    <w:color w:val="7F7F7F" w:themeColor="text1" w:themeTint="80"/>
+                  </w:rPr>
+                  <w:t>DAO</w:t>
                 </w:r>
               </w:p>
             </w:tc>
@@ -15928,54 +17764,337 @@
         <w:trPr>
           <w:trHeight w:val="4535"/>
         </w:trPr>
-        <w:sdt>
-          <w:sdtPr>
-            <w:rPr>
-              <w:rFonts w:cstheme="minorHAnsi"/>
-              <w:b/>
-              <w:color w:val="404040" w:themeColor="text1" w:themeTint="BF"/>
-            </w:rPr>
-            <w:alias w:val="1.Décrire tâches effectuées"/>
-            <w:tag w:val="1.Décrire tâches effectuées"/>
-            <w:id w:val="1275679487"/>
-            <w:placeholder>
-              <w:docPart w:val="4711FF5D77F6445BA60C17892A1BE5B1"/>
-            </w:placeholder>
-            <w:showingPlcHdr/>
-          </w:sdtPr>
-          <w:sdtContent>
-            <w:tc>
-              <w:tcPr>
-                <w:tcW w:w="9782" w:type="dxa"/>
-                <w:gridSpan w:val="9"/>
-                <w:tcBorders>
-                  <w:top w:val="single" w:sz="8" w:space="0" w:color="D60093"/>
-                  <w:left w:val="single" w:sz="4" w:space="0" w:color="D9D9D9" w:themeColor="background1" w:themeShade="D9"/>
-                  <w:bottom w:val="single" w:sz="4" w:space="0" w:color="D9D9D9" w:themeColor="background1" w:themeShade="D9"/>
-                  <w:right w:val="single" w:sz="4" w:space="0" w:color="D9D9D9" w:themeColor="background1" w:themeShade="D9"/>
-                </w:tcBorders>
-              </w:tcPr>
+        <w:tc>
+          <w:tcPr>
+            <w:tcW w:w="9782" w:type="dxa"/>
+            <w:gridSpan w:val="9"/>
+            <w:tcBorders>
+              <w:top w:val="single" w:sz="8" w:space="0" w:color="D60093"/>
+              <w:left w:val="single" w:sz="4" w:space="0" w:color="D9D9D9" w:themeColor="background1" w:themeShade="D9"/>
+              <w:bottom w:val="single" w:sz="4" w:space="0" w:color="D9D9D9" w:themeColor="background1" w:themeShade="D9"/>
+              <w:right w:val="single" w:sz="4" w:space="0" w:color="D9D9D9" w:themeColor="background1" w:themeShade="D9"/>
+            </w:tcBorders>
+          </w:tcPr>
+          <w:sdt>
+            <w:sdtPr>
+              <w:rPr>
+                <w:rFonts w:cstheme="minorHAnsi"/>
+                <w:b/>
+                <w:color w:val="404040" w:themeColor="text1" w:themeTint="BF"/>
+              </w:rPr>
+              <w:alias w:val="1.Décrire tâches effectuées"/>
+              <w:tag w:val="1.Décrire tâches effectuées"/>
+              <w:id w:val="-410009960"/>
+              <w:placeholder>
+                <w:docPart w:val="2AEAAC5038654C1FB95FC61C141E6372"/>
+              </w:placeholder>
+            </w:sdtPr>
+            <w:sdtEndPr>
+              <w:rPr>
+                <w:rFonts w:cstheme="minorBidi"/>
+                <w:b w:val="0"/>
+                <w:color w:val="auto"/>
+              </w:rPr>
+            </w:sdtEndPr>
+            <w:sdtContent>
               <w:p>
                 <w:pPr>
                   <w:spacing w:before="120"/>
                   <w:rPr>
                     <w:rFonts w:cstheme="minorHAnsi"/>
-                    <w:b/>
                     <w:color w:val="404040" w:themeColor="text1" w:themeTint="BF"/>
                   </w:rPr>
                 </w:pPr>
                 <w:r>
                   <w:rPr>
-                    <w:rStyle w:val="Textedelespacerserv"/>
-                    <w:sz w:val="20"/>
-                    <w:szCs w:val="20"/>
-                  </w:rPr>
-                  <w:t>Cliquez ici pour taper du texte.</w:t>
+                    <w:rFonts w:cstheme="minorHAnsi"/>
+                    <w:color w:val="404040" w:themeColor="text1" w:themeTint="BF"/>
+                  </w:rPr>
+                  <w:t>Dans le but de créer une API, j’ai réalisé un DAO qui me permet de communiquer avec la base de donnée en réalisant les différents actions (CREATE, UPDATE, DELETE, SELECT) en fonction de la route utilisée. Ici, je présente le SELECT de mon DAO.  Le DAO que j’ai réalisé est générique afin d’être réutilisable.</w:t>
                 </w:r>
               </w:p>
-            </w:tc>
-          </w:sdtContent>
-        </w:sdt>
+              <w:p>
+                <w:pPr>
+                  <w:spacing w:before="120"/>
+                  <w:rPr>
+                    <w:rFonts w:cstheme="minorHAnsi"/>
+                    <w:color w:val="404040" w:themeColor="text1" w:themeTint="BF"/>
+                  </w:rPr>
+                </w:pPr>
+              </w:p>
+              <w:p>
+                <w:pPr>
+                  <w:spacing w:before="120"/>
+                  <w:rPr>
+                    <w:rFonts w:cstheme="minorHAnsi"/>
+                    <w:color w:val="404040" w:themeColor="text1" w:themeTint="BF"/>
+                  </w:rPr>
+                </w:pPr>
+                <w:r>
+                  <w:rPr>
+                    <w:rFonts w:cstheme="minorHAnsi"/>
+                    <w:noProof/>
+                    <w:color w:val="404040" w:themeColor="text1" w:themeTint="BF"/>
+                    <w:lang w:eastAsia="fr-FR"/>
+                  </w:rPr>
+                  <w:drawing>
+                    <wp:inline distT="0" distB="0" distL="0" distR="0" wp14:anchorId="2AF5D868" wp14:editId="347BD14B">
+                      <wp:extent cx="6186170" cy="3399790"/>
+                      <wp:effectExtent l="0" t="0" r="5080" b="0"/>
+                      <wp:docPr id="17" name="Image 17"/>
+                      <wp:cNvGraphicFramePr>
+                        <a:graphicFrameLocks xmlns:a="http://schemas.openxmlformats.org/drawingml/2006/main" noChangeAspect="1"/>
+                      </wp:cNvGraphicFramePr>
+                      <a:graphic xmlns:a="http://schemas.openxmlformats.org/drawingml/2006/main">
+                        <a:graphicData uri="http://schemas.openxmlformats.org/drawingml/2006/picture">
+                          <pic:pic xmlns:pic="http://schemas.openxmlformats.org/drawingml/2006/picture">
+                            <pic:nvPicPr>
+                              <pic:cNvPr id="17" name="DAO.png"/>
+                              <pic:cNvPicPr/>
+                            </pic:nvPicPr>
+                            <pic:blipFill>
+                              <a:blip r:embed="rId30">
+                                <a:extLst>
+                                  <a:ext uri="{28A0092B-C50C-407E-A947-70E740481C1C}">
+                                    <a14:useLocalDpi xmlns:a14="http://schemas.microsoft.com/office/drawing/2010/main" val="0"/>
+                                  </a:ext>
+                                </a:extLst>
+                              </a:blip>
+                              <a:stretch>
+                                <a:fillRect/>
+                              </a:stretch>
+                            </pic:blipFill>
+                            <pic:spPr>
+                              <a:xfrm>
+                                <a:off x="0" y="0"/>
+                                <a:ext cx="6186170" cy="3399790"/>
+                              </a:xfrm>
+                              <a:prstGeom prst="rect">
+                                <a:avLst/>
+                              </a:prstGeom>
+                            </pic:spPr>
+                          </pic:pic>
+                        </a:graphicData>
+                      </a:graphic>
+                    </wp:inline>
+                  </w:drawing>
+                </w:r>
+              </w:p>
+              <w:p>
+                <w:pPr>
+                  <w:spacing w:before="120"/>
+                  <w:rPr>
+                    <w:rFonts w:cstheme="minorHAnsi"/>
+                    <w:color w:val="404040" w:themeColor="text1" w:themeTint="BF"/>
+                  </w:rPr>
+                </w:pPr>
+                <w:r>
+                  <w:rPr>
+                    <w:rFonts w:cstheme="minorHAnsi"/>
+                    <w:color w:val="404040" w:themeColor="text1" w:themeTint="BF"/>
+                  </w:rPr>
+                  <w:br/>
+                  <w:t>Pour vous présenter la méthode SELECT, elle prend plusieurs paramètres :</w:t>
+                </w:r>
+              </w:p>
+              <w:p>
+                <w:pPr>
+                  <w:pStyle w:val="Paragraphedeliste"/>
+                  <w:numPr>
+                    <w:ilvl w:val="0"/>
+                    <w:numId w:val="8"/>
+                  </w:numPr>
+                  <w:spacing w:before="120"/>
+                  <w:rPr>
+                    <w:rFonts w:cstheme="minorHAnsi"/>
+                    <w:color w:val="404040" w:themeColor="text1" w:themeTint="BF"/>
+                  </w:rPr>
+                </w:pPr>
+                <w:r>
+                  <w:rPr>
+                    <w:rFonts w:cstheme="minorHAnsi"/>
+                    <w:color w:val="404040" w:themeColor="text1" w:themeTint="BF"/>
+                  </w:rPr>
+                  <w:t>$table = le nom de la table dans la base de donnée</w:t>
+                </w:r>
+              </w:p>
+              <w:p>
+                <w:pPr>
+                  <w:pStyle w:val="Paragraphedeliste"/>
+                  <w:numPr>
+                    <w:ilvl w:val="0"/>
+                    <w:numId w:val="8"/>
+                  </w:numPr>
+                  <w:spacing w:before="120"/>
+                  <w:rPr>
+                    <w:rFonts w:cstheme="minorHAnsi"/>
+                    <w:color w:val="404040" w:themeColor="text1" w:themeTint="BF"/>
+                  </w:rPr>
+                </w:pPr>
+                <w:r>
+                  <w:rPr>
+                    <w:rFonts w:cstheme="minorHAnsi"/>
+                    <w:color w:val="404040" w:themeColor="text1" w:themeTint="BF"/>
+                  </w:rPr>
+                  <w:t>$colonnes = le nom des propriétés dans la table</w:t>
+                </w:r>
+              </w:p>
+              <w:p>
+                <w:pPr>
+                  <w:pStyle w:val="Paragraphedeliste"/>
+                  <w:numPr>
+                    <w:ilvl w:val="0"/>
+                    <w:numId w:val="8"/>
+                  </w:numPr>
+                  <w:spacing w:before="120"/>
+                </w:pPr>
+                <w:r>
+                  <w:rPr>
+                    <w:rFonts w:cstheme="minorHAnsi"/>
+                    <w:color w:val="404040" w:themeColor="text1" w:themeTint="BF"/>
+                  </w:rPr>
+                  <w:t>$conditions = le WHERE du SELECT</w:t>
+                </w:r>
+              </w:p>
+              <w:p>
+                <w:pPr>
+                  <w:pStyle w:val="Paragraphedeliste"/>
+                  <w:numPr>
+                    <w:ilvl w:val="0"/>
+                    <w:numId w:val="8"/>
+                  </w:numPr>
+                  <w:spacing w:before="120"/>
+                </w:pPr>
+                <w:r>
+                  <w:rPr>
+                    <w:rFonts w:cstheme="minorHAnsi"/>
+                    <w:color w:val="404040" w:themeColor="text1" w:themeTint="BF"/>
+                  </w:rPr>
+                  <w:t>$orderBy = le ORDER BY du SELECT</w:t>
+                </w:r>
+              </w:p>
+              <w:p>
+                <w:pPr>
+                  <w:pStyle w:val="Paragraphedeliste"/>
+                  <w:numPr>
+                    <w:ilvl w:val="0"/>
+                    <w:numId w:val="8"/>
+                  </w:numPr>
+                  <w:spacing w:before="120"/>
+                </w:pPr>
+                <w:r>
+                  <w:rPr>
+                    <w:rFonts w:cstheme="minorHAnsi"/>
+                    <w:color w:val="404040" w:themeColor="text1" w:themeTint="BF"/>
+                  </w:rPr>
+                  <w:t>$limit = le LIMIT du SELECT</w:t>
+                </w:r>
+              </w:p>
+              <w:p>
+                <w:pPr>
+                  <w:pStyle w:val="Paragraphedeliste"/>
+                  <w:numPr>
+                    <w:ilvl w:val="0"/>
+                    <w:numId w:val="8"/>
+                  </w:numPr>
+                  <w:spacing w:before="120"/>
+                </w:pPr>
+                <w:r>
+                  <w:rPr>
+                    <w:rFonts w:cstheme="minorHAnsi"/>
+                    <w:color w:val="404040" w:themeColor="text1" w:themeTint="BF"/>
+                  </w:rPr>
+                  <w:t>$debug = permet d’afficher la méthode qui est généré lors du SELECT</w:t>
+                </w:r>
+              </w:p>
+              <w:p>
+                <w:pPr>
+                  <w:spacing w:before="120"/>
+                </w:pPr>
+              </w:p>
+              <w:p>
+                <w:pPr>
+                  <w:spacing w:before="120"/>
+                </w:pPr>
+                <w:r>
+                  <w:rPr>
+                    <w:noProof/>
+                    <w:lang w:eastAsia="fr-FR"/>
+                  </w:rPr>
+                  <w:drawing>
+                    <wp:inline distT="0" distB="0" distL="0" distR="0" wp14:anchorId="0D18F6FA" wp14:editId="11C7884D">
+                      <wp:extent cx="5029902" cy="6096851"/>
+                      <wp:effectExtent l="0" t="0" r="0" b="0"/>
+                      <wp:docPr id="18" name="Image 18"/>
+                      <wp:cNvGraphicFramePr>
+                        <a:graphicFrameLocks xmlns:a="http://schemas.openxmlformats.org/drawingml/2006/main" noChangeAspect="1"/>
+                      </wp:cNvGraphicFramePr>
+                      <a:graphic xmlns:a="http://schemas.openxmlformats.org/drawingml/2006/main">
+                        <a:graphicData uri="http://schemas.openxmlformats.org/drawingml/2006/picture">
+                          <pic:pic xmlns:pic="http://schemas.openxmlformats.org/drawingml/2006/picture">
+                            <pic:nvPicPr>
+                              <pic:cNvPr id="18" name="DAO_create.png"/>
+                              <pic:cNvPicPr/>
+                            </pic:nvPicPr>
+                            <pic:blipFill>
+                              <a:blip r:embed="rId31">
+                                <a:extLst>
+                                  <a:ext uri="{28A0092B-C50C-407E-A947-70E740481C1C}">
+                                    <a14:useLocalDpi xmlns:a14="http://schemas.microsoft.com/office/drawing/2010/main" val="0"/>
+                                  </a:ext>
+                                </a:extLst>
+                              </a:blip>
+                              <a:stretch>
+                                <a:fillRect/>
+                              </a:stretch>
+                            </pic:blipFill>
+                            <pic:spPr>
+                              <a:xfrm>
+                                <a:off x="0" y="0"/>
+                                <a:ext cx="5029902" cy="6096851"/>
+                              </a:xfrm>
+                              <a:prstGeom prst="rect">
+                                <a:avLst/>
+                              </a:prstGeom>
+                            </pic:spPr>
+                          </pic:pic>
+                        </a:graphicData>
+                      </a:graphic>
+                    </wp:inline>
+                  </w:drawing>
+                </w:r>
+              </w:p>
+              <w:p>
+                <w:pPr>
+                  <w:spacing w:before="120"/>
+                </w:pPr>
+              </w:p>
+              <w:p>
+                <w:pPr>
+                  <w:spacing w:before="120"/>
+                </w:pPr>
+                <w:r>
+                  <w:t>Ici, on peut voir la méthode CREATE de mon DAO. Elle prend en paramètre un objet. Dans un premier temps, on va faire la connexion à la base de donnée. On vient récupérer le nom de la table (pour l’utiliser dans la requête) et de la classe (pour récupérer tous les attributs de la classe).  On commence la boucle à 1 pour éviter de prendre le premier élément du tableau car c’est un ID qui va être généré lors du CREATE. Ensuite on formate les données et on les bind. Pour finir, on exécute la requête.</w:t>
+                </w:r>
+              </w:p>
+              <w:p>
+                <w:pPr>
+                  <w:spacing w:before="120"/>
+                </w:pPr>
+              </w:p>
+              <w:p>
+                <w:pPr>
+                  <w:spacing w:before="120"/>
+                  <w:rPr>
+                    <w:rFonts w:cstheme="minorHAnsi"/>
+                    <w:b/>
+                    <w:color w:val="404040" w:themeColor="text1" w:themeTint="BF"/>
+                  </w:rPr>
+                </w:pPr>
+              </w:p>
+            </w:sdtContent>
+          </w:sdt>
+        </w:tc>
       </w:tr>
       <w:tr>
         <w:trPr>
@@ -16055,11 +18174,10 @@
             </w:rPr>
             <w:alias w:val="2.Préciser les moyens utilisés"/>
             <w:tag w:val="2.Préciser les moyens utilisés"/>
-            <w:id w:val="1365794910"/>
+            <w:id w:val="847371232"/>
             <w:placeholder>
-              <w:docPart w:val="34FBA97AFB8749119EE08F665D7D5CF8"/>
+              <w:docPart w:val="45566669F91E4F0186EC4CD0046C677A"/>
             </w:placeholder>
-            <w:showingPlcHdr/>
           </w:sdtPr>
           <w:sdtContent>
             <w:tc>
@@ -16083,11 +18201,10 @@
                 </w:pPr>
                 <w:r>
                   <w:rPr>
-                    <w:rStyle w:val="Textedelespacerserv"/>
-                    <w:sz w:val="20"/>
-                    <w:szCs w:val="20"/>
-                  </w:rPr>
-                  <w:t>Cliquez ici pour taper du texte.</w:t>
+                    <w:rFonts w:cstheme="minorHAnsi"/>
+                    <w:color w:val="404040" w:themeColor="text1" w:themeTint="BF"/>
+                  </w:rPr>
+                  <w:t>Ce DAO est réalisé en PHP et génère une requête SQL</w:t>
                 </w:r>
               </w:p>
             </w:tc>
@@ -16147,7 +18264,6 @@
                 <w:b/>
                 <w:color w:val="404040" w:themeColor="text1" w:themeTint="BF"/>
               </w:rPr>
-              <w:lastRenderedPageBreak/>
               <w:t>3. Avec qui avez-vous travaillé ?</w:t>
             </w:r>
           </w:p>
@@ -16168,39 +18284,140 @@
             <w:tag w:val="3.Avec qui avez-vous travaillé ?"/>
             <w:id w:val="1276060210"/>
             <w:placeholder>
-              <w:docPart w:val="DDDEE3FACF73418293C243B003AC4DEE"/>
+              <w:docPart w:val="221E4B95034A427099DD50FA0FBF4582"/>
             </w:placeholder>
-            <w:showingPlcHdr/>
           </w:sdtPr>
           <w:sdtContent>
-            <w:tc>
-              <w:tcPr>
-                <w:tcW w:w="9782" w:type="dxa"/>
-                <w:gridSpan w:val="9"/>
-                <w:tcBorders>
-                  <w:top w:val="single" w:sz="12" w:space="0" w:color="D60093"/>
-                  <w:left w:val="single" w:sz="4" w:space="0" w:color="D9D9D9" w:themeColor="background1" w:themeShade="D9"/>
-                  <w:bottom w:val="single" w:sz="4" w:space="0" w:color="D9D9D9" w:themeColor="background1" w:themeShade="D9"/>
-                  <w:right w:val="single" w:sz="4" w:space="0" w:color="D9D9D9" w:themeColor="background1" w:themeShade="D9"/>
-                </w:tcBorders>
-              </w:tcPr>
-              <w:p>
-                <w:pPr>
-                  <w:spacing w:before="120"/>
-                  <w:rPr>
-                    <w:rFonts w:cstheme="minorHAnsi"/>
-                    <w:b/>
-                    <w:color w:val="404040" w:themeColor="text1" w:themeTint="BF"/>
-                  </w:rPr>
-                </w:pPr>
-                <w:r>
-                  <w:rPr>
-                    <w:rStyle w:val="Textedelespacerserv"/>
-                  </w:rPr>
-                  <w:t>Cliquez ici pour taper du texte.</w:t>
-                </w:r>
-              </w:p>
-            </w:tc>
+            <w:sdt>
+              <w:sdtPr>
+                <w:rPr>
+                  <w:rFonts w:cstheme="minorHAnsi"/>
+                  <w:b/>
+                  <w:color w:val="404040" w:themeColor="text1" w:themeTint="BF"/>
+                </w:rPr>
+                <w:alias w:val="3.Avec qui avez-vous travaillé ?"/>
+                <w:tag w:val="3.Avec qui avez-vous travaillé ?"/>
+                <w:id w:val="-2086220737"/>
+                <w:placeholder>
+                  <w:docPart w:val="5E46ECAEB1714656BDF29B9006928C0E"/>
+                </w:placeholder>
+              </w:sdtPr>
+              <w:sdtEndPr/>
+              <w:sdtContent>
+                <w:tc>
+                  <w:tcPr>
+                    <w:tcW w:w="9782" w:type="dxa"/>
+                    <w:gridSpan w:val="9"/>
+                    <w:tcBorders>
+                      <w:top w:val="single" w:sz="12" w:space="0" w:color="D60093"/>
+                      <w:left w:val="single" w:sz="4" w:space="0" w:color="D9D9D9" w:themeColor="background1" w:themeShade="D9"/>
+                      <w:bottom w:val="single" w:sz="4" w:space="0" w:color="D9D9D9" w:themeColor="background1" w:themeShade="D9"/>
+                      <w:right w:val="single" w:sz="4" w:space="0" w:color="D9D9D9" w:themeColor="background1" w:themeShade="D9"/>
+                    </w:tcBorders>
+                  </w:tcPr>
+                  <w:p>
+                    <w:pPr>
+                      <w:spacing w:before="120"/>
+                      <w:rPr>
+                        <w:rFonts w:cstheme="minorHAnsi"/>
+                        <w:color w:val="404040" w:themeColor="text1" w:themeTint="BF"/>
+                      </w:rPr>
+                    </w:pPr>
+                    <w:r>
+                      <w:rPr>
+                        <w:rFonts w:cstheme="minorHAnsi"/>
+                        <w:color w:val="404040" w:themeColor="text1" w:themeTint="BF"/>
+                      </w:rPr>
+                      <w:t>J’ai réalisé cela seul.</w:t>
+                    </w:r>
+                  </w:p>
+                  <w:p>
+                    <w:pPr>
+                      <w:spacing w:before="120"/>
+                      <w:rPr>
+                        <w:rFonts w:cstheme="minorHAnsi"/>
+                        <w:color w:val="404040" w:themeColor="text1" w:themeTint="BF"/>
+                      </w:rPr>
+                    </w:pPr>
+                  </w:p>
+                  <w:p>
+                    <w:pPr>
+                      <w:spacing w:before="120"/>
+                      <w:rPr>
+                        <w:rFonts w:cstheme="minorHAnsi"/>
+                        <w:color w:val="404040" w:themeColor="text1" w:themeTint="BF"/>
+                      </w:rPr>
+                    </w:pPr>
+                  </w:p>
+                  <w:p>
+                    <w:pPr>
+                      <w:spacing w:before="120"/>
+                      <w:rPr>
+                        <w:rFonts w:cstheme="minorHAnsi"/>
+                        <w:color w:val="404040" w:themeColor="text1" w:themeTint="BF"/>
+                      </w:rPr>
+                    </w:pPr>
+                  </w:p>
+                  <w:p>
+                    <w:pPr>
+                      <w:spacing w:before="120"/>
+                      <w:rPr>
+                        <w:rFonts w:cstheme="minorHAnsi"/>
+                        <w:color w:val="404040" w:themeColor="text1" w:themeTint="BF"/>
+                      </w:rPr>
+                    </w:pPr>
+                  </w:p>
+                  <w:p>
+                    <w:pPr>
+                      <w:spacing w:before="120"/>
+                      <w:rPr>
+                        <w:rFonts w:cstheme="minorHAnsi"/>
+                        <w:color w:val="404040" w:themeColor="text1" w:themeTint="BF"/>
+                      </w:rPr>
+                    </w:pPr>
+                  </w:p>
+                  <w:p>
+                    <w:pPr>
+                      <w:spacing w:before="120"/>
+                      <w:rPr>
+                        <w:rFonts w:cstheme="minorHAnsi"/>
+                        <w:color w:val="404040" w:themeColor="text1" w:themeTint="BF"/>
+                      </w:rPr>
+                    </w:pPr>
+                  </w:p>
+                  <w:p>
+                    <w:pPr>
+                      <w:spacing w:before="120"/>
+                      <w:rPr>
+                        <w:rFonts w:cstheme="minorHAnsi"/>
+                        <w:color w:val="404040" w:themeColor="text1" w:themeTint="BF"/>
+                      </w:rPr>
+                    </w:pPr>
+                  </w:p>
+                  <w:p>
+                    <w:pPr>
+                      <w:spacing w:before="120"/>
+                      <w:rPr>
+                        <w:rFonts w:cstheme="minorHAnsi"/>
+                        <w:color w:val="404040" w:themeColor="text1" w:themeTint="BF"/>
+                      </w:rPr>
+                    </w:pPr>
+                  </w:p>
+                  <w:p>
+                    <w:pPr>
+                      <w:spacing w:before="120"/>
+                      <w:rPr>
+                        <w:rFonts w:cstheme="minorHAnsi"/>
+                        <w:b/>
+                        <w:color w:val="404040" w:themeColor="text1" w:themeTint="BF"/>
+                      </w:rPr>
+                    </w:pPr>
+                  </w:p>
+                </w:tc>
+                <w:bookmarkStart w:id="0" w:name="_GoBack" w:displacedByCustomXml="next"/>
+                <w:bookmarkEnd w:id="0" w:displacedByCustomXml="next"/>
+              </w:sdtContent>
+            </w:sdt>
           </w:sdtContent>
         </w:sdt>
       </w:tr>
@@ -16372,7 +18589,7 @@
             <w:tag w:val="AT1 - Nom entreprise"/>
             <w:id w:val="848763122"/>
             <w:placeholder>
-              <w:docPart w:val="49D95B58B81642DC972B9BA00DFCF120"/>
+              <w:docPart w:val="E02F449F860D409780A93ACBCD1E18FC"/>
             </w:placeholder>
             <w:showingPlcHdr/>
           </w:sdtPr>
@@ -16529,9 +18746,8 @@
             <w:tag w:val="AT1 - Chantier"/>
             <w:id w:val="1396468226"/>
             <w:placeholder>
-              <w:docPart w:val="46EC15B0E59845B9A9F56A4D3FE1379F"/>
+              <w:docPart w:val="E96602ACBDDE4AB79D8CEF024A56D686"/>
             </w:placeholder>
-            <w:showingPlcHdr/>
           </w:sdtPr>
           <w:sdtContent>
             <w:tc>
@@ -16552,9 +18768,11 @@
                 </w:pPr>
                 <w:r>
                   <w:rPr>
-                    <w:rStyle w:val="Textedelespacerserv"/>
-                  </w:rPr>
-                  <w:t>Cliquez ici pour taper du texte.</w:t>
+                    <w:rFonts w:cstheme="minorHAnsi"/>
+                    <w:b/>
+                    <w:color w:val="404040" w:themeColor="text1" w:themeTint="BF"/>
+                  </w:rPr>
+                  <w:t>AFPA</w:t>
                 </w:r>
               </w:p>
             </w:tc>
@@ -16656,10 +18874,9 @@
             <w:tag w:val="Date d'entrée"/>
             <w:id w:val="680631783"/>
             <w:placeholder>
-              <w:docPart w:val="C52FC79082BE43B099DF49E35DF3CE68"/>
+              <w:docPart w:val="A903477D72074F37AAC0748C997E2B1F"/>
             </w:placeholder>
-            <w:showingPlcHdr/>
-            <w:date>
+            <w:date w:fullDate="2024-02-12T00:00:00Z">
               <w:dateFormat w:val="dd/MM/yyyy"/>
               <w:lid w:val="fr-FR"/>
               <w:storeMappedDataAs w:val="dateTime"/>
@@ -16682,15 +18899,11 @@
                 </w:pPr>
                 <w:r>
                   <w:rPr>
-                    <w:rStyle w:val="Textedelespacerserv"/>
-                  </w:rPr>
-                  <w:t>C</w:t>
-                </w:r>
-                <w:r>
-                  <w:rPr>
-                    <w:rStyle w:val="Textedelespacerserv"/>
-                  </w:rPr>
-                  <w:t>liquez ici</w:t>
+                    <w:rFonts w:cstheme="minorHAnsi"/>
+                    <w:b/>
+                    <w:color w:val="404040" w:themeColor="text1" w:themeTint="BF"/>
+                  </w:rPr>
+                  <w:t>12/02/2024</w:t>
                 </w:r>
               </w:p>
             </w:tc>
@@ -16729,9 +18942,9 @@
             <w:tag w:val="Date de sortie"/>
             <w:id w:val="168839922"/>
             <w:placeholder>
-              <w:docPart w:val="35F2183008724969839D9B6C090D46FC"/>
+              <w:docPart w:val="3BD2A94C23294BE7BFF60FE843E3B937"/>
             </w:placeholder>
-            <w:date>
+            <w:date w:fullDate="2024-02-13T00:00:00Z">
               <w:dateFormat w:val="dd/MM/yyyy"/>
               <w:lid w:val="fr-FR"/>
               <w:storeMappedDataAs w:val="dateTime"/>
@@ -16756,9 +18969,11 @@
                 </w:pPr>
                 <w:r>
                   <w:rPr>
-                    <w:rStyle w:val="Textedelespacerserv"/>
-                  </w:rPr>
-                  <w:t xml:space="preserve">Cliquez ici </w:t>
+                    <w:rFonts w:cstheme="minorHAnsi"/>
+                    <w:b/>
+                    <w:color w:val="404040" w:themeColor="text1" w:themeTint="BF"/>
+                  </w:rPr>
+                  <w:t>13/02/2024</w:t>
                 </w:r>
               </w:p>
             </w:tc>
@@ -16865,7 +19080,7 @@
             <w:tag w:val="5.Informations complémentaires"/>
             <w:id w:val="1825244708"/>
             <w:placeholder>
-              <w:docPart w:val="29FCF870EB7D49A38516A82CDE91937E"/>
+              <w:docPart w:val="09995CA4DEAD498C9BD357CEB6E4F05F"/>
             </w:placeholder>
             <w:showingPlcHdr/>
           </w:sdtPr>
@@ -17549,7 +19764,6 @@
                 <w:b/>
                 <w:color w:val="404040" w:themeColor="text1" w:themeTint="BF"/>
               </w:rPr>
-              <w:lastRenderedPageBreak/>
               <w:t>3. Avec qui avez-vous travaillé ?</w:t>
             </w:r>
           </w:p>
@@ -18323,7 +20537,6 @@
           <w:rFonts w:cstheme="minorHAnsi"/>
           <w:color w:val="404040" w:themeColor="text1" w:themeTint="BF"/>
         </w:rPr>
-        <w:lastRenderedPageBreak/>
         <w:br w:type="page"/>
       </w:r>
     </w:p>
@@ -22045,7 +24258,7 @@
           <w:color w:val="404040" w:themeColor="text1" w:themeTint="BF"/>
         </w:rPr>
         <w:sectPr>
-          <w:headerReference w:type="default" r:id="rId16"/>
+          <w:headerReference w:type="default" r:id="rId32"/>
           <w:pgSz w:w="11906" w:h="16838"/>
           <w:pgMar w:top="1417" w:right="1417" w:bottom="1417" w:left="1417" w:header="737" w:footer="510" w:gutter="0"/>
           <w:cols w:space="708"/>
@@ -22062,7 +24275,6 @@
           <w:szCs w:val="28"/>
           <w:lang w:eastAsia="fr-FR"/>
         </w:rPr>
-        <w:lastRenderedPageBreak/>
         <mc:AlternateContent>
           <mc:Choice Requires="wps">
             <w:drawing>
@@ -22172,7 +24384,7 @@
           <w:color w:val="404040" w:themeColor="text1" w:themeTint="BF"/>
         </w:rPr>
         <w:sectPr>
-          <w:headerReference w:type="default" r:id="rId17"/>
+          <w:headerReference w:type="default" r:id="rId33"/>
           <w:type w:val="continuous"/>
           <w:pgSz w:w="11906" w:h="16838"/>
           <w:pgMar w:top="1417" w:right="1417" w:bottom="1417" w:left="1417" w:header="737" w:footer="510" w:gutter="0"/>
@@ -22190,7 +24402,7 @@
       </w:pPr>
     </w:p>
     <w:sectPr>
-      <w:headerReference w:type="default" r:id="rId18"/>
+      <w:headerReference w:type="default" r:id="rId34"/>
       <w:type w:val="continuous"/>
       <w:pgSz w:w="11906" w:h="16838"/>
       <w:pgMar w:top="1417" w:right="1417" w:bottom="1417" w:left="1417" w:header="737" w:footer="510" w:gutter="0"/>
@@ -22279,7 +24491,7 @@
         <w:sz w:val="20"/>
         <w:szCs w:val="20"/>
       </w:rPr>
-      <w:t>10</w:t>
+      <w:t>30</w:t>
     </w:r>
     <w:r>
       <w:rPr>
@@ -22328,7 +24540,7 @@
         <w:sz w:val="20"/>
         <w:szCs w:val="20"/>
       </w:rPr>
-      <w:t>31</w:t>
+      <w:t>38</w:t>
     </w:r>
     <w:r>
       <w:rPr>
@@ -24432,7 +26644,6 @@
   <w:style w:type="character" w:default="1" w:styleId="Policepardfaut">
     <w:name w:val="Default Paragraph Font"/>
     <w:uiPriority w:val="1"/>
-    <w:semiHidden/>
     <w:unhideWhenUsed/>
   </w:style>
   <w:style w:type="table" w:default="1" w:styleId="TableauNormal">
@@ -26281,97 +28492,6 @@
     </w:docPart>
     <w:docPart>
       <w:docPartPr>
-        <w:name w:val="9ACC3ADA90E84084B201FF85282AD550"/>
-        <w:category>
-          <w:name w:val="Général"/>
-          <w:gallery w:val="placeholder"/>
-        </w:category>
-        <w:types>
-          <w:type w:val="bbPlcHdr"/>
-        </w:types>
-        <w:behaviors>
-          <w:behavior w:val="content"/>
-        </w:behaviors>
-        <w:guid w:val="{DB16AC66-D068-4193-98EA-0C7D8E2532C3}"/>
-      </w:docPartPr>
-      <w:docPartBody>
-        <w:p>
-          <w:pPr>
-            <w:pStyle w:val="9ACC3ADA90E84084B201FF85282AD550"/>
-          </w:pPr>
-          <w:r>
-            <w:rPr>
-              <w:rStyle w:val="Textedelespacerserv"/>
-              <w:sz w:val="20"/>
-              <w:szCs w:val="20"/>
-            </w:rPr>
-            <w:t>Cliquez ici pour taper du texte.</w:t>
-          </w:r>
-        </w:p>
-      </w:docPartBody>
-    </w:docPart>
-    <w:docPart>
-      <w:docPartPr>
-        <w:name w:val="23CC2223991548ADBF4C8A928C338BDB"/>
-        <w:category>
-          <w:name w:val="Général"/>
-          <w:gallery w:val="placeholder"/>
-        </w:category>
-        <w:types>
-          <w:type w:val="bbPlcHdr"/>
-        </w:types>
-        <w:behaviors>
-          <w:behavior w:val="content"/>
-        </w:behaviors>
-        <w:guid w:val="{B19EDADB-6456-43CB-B1D5-A56817C8419B}"/>
-      </w:docPartPr>
-      <w:docPartBody>
-        <w:p>
-          <w:pPr>
-            <w:pStyle w:val="23CC2223991548ADBF4C8A928C338BDB"/>
-          </w:pPr>
-          <w:r>
-            <w:rPr>
-              <w:rStyle w:val="Textedelespacerserv"/>
-              <w:sz w:val="20"/>
-              <w:szCs w:val="20"/>
-            </w:rPr>
-            <w:t>Cliquez ici pour taper du texte.</w:t>
-          </w:r>
-        </w:p>
-      </w:docPartBody>
-    </w:docPart>
-    <w:docPart>
-      <w:docPartPr>
-        <w:name w:val="675BC30F37544D309B7A78EAC08FADA9"/>
-        <w:category>
-          <w:name w:val="Général"/>
-          <w:gallery w:val="placeholder"/>
-        </w:category>
-        <w:types>
-          <w:type w:val="bbPlcHdr"/>
-        </w:types>
-        <w:behaviors>
-          <w:behavior w:val="content"/>
-        </w:behaviors>
-        <w:guid w:val="{4B84089B-3419-4139-96D0-F5C32EFFEB3F}"/>
-      </w:docPartPr>
-      <w:docPartBody>
-        <w:p>
-          <w:pPr>
-            <w:pStyle w:val="675BC30F37544D309B7A78EAC08FADA9"/>
-          </w:pPr>
-          <w:r>
-            <w:rPr>
-              <w:rStyle w:val="Textedelespacerserv"/>
-            </w:rPr>
-            <w:t>Cliquez ici pour taper du texte.</w:t>
-          </w:r>
-        </w:p>
-      </w:docPartBody>
-    </w:docPart>
-    <w:docPart>
-      <w:docPartPr>
         <w:name w:val="12E8887FB6AD40E896410B992F5BBFD2"/>
         <w:category>
           <w:name w:val="Général"/>
@@ -26614,37 +28734,6 @@
               <w:szCs w:val="28"/>
             </w:rPr>
             <w:t>Cliquez ici pour entrer l’intitulé de l’activité</w:t>
-          </w:r>
-        </w:p>
-      </w:docPartBody>
-    </w:docPart>
-    <w:docPart>
-      <w:docPartPr>
-        <w:name w:val="8A28F892670F4FC5BB4DAC8B9058B074"/>
-        <w:category>
-          <w:name w:val="Général"/>
-          <w:gallery w:val="placeholder"/>
-        </w:category>
-        <w:types>
-          <w:type w:val="bbPlcHdr"/>
-        </w:types>
-        <w:behaviors>
-          <w:behavior w:val="content"/>
-        </w:behaviors>
-        <w:guid w:val="{B4066677-5F5C-4312-B81A-10CD1A7AB110}"/>
-      </w:docPartPr>
-      <w:docPartBody>
-        <w:p>
-          <w:pPr>
-            <w:pStyle w:val="8A28F892670F4FC5BB4DAC8B9058B074"/>
-          </w:pPr>
-          <w:r>
-            <w:rPr>
-              <w:rStyle w:val="Textedelespacerserv"/>
-              <w:i/>
-              <w:color w:val="404040" w:themeColor="text1" w:themeTint="BF"/>
-            </w:rPr>
-            <w:t>Cliquez ici pour entrer l’intitulé de l’exemple</w:t>
           </w:r>
         </w:p>
       </w:docPartBody>
@@ -27019,37 +29108,6 @@
     </w:docPart>
     <w:docPart>
       <w:docPartPr>
-        <w:name w:val="3BFF993CC2C64E6898139B48443874AB"/>
-        <w:category>
-          <w:name w:val="Général"/>
-          <w:gallery w:val="placeholder"/>
-        </w:category>
-        <w:types>
-          <w:type w:val="bbPlcHdr"/>
-        </w:types>
-        <w:behaviors>
-          <w:behavior w:val="content"/>
-        </w:behaviors>
-        <w:guid w:val="{5D9753CC-9C09-4A19-98D9-BF58965D7A44}"/>
-      </w:docPartPr>
-      <w:docPartBody>
-        <w:p>
-          <w:pPr>
-            <w:pStyle w:val="3BFF993CC2C64E6898139B48443874AB"/>
-          </w:pPr>
-          <w:r>
-            <w:rPr>
-              <w:rStyle w:val="Textedelespacerserv"/>
-              <w:sz w:val="20"/>
-              <w:szCs w:val="20"/>
-            </w:rPr>
-            <w:t>Cliquez ici pour taper du texte.</w:t>
-          </w:r>
-        </w:p>
-      </w:docPartBody>
-    </w:docPart>
-    <w:docPart>
-      <w:docPartPr>
         <w:name w:val="A71ED45C32E146BCA62768149E26D0A9"/>
         <w:category>
           <w:name w:val="Général"/>
@@ -27352,250 +29410,6 @@
               <w:color w:val="404040" w:themeColor="text1" w:themeTint="BF"/>
             </w:rPr>
             <w:t>Cliquez ici pour entrer l’intitulé de l’exemple</w:t>
-          </w:r>
-        </w:p>
-      </w:docPartBody>
-    </w:docPart>
-    <w:docPart>
-      <w:docPartPr>
-        <w:name w:val="4711FF5D77F6445BA60C17892A1BE5B1"/>
-        <w:category>
-          <w:name w:val="Général"/>
-          <w:gallery w:val="placeholder"/>
-        </w:category>
-        <w:types>
-          <w:type w:val="bbPlcHdr"/>
-        </w:types>
-        <w:behaviors>
-          <w:behavior w:val="content"/>
-        </w:behaviors>
-        <w:guid w:val="{D8DA7EC2-CAF8-4B43-A673-EF1339CF2BEE}"/>
-      </w:docPartPr>
-      <w:docPartBody>
-        <w:p>
-          <w:pPr>
-            <w:pStyle w:val="4711FF5D77F6445BA60C17892A1BE5B1"/>
-          </w:pPr>
-          <w:r>
-            <w:rPr>
-              <w:rStyle w:val="Textedelespacerserv"/>
-              <w:sz w:val="20"/>
-              <w:szCs w:val="20"/>
-            </w:rPr>
-            <w:t>Cliquez ici pour taper du texte.</w:t>
-          </w:r>
-        </w:p>
-      </w:docPartBody>
-    </w:docPart>
-    <w:docPart>
-      <w:docPartPr>
-        <w:name w:val="34FBA97AFB8749119EE08F665D7D5CF8"/>
-        <w:category>
-          <w:name w:val="Général"/>
-          <w:gallery w:val="placeholder"/>
-        </w:category>
-        <w:types>
-          <w:type w:val="bbPlcHdr"/>
-        </w:types>
-        <w:behaviors>
-          <w:behavior w:val="content"/>
-        </w:behaviors>
-        <w:guid w:val="{A423DBDE-FB9B-439C-B06B-FB004A73487D}"/>
-      </w:docPartPr>
-      <w:docPartBody>
-        <w:p>
-          <w:pPr>
-            <w:pStyle w:val="34FBA97AFB8749119EE08F665D7D5CF8"/>
-          </w:pPr>
-          <w:r>
-            <w:rPr>
-              <w:rStyle w:val="Textedelespacerserv"/>
-              <w:sz w:val="20"/>
-              <w:szCs w:val="20"/>
-            </w:rPr>
-            <w:t>Cliquez ici pour taper du texte.</w:t>
-          </w:r>
-        </w:p>
-      </w:docPartBody>
-    </w:docPart>
-    <w:docPart>
-      <w:docPartPr>
-        <w:name w:val="DDDEE3FACF73418293C243B003AC4DEE"/>
-        <w:category>
-          <w:name w:val="Général"/>
-          <w:gallery w:val="placeholder"/>
-        </w:category>
-        <w:types>
-          <w:type w:val="bbPlcHdr"/>
-        </w:types>
-        <w:behaviors>
-          <w:behavior w:val="content"/>
-        </w:behaviors>
-        <w:guid w:val="{2B601995-F128-46B9-B9A5-D298A0838249}"/>
-      </w:docPartPr>
-      <w:docPartBody>
-        <w:p>
-          <w:pPr>
-            <w:pStyle w:val="DDDEE3FACF73418293C243B003AC4DEE"/>
-          </w:pPr>
-          <w:r>
-            <w:rPr>
-              <w:rStyle w:val="Textedelespacerserv"/>
-            </w:rPr>
-            <w:t>Cliquez ici pour taper du texte.</w:t>
-          </w:r>
-        </w:p>
-      </w:docPartBody>
-    </w:docPart>
-    <w:docPart>
-      <w:docPartPr>
-        <w:name w:val="49D95B58B81642DC972B9BA00DFCF120"/>
-        <w:category>
-          <w:name w:val="Général"/>
-          <w:gallery w:val="placeholder"/>
-        </w:category>
-        <w:types>
-          <w:type w:val="bbPlcHdr"/>
-        </w:types>
-        <w:behaviors>
-          <w:behavior w:val="content"/>
-        </w:behaviors>
-        <w:guid w:val="{CA3EEFDA-8B65-432A-B921-0B1C91C1407D}"/>
-      </w:docPartPr>
-      <w:docPartBody>
-        <w:p>
-          <w:pPr>
-            <w:pStyle w:val="49D95B58B81642DC972B9BA00DFCF120"/>
-          </w:pPr>
-          <w:r>
-            <w:rPr>
-              <w:rStyle w:val="Textedelespacerserv"/>
-              <w:b/>
-              <w:color w:val="404040" w:themeColor="text1" w:themeTint="BF"/>
-            </w:rPr>
-            <w:t>Cliquez ici pour taper du texte.</w:t>
-          </w:r>
-        </w:p>
-      </w:docPartBody>
-    </w:docPart>
-    <w:docPart>
-      <w:docPartPr>
-        <w:name w:val="46EC15B0E59845B9A9F56A4D3FE1379F"/>
-        <w:category>
-          <w:name w:val="Général"/>
-          <w:gallery w:val="placeholder"/>
-        </w:category>
-        <w:types>
-          <w:type w:val="bbPlcHdr"/>
-        </w:types>
-        <w:behaviors>
-          <w:behavior w:val="content"/>
-        </w:behaviors>
-        <w:guid w:val="{201DEB89-F065-44FB-8BF3-791F569F17EF}"/>
-      </w:docPartPr>
-      <w:docPartBody>
-        <w:p>
-          <w:pPr>
-            <w:pStyle w:val="46EC15B0E59845B9A9F56A4D3FE1379F"/>
-          </w:pPr>
-          <w:r>
-            <w:rPr>
-              <w:rStyle w:val="Textedelespacerserv"/>
-            </w:rPr>
-            <w:t>Cliquez ici pour taper du texte.</w:t>
-          </w:r>
-        </w:p>
-      </w:docPartBody>
-    </w:docPart>
-    <w:docPart>
-      <w:docPartPr>
-        <w:name w:val="C52FC79082BE43B099DF49E35DF3CE68"/>
-        <w:category>
-          <w:name w:val="Général"/>
-          <w:gallery w:val="placeholder"/>
-        </w:category>
-        <w:types>
-          <w:type w:val="bbPlcHdr"/>
-        </w:types>
-        <w:behaviors>
-          <w:behavior w:val="content"/>
-        </w:behaviors>
-        <w:guid w:val="{734D1137-3DCD-4E55-B0A7-5FC02D6FE634}"/>
-      </w:docPartPr>
-      <w:docPartBody>
-        <w:p>
-          <w:pPr>
-            <w:pStyle w:val="C52FC79082BE43B099DF49E35DF3CE68"/>
-          </w:pPr>
-          <w:r>
-            <w:rPr>
-              <w:rStyle w:val="Textedelespacerserv"/>
-            </w:rPr>
-            <w:t>C</w:t>
-          </w:r>
-          <w:r>
-            <w:rPr>
-              <w:rStyle w:val="Textedelespacerserv"/>
-            </w:rPr>
-            <w:t>liquez ici</w:t>
-          </w:r>
-        </w:p>
-      </w:docPartBody>
-    </w:docPart>
-    <w:docPart>
-      <w:docPartPr>
-        <w:name w:val="35F2183008724969839D9B6C090D46FC"/>
-        <w:category>
-          <w:name w:val="Général"/>
-          <w:gallery w:val="placeholder"/>
-        </w:category>
-        <w:types>
-          <w:type w:val="bbPlcHdr"/>
-        </w:types>
-        <w:behaviors>
-          <w:behavior w:val="content"/>
-        </w:behaviors>
-        <w:guid w:val="{2DE70694-716D-4F70-B671-607D7866A405}"/>
-      </w:docPartPr>
-      <w:docPartBody>
-        <w:p>
-          <w:pPr>
-            <w:pStyle w:val="35F2183008724969839D9B6C090D46FC"/>
-          </w:pPr>
-          <w:r>
-            <w:rPr>
-              <w:rStyle w:val="Textedelespacerserv"/>
-            </w:rPr>
-            <w:t>Cliquez ici pour entrer une date.</w:t>
-          </w:r>
-        </w:p>
-      </w:docPartBody>
-    </w:docPart>
-    <w:docPart>
-      <w:docPartPr>
-        <w:name w:val="29FCF870EB7D49A38516A82CDE91937E"/>
-        <w:category>
-          <w:name w:val="Général"/>
-          <w:gallery w:val="placeholder"/>
-        </w:category>
-        <w:types>
-          <w:type w:val="bbPlcHdr"/>
-        </w:types>
-        <w:behaviors>
-          <w:behavior w:val="content"/>
-        </w:behaviors>
-        <w:guid w:val="{D35BE902-1375-4BBE-BE7F-CD891CA01F7C}"/>
-      </w:docPartPr>
-      <w:docPartBody>
-        <w:p>
-          <w:pPr>
-            <w:pStyle w:val="29FCF870EB7D49A38516A82CDE91937E"/>
-          </w:pPr>
-          <w:r>
-            <w:rPr>
-              <w:rStyle w:val="Textedelespacerserv"/>
-            </w:rPr>
-            <w:t>Cliquez ici pour taper du texte.</w:t>
           </w:r>
         </w:p>
       </w:docPartBody>
@@ -28374,6 +30188,279 @@
         </w:p>
       </w:docPartBody>
     </w:docPart>
+    <w:docPart>
+      <w:docPartPr>
+        <w:name w:val="2AEAAC5038654C1FB95FC61C141E6372"/>
+        <w:category>
+          <w:name w:val="Général"/>
+          <w:gallery w:val="placeholder"/>
+        </w:category>
+        <w:types>
+          <w:type w:val="bbPlcHdr"/>
+        </w:types>
+        <w:behaviors>
+          <w:behavior w:val="content"/>
+        </w:behaviors>
+        <w:guid w:val="{66B86C3D-9C99-4B21-B7A9-6BEF31DD9259}"/>
+      </w:docPartPr>
+      <w:docPartBody>
+        <w:p>
+          <w:pPr>
+            <w:pStyle w:val="2AEAAC5038654C1FB95FC61C141E6372"/>
+          </w:pPr>
+          <w:r>
+            <w:rPr>
+              <w:rStyle w:val="Textedelespacerserv"/>
+              <w:sz w:val="20"/>
+              <w:szCs w:val="20"/>
+            </w:rPr>
+            <w:t>Cliquez ici pour taper du texte.</w:t>
+          </w:r>
+        </w:p>
+      </w:docPartBody>
+    </w:docPart>
+    <w:docPart>
+      <w:docPartPr>
+        <w:name w:val="221E4B95034A427099DD50FA0FBF4582"/>
+        <w:category>
+          <w:name w:val="Général"/>
+          <w:gallery w:val="placeholder"/>
+        </w:category>
+        <w:types>
+          <w:type w:val="bbPlcHdr"/>
+        </w:types>
+        <w:behaviors>
+          <w:behavior w:val="content"/>
+        </w:behaviors>
+        <w:guid w:val="{4FD766D9-C95C-4C60-95FB-7DB470D484BE}"/>
+      </w:docPartPr>
+      <w:docPartBody>
+        <w:p>
+          <w:pPr>
+            <w:pStyle w:val="221E4B95034A427099DD50FA0FBF4582"/>
+          </w:pPr>
+          <w:r>
+            <w:rPr>
+              <w:rStyle w:val="Textedelespacerserv"/>
+            </w:rPr>
+            <w:t>Cliquez ici pour taper du texte.</w:t>
+          </w:r>
+        </w:p>
+      </w:docPartBody>
+    </w:docPart>
+    <w:docPart>
+      <w:docPartPr>
+        <w:name w:val="E02F449F860D409780A93ACBCD1E18FC"/>
+        <w:category>
+          <w:name w:val="Général"/>
+          <w:gallery w:val="placeholder"/>
+        </w:category>
+        <w:types>
+          <w:type w:val="bbPlcHdr"/>
+        </w:types>
+        <w:behaviors>
+          <w:behavior w:val="content"/>
+        </w:behaviors>
+        <w:guid w:val="{6C844599-0782-4139-B56C-E5572D630B29}"/>
+      </w:docPartPr>
+      <w:docPartBody>
+        <w:p>
+          <w:pPr>
+            <w:pStyle w:val="E02F449F860D409780A93ACBCD1E18FC"/>
+          </w:pPr>
+          <w:r>
+            <w:rPr>
+              <w:rStyle w:val="Textedelespacerserv"/>
+              <w:b/>
+              <w:color w:val="404040" w:themeColor="text1" w:themeTint="BF"/>
+            </w:rPr>
+            <w:t>Cliquez ici pour taper du texte.</w:t>
+          </w:r>
+        </w:p>
+      </w:docPartBody>
+    </w:docPart>
+    <w:docPart>
+      <w:docPartPr>
+        <w:name w:val="E96602ACBDDE4AB79D8CEF024A56D686"/>
+        <w:category>
+          <w:name w:val="Général"/>
+          <w:gallery w:val="placeholder"/>
+        </w:category>
+        <w:types>
+          <w:type w:val="bbPlcHdr"/>
+        </w:types>
+        <w:behaviors>
+          <w:behavior w:val="content"/>
+        </w:behaviors>
+        <w:guid w:val="{365E702E-3660-47EF-A55A-B93AEE2BBCDA}"/>
+      </w:docPartPr>
+      <w:docPartBody>
+        <w:p>
+          <w:pPr>
+            <w:pStyle w:val="E96602ACBDDE4AB79D8CEF024A56D686"/>
+          </w:pPr>
+          <w:r>
+            <w:rPr>
+              <w:rStyle w:val="Textedelespacerserv"/>
+            </w:rPr>
+            <w:t>Cliquez ici pour taper du texte.</w:t>
+          </w:r>
+        </w:p>
+      </w:docPartBody>
+    </w:docPart>
+    <w:docPart>
+      <w:docPartPr>
+        <w:name w:val="A903477D72074F37AAC0748C997E2B1F"/>
+        <w:category>
+          <w:name w:val="Général"/>
+          <w:gallery w:val="placeholder"/>
+        </w:category>
+        <w:types>
+          <w:type w:val="bbPlcHdr"/>
+        </w:types>
+        <w:behaviors>
+          <w:behavior w:val="content"/>
+        </w:behaviors>
+        <w:guid w:val="{C4FC8462-43B1-4C50-AB2E-08822FA903DE}"/>
+      </w:docPartPr>
+      <w:docPartBody>
+        <w:p>
+          <w:pPr>
+            <w:pStyle w:val="A903477D72074F37AAC0748C997E2B1F"/>
+          </w:pPr>
+          <w:r>
+            <w:rPr>
+              <w:rStyle w:val="Textedelespacerserv"/>
+            </w:rPr>
+            <w:t>C</w:t>
+          </w:r>
+          <w:r>
+            <w:rPr>
+              <w:rStyle w:val="Textedelespacerserv"/>
+            </w:rPr>
+            <w:t>liquez ici</w:t>
+          </w:r>
+        </w:p>
+      </w:docPartBody>
+    </w:docPart>
+    <w:docPart>
+      <w:docPartPr>
+        <w:name w:val="3BD2A94C23294BE7BFF60FE843E3B937"/>
+        <w:category>
+          <w:name w:val="Général"/>
+          <w:gallery w:val="placeholder"/>
+        </w:category>
+        <w:types>
+          <w:type w:val="bbPlcHdr"/>
+        </w:types>
+        <w:behaviors>
+          <w:behavior w:val="content"/>
+        </w:behaviors>
+        <w:guid w:val="{DFE2E628-201E-4A55-ACE0-EA9D38A3E16F}"/>
+      </w:docPartPr>
+      <w:docPartBody>
+        <w:p>
+          <w:pPr>
+            <w:pStyle w:val="3BD2A94C23294BE7BFF60FE843E3B937"/>
+          </w:pPr>
+          <w:r>
+            <w:rPr>
+              <w:rStyle w:val="Textedelespacerserv"/>
+            </w:rPr>
+            <w:t>Cliquez ici pour entrer une date.</w:t>
+          </w:r>
+        </w:p>
+      </w:docPartBody>
+    </w:docPart>
+    <w:docPart>
+      <w:docPartPr>
+        <w:name w:val="09995CA4DEAD498C9BD357CEB6E4F05F"/>
+        <w:category>
+          <w:name w:val="Général"/>
+          <w:gallery w:val="placeholder"/>
+        </w:category>
+        <w:types>
+          <w:type w:val="bbPlcHdr"/>
+        </w:types>
+        <w:behaviors>
+          <w:behavior w:val="content"/>
+        </w:behaviors>
+        <w:guid w:val="{FA120F30-93AE-4B69-B207-AEFBEE5BE8F6}"/>
+      </w:docPartPr>
+      <w:docPartBody>
+        <w:p>
+          <w:pPr>
+            <w:pStyle w:val="09995CA4DEAD498C9BD357CEB6E4F05F"/>
+          </w:pPr>
+          <w:r>
+            <w:rPr>
+              <w:rStyle w:val="Textedelespacerserv"/>
+            </w:rPr>
+            <w:t>Cliquez ici pour taper du texte.</w:t>
+          </w:r>
+        </w:p>
+      </w:docPartBody>
+    </w:docPart>
+    <w:docPart>
+      <w:docPartPr>
+        <w:name w:val="45566669F91E4F0186EC4CD0046C677A"/>
+        <w:category>
+          <w:name w:val="Général"/>
+          <w:gallery w:val="placeholder"/>
+        </w:category>
+        <w:types>
+          <w:type w:val="bbPlcHdr"/>
+        </w:types>
+        <w:behaviors>
+          <w:behavior w:val="content"/>
+        </w:behaviors>
+        <w:guid w:val="{DF730D8C-5DF6-4D30-90B5-EC6A83DE3412}"/>
+      </w:docPartPr>
+      <w:docPartBody>
+        <w:p>
+          <w:pPr>
+            <w:pStyle w:val="45566669F91E4F0186EC4CD0046C677A"/>
+          </w:pPr>
+          <w:r>
+            <w:rPr>
+              <w:rStyle w:val="Textedelespacerserv"/>
+              <w:sz w:val="20"/>
+              <w:szCs w:val="20"/>
+            </w:rPr>
+            <w:t>Cliquez ici pour taper du texte.</w:t>
+          </w:r>
+        </w:p>
+      </w:docPartBody>
+    </w:docPart>
+    <w:docPart>
+      <w:docPartPr>
+        <w:name w:val="5E46ECAEB1714656BDF29B9006928C0E"/>
+        <w:category>
+          <w:name w:val="Général"/>
+          <w:gallery w:val="placeholder"/>
+        </w:category>
+        <w:types>
+          <w:type w:val="bbPlcHdr"/>
+        </w:types>
+        <w:behaviors>
+          <w:behavior w:val="content"/>
+        </w:behaviors>
+        <w:guid w:val="{7AE67FEF-9804-47F7-AD73-604A3F642C56}"/>
+      </w:docPartPr>
+      <w:docPartBody>
+        <w:p>
+          <w:pPr>
+            <w:pStyle w:val="5E46ECAEB1714656BDF29B9006928C0E"/>
+          </w:pPr>
+          <w:r>
+            <w:rPr>
+              <w:rStyle w:val="Textedelespacerserv"/>
+            </w:rPr>
+            <w:t>Cliquez ici pour taper du texte.</w:t>
+          </w:r>
+        </w:p>
+      </w:docPartBody>
+    </w:docPart>
   </w:docParts>
 </w:glossaryDocument>
 </file>
@@ -28392,7 +30479,7 @@
     <w:charset w:val="00"/>
     <w:family w:val="roman"/>
     <w:pitch w:val="variable"/>
-    <w:sig w:usb0="E0002EFF" w:usb1="C000785B" w:usb2="00000009" w:usb3="00000000" w:csb0="000001FF" w:csb1="00000000"/>
+    <w:sig w:usb0="E0002AFF" w:usb1="C0007843" w:usb2="00000009" w:usb3="00000000" w:csb0="000001FF" w:csb1="00000000"/>
   </w:font>
   <w:font w:name="Courier New">
     <w:panose1 w:val="02070309020205020404"/>
@@ -28420,14 +30507,14 @@
     <w:charset w:val="00"/>
     <w:family w:val="swiss"/>
     <w:pitch w:val="variable"/>
-    <w:sig w:usb0="E4002EFF" w:usb1="C000247B" w:usb2="00000009" w:usb3="00000000" w:csb0="000001FF" w:csb1="00000000"/>
+    <w:sig w:usb0="E0002AFF" w:usb1="4000ACFF" w:usb2="00000001" w:usb3="00000000" w:csb0="000001FF" w:csb1="00000000"/>
   </w:font>
   <w:font w:name="Arial">
     <w:panose1 w:val="020B0604020202020204"/>
     <w:charset w:val="00"/>
     <w:family w:val="swiss"/>
     <w:pitch w:val="variable"/>
-    <w:sig w:usb0="E0002EFF" w:usb1="C000785B" w:usb2="00000009" w:usb3="00000000" w:csb0="000001FF" w:csb1="00000000"/>
+    <w:sig w:usb0="E0002AFF" w:usb1="C0007843" w:usb2="00000009" w:usb3="00000000" w:csb0="000001FF" w:csb1="00000000"/>
   </w:font>
   <w:font w:name="Tahoma">
     <w:panose1 w:val="020B0604030504040204"/>
@@ -28449,7 +30536,7 @@
     <w:charset w:val="00"/>
     <w:family w:val="roman"/>
     <w:pitch w:val="variable"/>
-    <w:sig w:usb0="E00006FF" w:usb1="420024FF" w:usb2="02000000" w:usb3="00000000" w:csb0="0000019F" w:csb1="00000000"/>
+    <w:sig w:usb0="A00002EF" w:usb1="4000004B" w:usb2="00000000" w:usb3="00000000" w:csb0="0000019F" w:csb1="00000000"/>
   </w:font>
   <w:font w:name="Arial Rounded MT Bold">
     <w:panose1 w:val="020F0704030504030204"/>
@@ -28463,7 +30550,7 @@
     <w:charset w:val="00"/>
     <w:family w:val="swiss"/>
     <w:pitch w:val="variable"/>
-    <w:sig w:usb0="E4002EFF" w:usb1="C000247B" w:usb2="00000009" w:usb3="00000000" w:csb0="000001FF" w:csb1="00000000"/>
+    <w:sig w:usb0="A0002AEF" w:usb1="4000207B" w:usb2="00000000" w:usb3="00000000" w:csb0="000001FF" w:csb1="00000000"/>
   </w:font>
 </w:fonts>
 </file>
@@ -28484,6 +30571,7 @@
   <w:rsids>
     <w:rsidRoot w:val="00FD0385"/>
     <w:rsid w:val="000F1873"/>
+    <w:rsid w:val="00730F54"/>
     <w:rsid w:val="00DB6EA8"/>
     <w:rsid w:val="00DF5DE8"/>
     <w:rsid w:val="00F375E4"/>
@@ -28935,7 +31023,7 @@
     <w:basedOn w:val="Policepardfaut"/>
     <w:uiPriority w:val="99"/>
     <w:semiHidden/>
-    <w:rsid w:val="00FD0385"/>
+    <w:rsid w:val="00730F54"/>
     <w:rPr>
       <w:color w:val="808080"/>
     </w:rPr>
@@ -29576,6 +31664,307 @@
     <w:name w:val="97BCE97AEB0149919D00A7B616B3C09D"/>
     <w:rsid w:val="00FD0385"/>
   </w:style>
+  <w:style w:type="paragraph" w:customStyle="1" w:styleId="6369D5B6A09849D097F4F37741C78416">
+    <w:name w:val="6369D5B6A09849D097F4F37741C78416"/>
+    <w:rsid w:val="00730F54"/>
+    <w:pPr>
+      <w:spacing w:after="160" w:line="259" w:lineRule="auto"/>
+    </w:pPr>
+  </w:style>
+  <w:style w:type="paragraph" w:customStyle="1" w:styleId="0BC570807C594548890E3A8CBF15D304">
+    <w:name w:val="0BC570807C594548890E3A8CBF15D304"/>
+    <w:rsid w:val="00730F54"/>
+    <w:pPr>
+      <w:spacing w:after="160" w:line="259" w:lineRule="auto"/>
+    </w:pPr>
+  </w:style>
+  <w:style w:type="paragraph" w:customStyle="1" w:styleId="6E70AE83DA4B4071BB9AB7D7750B52FD">
+    <w:name w:val="6E70AE83DA4B4071BB9AB7D7750B52FD"/>
+    <w:rsid w:val="00730F54"/>
+    <w:pPr>
+      <w:spacing w:after="160" w:line="259" w:lineRule="auto"/>
+    </w:pPr>
+  </w:style>
+  <w:style w:type="paragraph" w:customStyle="1" w:styleId="0CDA9526338D4A739347894618DAF00D">
+    <w:name w:val="0CDA9526338D4A739347894618DAF00D"/>
+    <w:rsid w:val="00730F54"/>
+    <w:pPr>
+      <w:spacing w:after="160" w:line="259" w:lineRule="auto"/>
+    </w:pPr>
+  </w:style>
+  <w:style w:type="paragraph" w:customStyle="1" w:styleId="73E9999BBB5046A7AD62DAF3F9075AD5">
+    <w:name w:val="73E9999BBB5046A7AD62DAF3F9075AD5"/>
+    <w:rsid w:val="00730F54"/>
+    <w:pPr>
+      <w:spacing w:after="160" w:line="259" w:lineRule="auto"/>
+    </w:pPr>
+  </w:style>
+  <w:style w:type="paragraph" w:customStyle="1" w:styleId="FA8D7FF65426467EBE49C17B0CE77A13">
+    <w:name w:val="FA8D7FF65426467EBE49C17B0CE77A13"/>
+    <w:rsid w:val="00730F54"/>
+    <w:pPr>
+      <w:spacing w:after="160" w:line="259" w:lineRule="auto"/>
+    </w:pPr>
+  </w:style>
+  <w:style w:type="paragraph" w:customStyle="1" w:styleId="EFADCDDB8B4840CDB3CDEA81D3AFC397">
+    <w:name w:val="EFADCDDB8B4840CDB3CDEA81D3AFC397"/>
+    <w:rsid w:val="00730F54"/>
+    <w:pPr>
+      <w:spacing w:after="160" w:line="259" w:lineRule="auto"/>
+    </w:pPr>
+  </w:style>
+  <w:style w:type="paragraph" w:customStyle="1" w:styleId="AEFB003DCC524ADDA5C88BAD3477F4BA">
+    <w:name w:val="AEFB003DCC524ADDA5C88BAD3477F4BA"/>
+    <w:rsid w:val="00730F54"/>
+    <w:pPr>
+      <w:spacing w:after="160" w:line="259" w:lineRule="auto"/>
+    </w:pPr>
+  </w:style>
+  <w:style w:type="paragraph" w:customStyle="1" w:styleId="7E37BBB29F7641D9888EA8E310F8FCDF">
+    <w:name w:val="7E37BBB29F7641D9888EA8E310F8FCDF"/>
+    <w:rsid w:val="00730F54"/>
+    <w:pPr>
+      <w:spacing w:after="160" w:line="259" w:lineRule="auto"/>
+    </w:pPr>
+  </w:style>
+  <w:style w:type="paragraph" w:customStyle="1" w:styleId="7B8F1335A1C74C038DCEDA71C9DD9C51">
+    <w:name w:val="7B8F1335A1C74C038DCEDA71C9DD9C51"/>
+    <w:rsid w:val="00730F54"/>
+    <w:pPr>
+      <w:spacing w:after="160" w:line="259" w:lineRule="auto"/>
+    </w:pPr>
+  </w:style>
+  <w:style w:type="paragraph" w:customStyle="1" w:styleId="2399DC9DD1CE47DFA27747BE6598868F">
+    <w:name w:val="2399DC9DD1CE47DFA27747BE6598868F"/>
+    <w:rsid w:val="00730F54"/>
+    <w:pPr>
+      <w:spacing w:after="160" w:line="259" w:lineRule="auto"/>
+    </w:pPr>
+  </w:style>
+  <w:style w:type="paragraph" w:customStyle="1" w:styleId="125D8975112E4887BC7D10C57E74FF87">
+    <w:name w:val="125D8975112E4887BC7D10C57E74FF87"/>
+    <w:rsid w:val="00730F54"/>
+    <w:pPr>
+      <w:spacing w:after="160" w:line="259" w:lineRule="auto"/>
+    </w:pPr>
+  </w:style>
+  <w:style w:type="paragraph" w:customStyle="1" w:styleId="4767D6BBAA3E414886052661A4A3F79C">
+    <w:name w:val="4767D6BBAA3E414886052661A4A3F79C"/>
+    <w:rsid w:val="00730F54"/>
+    <w:pPr>
+      <w:spacing w:after="160" w:line="259" w:lineRule="auto"/>
+    </w:pPr>
+  </w:style>
+  <w:style w:type="paragraph" w:customStyle="1" w:styleId="EB6DE6AA2F2A4FBBB35E9045A977FDAC">
+    <w:name w:val="EB6DE6AA2F2A4FBBB35E9045A977FDAC"/>
+    <w:rsid w:val="00730F54"/>
+    <w:pPr>
+      <w:spacing w:after="160" w:line="259" w:lineRule="auto"/>
+    </w:pPr>
+  </w:style>
+  <w:style w:type="paragraph" w:customStyle="1" w:styleId="DD23494AA16448389B6F48F87C9A23C2">
+    <w:name w:val="DD23494AA16448389B6F48F87C9A23C2"/>
+    <w:rsid w:val="00730F54"/>
+    <w:pPr>
+      <w:spacing w:after="160" w:line="259" w:lineRule="auto"/>
+    </w:pPr>
+  </w:style>
+  <w:style w:type="paragraph" w:customStyle="1" w:styleId="6AFF72CC3B9D431B9E4EA59BAD393B94">
+    <w:name w:val="6AFF72CC3B9D431B9E4EA59BAD393B94"/>
+    <w:rsid w:val="00730F54"/>
+    <w:pPr>
+      <w:spacing w:after="160" w:line="259" w:lineRule="auto"/>
+    </w:pPr>
+  </w:style>
+  <w:style w:type="paragraph" w:customStyle="1" w:styleId="4A7FFE2DC173434B9DD9226074010235">
+    <w:name w:val="4A7FFE2DC173434B9DD9226074010235"/>
+    <w:rsid w:val="00730F54"/>
+    <w:pPr>
+      <w:spacing w:after="160" w:line="259" w:lineRule="auto"/>
+    </w:pPr>
+  </w:style>
+  <w:style w:type="paragraph" w:customStyle="1" w:styleId="3E7FB20087C74BB6A32A5C1614244FD9">
+    <w:name w:val="3E7FB20087C74BB6A32A5C1614244FD9"/>
+    <w:rsid w:val="00730F54"/>
+    <w:pPr>
+      <w:spacing w:after="160" w:line="259" w:lineRule="auto"/>
+    </w:pPr>
+  </w:style>
+  <w:style w:type="paragraph" w:customStyle="1" w:styleId="024761E592DB4346961E570D1341F580">
+    <w:name w:val="024761E592DB4346961E570D1341F580"/>
+    <w:rsid w:val="00730F54"/>
+    <w:pPr>
+      <w:spacing w:after="160" w:line="259" w:lineRule="auto"/>
+    </w:pPr>
+  </w:style>
+  <w:style w:type="paragraph" w:customStyle="1" w:styleId="92B60FAB611F449082638392D2CDE7EE">
+    <w:name w:val="92B60FAB611F449082638392D2CDE7EE"/>
+    <w:rsid w:val="00730F54"/>
+    <w:pPr>
+      <w:spacing w:after="160" w:line="259" w:lineRule="auto"/>
+    </w:pPr>
+  </w:style>
+  <w:style w:type="paragraph" w:customStyle="1" w:styleId="15ED6003374E45E7AD9E665DFDCB6431">
+    <w:name w:val="15ED6003374E45E7AD9E665DFDCB6431"/>
+    <w:rsid w:val="00730F54"/>
+    <w:pPr>
+      <w:spacing w:after="160" w:line="259" w:lineRule="auto"/>
+    </w:pPr>
+  </w:style>
+  <w:style w:type="paragraph" w:customStyle="1" w:styleId="9AD6CD5046B24AE899C105FC51726CDD">
+    <w:name w:val="9AD6CD5046B24AE899C105FC51726CDD"/>
+    <w:rsid w:val="00730F54"/>
+    <w:pPr>
+      <w:spacing w:after="160" w:line="259" w:lineRule="auto"/>
+    </w:pPr>
+  </w:style>
+  <w:style w:type="paragraph" w:customStyle="1" w:styleId="14F2F8173E824F5CA090C3DD57B644F8">
+    <w:name w:val="14F2F8173E824F5CA090C3DD57B644F8"/>
+    <w:rsid w:val="00730F54"/>
+    <w:pPr>
+      <w:spacing w:after="160" w:line="259" w:lineRule="auto"/>
+    </w:pPr>
+  </w:style>
+  <w:style w:type="paragraph" w:customStyle="1" w:styleId="611190AED2D64E60B3EF006AD0F11562">
+    <w:name w:val="611190AED2D64E60B3EF006AD0F11562"/>
+    <w:rsid w:val="00730F54"/>
+    <w:pPr>
+      <w:spacing w:after="160" w:line="259" w:lineRule="auto"/>
+    </w:pPr>
+  </w:style>
+  <w:style w:type="paragraph" w:customStyle="1" w:styleId="72CE0B9DE1F94368A8652886DE8E5404">
+    <w:name w:val="72CE0B9DE1F94368A8652886DE8E5404"/>
+    <w:rsid w:val="00730F54"/>
+    <w:pPr>
+      <w:spacing w:after="160" w:line="259" w:lineRule="auto"/>
+    </w:pPr>
+  </w:style>
+  <w:style w:type="paragraph" w:customStyle="1" w:styleId="11E9AD124DF2491EB177AAA8EC6245C2">
+    <w:name w:val="11E9AD124DF2491EB177AAA8EC6245C2"/>
+    <w:rsid w:val="00730F54"/>
+    <w:pPr>
+      <w:spacing w:after="160" w:line="259" w:lineRule="auto"/>
+    </w:pPr>
+  </w:style>
+  <w:style w:type="paragraph" w:customStyle="1" w:styleId="A5649B541E504BE5844B4C1CA04BCAFB">
+    <w:name w:val="A5649B541E504BE5844B4C1CA04BCAFB"/>
+    <w:rsid w:val="00730F54"/>
+    <w:pPr>
+      <w:spacing w:after="160" w:line="259" w:lineRule="auto"/>
+    </w:pPr>
+  </w:style>
+  <w:style w:type="paragraph" w:customStyle="1" w:styleId="A02DC59AC98E45D8B0D91E98BE838D44">
+    <w:name w:val="A02DC59AC98E45D8B0D91E98BE838D44"/>
+    <w:rsid w:val="00730F54"/>
+    <w:pPr>
+      <w:spacing w:after="160" w:line="259" w:lineRule="auto"/>
+    </w:pPr>
+  </w:style>
+  <w:style w:type="paragraph" w:customStyle="1" w:styleId="0EAD0B382BC44FE595668A89C6A1C615">
+    <w:name w:val="0EAD0B382BC44FE595668A89C6A1C615"/>
+    <w:rsid w:val="00730F54"/>
+    <w:pPr>
+      <w:spacing w:after="160" w:line="259" w:lineRule="auto"/>
+    </w:pPr>
+  </w:style>
+  <w:style w:type="paragraph" w:customStyle="1" w:styleId="13915A9E9835424BBF42FA99B8B5A200">
+    <w:name w:val="13915A9E9835424BBF42FA99B8B5A200"/>
+    <w:rsid w:val="00730F54"/>
+    <w:pPr>
+      <w:spacing w:after="160" w:line="259" w:lineRule="auto"/>
+    </w:pPr>
+  </w:style>
+  <w:style w:type="paragraph" w:customStyle="1" w:styleId="10B95FB70BBD4FFFA80882D4339EAB5A">
+    <w:name w:val="10B95FB70BBD4FFFA80882D4339EAB5A"/>
+    <w:rsid w:val="00730F54"/>
+    <w:pPr>
+      <w:spacing w:after="160" w:line="259" w:lineRule="auto"/>
+    </w:pPr>
+  </w:style>
+  <w:style w:type="paragraph" w:customStyle="1" w:styleId="26D278A435764C86A399C33BE84DE672">
+    <w:name w:val="26D278A435764C86A399C33BE84DE672"/>
+    <w:rsid w:val="00730F54"/>
+    <w:pPr>
+      <w:spacing w:after="160" w:line="259" w:lineRule="auto"/>
+    </w:pPr>
+  </w:style>
+  <w:style w:type="paragraph" w:customStyle="1" w:styleId="FD7057E7A2AF439685E4281514B6E5C9">
+    <w:name w:val="FD7057E7A2AF439685E4281514B6E5C9"/>
+    <w:rsid w:val="00730F54"/>
+    <w:pPr>
+      <w:spacing w:after="160" w:line="259" w:lineRule="auto"/>
+    </w:pPr>
+  </w:style>
+  <w:style w:type="paragraph" w:customStyle="1" w:styleId="3040E0983D2D416797F8C584931A3CD2">
+    <w:name w:val="3040E0983D2D416797F8C584931A3CD2"/>
+    <w:rsid w:val="00730F54"/>
+    <w:pPr>
+      <w:spacing w:after="160" w:line="259" w:lineRule="auto"/>
+    </w:pPr>
+  </w:style>
+  <w:style w:type="paragraph" w:customStyle="1" w:styleId="2AEAAC5038654C1FB95FC61C141E6372">
+    <w:name w:val="2AEAAC5038654C1FB95FC61C141E6372"/>
+    <w:rsid w:val="00730F54"/>
+    <w:pPr>
+      <w:spacing w:after="160" w:line="259" w:lineRule="auto"/>
+    </w:pPr>
+  </w:style>
+  <w:style w:type="paragraph" w:customStyle="1" w:styleId="221E4B95034A427099DD50FA0FBF4582">
+    <w:name w:val="221E4B95034A427099DD50FA0FBF4582"/>
+    <w:rsid w:val="00730F54"/>
+    <w:pPr>
+      <w:spacing w:after="160" w:line="259" w:lineRule="auto"/>
+    </w:pPr>
+  </w:style>
+  <w:style w:type="paragraph" w:customStyle="1" w:styleId="E02F449F860D409780A93ACBCD1E18FC">
+    <w:name w:val="E02F449F860D409780A93ACBCD1E18FC"/>
+    <w:rsid w:val="00730F54"/>
+    <w:pPr>
+      <w:spacing w:after="160" w:line="259" w:lineRule="auto"/>
+    </w:pPr>
+  </w:style>
+  <w:style w:type="paragraph" w:customStyle="1" w:styleId="E96602ACBDDE4AB79D8CEF024A56D686">
+    <w:name w:val="E96602ACBDDE4AB79D8CEF024A56D686"/>
+    <w:rsid w:val="00730F54"/>
+    <w:pPr>
+      <w:spacing w:after="160" w:line="259" w:lineRule="auto"/>
+    </w:pPr>
+  </w:style>
+  <w:style w:type="paragraph" w:customStyle="1" w:styleId="A903477D72074F37AAC0748C997E2B1F">
+    <w:name w:val="A903477D72074F37AAC0748C997E2B1F"/>
+    <w:rsid w:val="00730F54"/>
+    <w:pPr>
+      <w:spacing w:after="160" w:line="259" w:lineRule="auto"/>
+    </w:pPr>
+  </w:style>
+  <w:style w:type="paragraph" w:customStyle="1" w:styleId="3BD2A94C23294BE7BFF60FE843E3B937">
+    <w:name w:val="3BD2A94C23294BE7BFF60FE843E3B937"/>
+    <w:rsid w:val="00730F54"/>
+    <w:pPr>
+      <w:spacing w:after="160" w:line="259" w:lineRule="auto"/>
+    </w:pPr>
+  </w:style>
+  <w:style w:type="paragraph" w:customStyle="1" w:styleId="09995CA4DEAD498C9BD357CEB6E4F05F">
+    <w:name w:val="09995CA4DEAD498C9BD357CEB6E4F05F"/>
+    <w:rsid w:val="00730F54"/>
+    <w:pPr>
+      <w:spacing w:after="160" w:line="259" w:lineRule="auto"/>
+    </w:pPr>
+  </w:style>
+  <w:style w:type="paragraph" w:customStyle="1" w:styleId="45566669F91E4F0186EC4CD0046C677A">
+    <w:name w:val="45566669F91E4F0186EC4CD0046C677A"/>
+    <w:rsid w:val="00730F54"/>
+    <w:pPr>
+      <w:spacing w:after="160" w:line="259" w:lineRule="auto"/>
+    </w:pPr>
+  </w:style>
+  <w:style w:type="paragraph" w:customStyle="1" w:styleId="5E46ECAEB1714656BDF29B9006928C0E">
+    <w:name w:val="5E46ECAEB1714656BDF29B9006928C0E"/>
+    <w:rsid w:val="00730F54"/>
+    <w:pPr>
+      <w:spacing w:after="160" w:line="259" w:lineRule="auto"/>
+    </w:pPr>
+  </w:style>
 </w:styles>
 </file>
 
@@ -29881,6 +32270,12 @@
 </file>
 
 <file path=customXml/item2.xml><?xml version="1.0" encoding="utf-8"?>
+<p:properties xmlns:p="http://schemas.microsoft.com/office/2006/metadata/properties" xmlns:xsi="http://www.w3.org/2001/XMLSchema-instance" xmlns:pc="http://schemas.microsoft.com/office/infopath/2007/PartnerControls">
+  <documentManagement/>
+</p:properties>
+</file>
+
+<file path=customXml/item3.xml><?xml version="1.0" encoding="utf-8"?>
 <ct:contentTypeSchema xmlns:ct="http://schemas.microsoft.com/office/2006/metadata/contentType" xmlns:ma="http://schemas.microsoft.com/office/2006/metadata/properties/metaAttributes" ct:_="" ma:_="" ma:contentTypeName="Document" ma:contentTypeID="0x010100305711DE0D0C524BA8AD09359D8929A4" ma:contentTypeVersion="0" ma:contentTypeDescription="Crée un document." ma:contentTypeScope="" ma:versionID="807f11a35c81919ba69be764ddcea1cc">
   <xsd:schema xmlns:xsd="http://www.w3.org/2001/XMLSchema" xmlns:xs="http://www.w3.org/2001/XMLSchema" xmlns:p="http://schemas.microsoft.com/office/2006/metadata/properties" targetNamespace="http://schemas.microsoft.com/office/2006/metadata/properties" ma:root="true" ma:fieldsID="efe331b061e72866024fe28ebad680d1">
     <xsd:element name="properties">
@@ -29994,12 +32389,6 @@
 </ct:contentTypeSchema>
 </file>
 
-<file path=customXml/item3.xml><?xml version="1.0" encoding="utf-8"?>
-<p:properties xmlns:p="http://schemas.microsoft.com/office/2006/metadata/properties" xmlns:xsi="http://www.w3.org/2001/XMLSchema-instance" xmlns:pc="http://schemas.microsoft.com/office/infopath/2007/PartnerControls">
-  <documentManagement/>
-</p:properties>
-</file>
-
 <file path=customXml/item4.xml><?xml version="1.0" encoding="utf-8"?>
 <b:Sources xmlns:b="http://schemas.openxmlformats.org/officeDocument/2006/bibliography" xmlns="http://schemas.openxmlformats.org/officeDocument/2006/bibliography" SelectedStyle="\APA.XSL" StyleName="APA"/>
 </file>
@@ -30013,6 +32402,15 @@
 </file>
 
 <file path=customXml/itemProps2.xml><?xml version="1.0" encoding="utf-8"?>
+<ds:datastoreItem xmlns:ds="http://schemas.openxmlformats.org/officeDocument/2006/customXml" ds:itemID="{CCE056E8-8F62-4964-B0A6-ACD802B0DCEE}">
+  <ds:schemaRefs>
+    <ds:schemaRef ds:uri="http://schemas.microsoft.com/office/2006/metadata/properties"/>
+    <ds:schemaRef ds:uri="http://schemas.microsoft.com/office/infopath/2007/PartnerControls"/>
+  </ds:schemaRefs>
+</ds:datastoreItem>
+</file>
+
+<file path=customXml/itemProps3.xml><?xml version="1.0" encoding="utf-8"?>
 <ds:datastoreItem xmlns:ds="http://schemas.openxmlformats.org/officeDocument/2006/customXml" ds:itemID="{C876DA5F-3BA6-4AD0-A46B-A3E041B5CF50}">
   <ds:schemaRefs>
     <ds:schemaRef ds:uri="http://schemas.microsoft.com/office/2006/metadata/contentType"/>
@@ -30028,17 +32426,8 @@
 </ds:datastoreItem>
 </file>
 
-<file path=customXml/itemProps3.xml><?xml version="1.0" encoding="utf-8"?>
-<ds:datastoreItem xmlns:ds="http://schemas.openxmlformats.org/officeDocument/2006/customXml" ds:itemID="{CCE056E8-8F62-4964-B0A6-ACD802B0DCEE}">
-  <ds:schemaRefs>
-    <ds:schemaRef ds:uri="http://schemas.microsoft.com/office/2006/metadata/properties"/>
-    <ds:schemaRef ds:uri="http://schemas.microsoft.com/office/infopath/2007/PartnerControls"/>
-  </ds:schemaRefs>
-</ds:datastoreItem>
-</file>
-
 <file path=customXml/itemProps4.xml><?xml version="1.0" encoding="utf-8"?>
-<ds:datastoreItem xmlns:ds="http://schemas.openxmlformats.org/officeDocument/2006/customXml" ds:itemID="{2FFDDEBC-B94C-4465-878A-D5D89B3E70F4}">
+<ds:datastoreItem xmlns:ds="http://schemas.openxmlformats.org/officeDocument/2006/customXml" ds:itemID="{49F496F3-360A-4C41-8741-E92B08A6BCB8}">
   <ds:schemaRefs>
     <ds:schemaRef ds:uri="http://schemas.openxmlformats.org/officeDocument/2006/bibliography"/>
   </ds:schemaRefs>
